--- a/My SKRIPSI/PERANCANGAN SISTEM INFORMASI BUKU TAMU BERBASIS WEBSITE MENGGUNAKAN FRAMEWORK LARAVEL DI DISINFOLAHTAL MABES TNI AL CILANGKAP.docx
+++ b/My SKRIPSI/PERANCANGAN SISTEM INFORMASI BUKU TAMU BERBASIS WEBSITE MENGGUNAKAN FRAMEWORK LARAVEL DI DISINFOLAHTAL MABES TNI AL CILANGKAP.docx
@@ -13036,42 +13036,6 @@
           <w:sz w:val="24"/>
           <w:szCs w:val="24"/>
         </w:rPr>
-        <w:t xml:space="preserve"> yang </w:t>
-      </w:r>
-      <w:proofErr w:type="spellStart"/>
-      <w:r>
-        <w:rPr>
-          <w:rFonts w:ascii="Times New Roman" w:hAnsi="Times New Roman" w:cs="Times New Roman"/>
-          <w:sz w:val="24"/>
-          <w:szCs w:val="24"/>
-        </w:rPr>
-        <w:t>terjamin</w:t>
-      </w:r>
-      <w:proofErr w:type="spellEnd"/>
-      <w:r>
-        <w:rPr>
-          <w:rFonts w:ascii="Times New Roman" w:hAnsi="Times New Roman" w:cs="Times New Roman"/>
-          <w:sz w:val="24"/>
-          <w:szCs w:val="24"/>
-        </w:rPr>
-        <w:t xml:space="preserve"> </w:t>
-      </w:r>
-      <w:proofErr w:type="spellStart"/>
-      <w:r>
-        <w:rPr>
-          <w:rFonts w:ascii="Times New Roman" w:hAnsi="Times New Roman" w:cs="Times New Roman"/>
-          <w:sz w:val="24"/>
-          <w:szCs w:val="24"/>
-        </w:rPr>
-        <w:t>keamanannya</w:t>
-      </w:r>
-      <w:proofErr w:type="spellEnd"/>
-      <w:r>
-        <w:rPr>
-          <w:rFonts w:ascii="Times New Roman" w:hAnsi="Times New Roman" w:cs="Times New Roman"/>
-          <w:sz w:val="24"/>
-          <w:szCs w:val="24"/>
-        </w:rPr>
         <w:t>.</w:t>
       </w:r>
     </w:p>
@@ -18318,7 +18282,43 @@
           <w:sz w:val="24"/>
           <w:szCs w:val="24"/>
         </w:rPr>
-        <w:t>Penelitian</w:t>
+        <w:t>dari</w:t>
+      </w:r>
+      <w:proofErr w:type="spellEnd"/>
+      <w:r>
+        <w:rPr>
+          <w:rFonts w:ascii="Times New Roman" w:hAnsi="Times New Roman" w:cs="Times New Roman"/>
+          <w:sz w:val="24"/>
+          <w:szCs w:val="24"/>
+        </w:rPr>
+        <w:t xml:space="preserve"> </w:t>
+      </w:r>
+      <w:proofErr w:type="spellStart"/>
+      <w:r>
+        <w:rPr>
+          <w:rFonts w:ascii="Times New Roman" w:hAnsi="Times New Roman" w:cs="Times New Roman"/>
+          <w:sz w:val="24"/>
+          <w:szCs w:val="24"/>
+        </w:rPr>
+        <w:t>penulisan</w:t>
+      </w:r>
+      <w:proofErr w:type="spellEnd"/>
+      <w:r>
+        <w:rPr>
+          <w:rFonts w:ascii="Times New Roman" w:hAnsi="Times New Roman" w:cs="Times New Roman"/>
+          <w:sz w:val="24"/>
+          <w:szCs w:val="24"/>
+        </w:rPr>
+        <w:t xml:space="preserve"> </w:t>
+      </w:r>
+      <w:proofErr w:type="spellStart"/>
+      <w:r>
+        <w:rPr>
+          <w:rFonts w:ascii="Times New Roman" w:hAnsi="Times New Roman" w:cs="Times New Roman"/>
+          <w:sz w:val="24"/>
+          <w:szCs w:val="24"/>
+        </w:rPr>
+        <w:t>skripsi</w:t>
       </w:r>
       <w:proofErr w:type="spellEnd"/>
       <w:r>
@@ -18354,6 +18354,24 @@
           <w:sz w:val="24"/>
           <w:szCs w:val="24"/>
         </w:rPr>
+        <w:t>adalah</w:t>
+      </w:r>
+      <w:proofErr w:type="spellEnd"/>
+      <w:r>
+        <w:rPr>
+          <w:rFonts w:ascii="Times New Roman" w:hAnsi="Times New Roman" w:cs="Times New Roman"/>
+          <w:sz w:val="24"/>
+          <w:szCs w:val="24"/>
+        </w:rPr>
+        <w:t xml:space="preserve"> </w:t>
+      </w:r>
+      <w:proofErr w:type="spellStart"/>
+      <w:r>
+        <w:rPr>
+          <w:rFonts w:ascii="Times New Roman" w:hAnsi="Times New Roman" w:cs="Times New Roman"/>
+          <w:sz w:val="24"/>
+          <w:szCs w:val="24"/>
+        </w:rPr>
         <w:t>untuk</w:t>
       </w:r>
       <w:proofErr w:type="spellEnd"/>
@@ -18372,7 +18390,501 @@
           <w:sz w:val="24"/>
           <w:szCs w:val="24"/>
         </w:rPr>
-        <w:t>merancang</w:t>
+        <w:t>memenuhi</w:t>
+      </w:r>
+      <w:proofErr w:type="spellEnd"/>
+      <w:r>
+        <w:rPr>
+          <w:rFonts w:ascii="Times New Roman" w:hAnsi="Times New Roman" w:cs="Times New Roman"/>
+          <w:sz w:val="24"/>
+          <w:szCs w:val="24"/>
+        </w:rPr>
+        <w:t xml:space="preserve"> salah </w:t>
+      </w:r>
+      <w:proofErr w:type="spellStart"/>
+      <w:r>
+        <w:rPr>
+          <w:rFonts w:ascii="Times New Roman" w:hAnsi="Times New Roman" w:cs="Times New Roman"/>
+          <w:sz w:val="24"/>
+          <w:szCs w:val="24"/>
+        </w:rPr>
+        <w:t>satu</w:t>
+      </w:r>
+      <w:proofErr w:type="spellEnd"/>
+      <w:r>
+        <w:rPr>
+          <w:rFonts w:ascii="Times New Roman" w:hAnsi="Times New Roman" w:cs="Times New Roman"/>
+          <w:sz w:val="24"/>
+          <w:szCs w:val="24"/>
+        </w:rPr>
+        <w:t xml:space="preserve"> </w:t>
+      </w:r>
+      <w:proofErr w:type="spellStart"/>
+      <w:r>
+        <w:rPr>
+          <w:rFonts w:ascii="Times New Roman" w:hAnsi="Times New Roman" w:cs="Times New Roman"/>
+          <w:sz w:val="24"/>
+          <w:szCs w:val="24"/>
+        </w:rPr>
+        <w:t>syarat</w:t>
+      </w:r>
+      <w:proofErr w:type="spellEnd"/>
+      <w:r>
+        <w:rPr>
+          <w:rFonts w:ascii="Times New Roman" w:hAnsi="Times New Roman" w:cs="Times New Roman"/>
+          <w:sz w:val="24"/>
+          <w:szCs w:val="24"/>
+        </w:rPr>
+        <w:t xml:space="preserve"> </w:t>
+      </w:r>
+      <w:proofErr w:type="spellStart"/>
+      <w:r>
+        <w:rPr>
+          <w:rFonts w:ascii="Times New Roman" w:hAnsi="Times New Roman" w:cs="Times New Roman"/>
+          <w:sz w:val="24"/>
+          <w:szCs w:val="24"/>
+        </w:rPr>
+        <w:t>kelulusan</w:t>
+      </w:r>
+      <w:proofErr w:type="spellEnd"/>
+      <w:r>
+        <w:rPr>
+          <w:rFonts w:ascii="Times New Roman" w:hAnsi="Times New Roman" w:cs="Times New Roman"/>
+          <w:sz w:val="24"/>
+          <w:szCs w:val="24"/>
+        </w:rPr>
+        <w:t xml:space="preserve"> pada Program </w:t>
+      </w:r>
+      <w:proofErr w:type="spellStart"/>
+      <w:r>
+        <w:rPr>
+          <w:rFonts w:ascii="Times New Roman" w:hAnsi="Times New Roman" w:cs="Times New Roman"/>
+          <w:sz w:val="24"/>
+          <w:szCs w:val="24"/>
+        </w:rPr>
+        <w:t>Studi</w:t>
+      </w:r>
+      <w:proofErr w:type="spellEnd"/>
+      <w:r>
+        <w:rPr>
+          <w:rFonts w:ascii="Times New Roman" w:hAnsi="Times New Roman" w:cs="Times New Roman"/>
+          <w:sz w:val="24"/>
+          <w:szCs w:val="24"/>
+        </w:rPr>
+        <w:t xml:space="preserve"> </w:t>
+      </w:r>
+      <w:proofErr w:type="spellStart"/>
+      <w:r>
+        <w:rPr>
+          <w:rFonts w:ascii="Times New Roman" w:hAnsi="Times New Roman" w:cs="Times New Roman"/>
+          <w:sz w:val="24"/>
+          <w:szCs w:val="24"/>
+        </w:rPr>
+        <w:t>Rekayasa</w:t>
+      </w:r>
+      <w:proofErr w:type="spellEnd"/>
+      <w:r>
+        <w:rPr>
+          <w:rFonts w:ascii="Times New Roman" w:hAnsi="Times New Roman" w:cs="Times New Roman"/>
+          <w:sz w:val="24"/>
+          <w:szCs w:val="24"/>
+        </w:rPr>
+        <w:t xml:space="preserve"> </w:t>
+      </w:r>
+      <w:proofErr w:type="spellStart"/>
+      <w:r>
+        <w:rPr>
+          <w:rFonts w:ascii="Times New Roman" w:hAnsi="Times New Roman" w:cs="Times New Roman"/>
+          <w:sz w:val="24"/>
+          <w:szCs w:val="24"/>
+        </w:rPr>
+        <w:t>Perangkat</w:t>
+      </w:r>
+      <w:proofErr w:type="spellEnd"/>
+      <w:r>
+        <w:rPr>
+          <w:rFonts w:ascii="Times New Roman" w:hAnsi="Times New Roman" w:cs="Times New Roman"/>
+          <w:sz w:val="24"/>
+          <w:szCs w:val="24"/>
+        </w:rPr>
+        <w:t xml:space="preserve"> </w:t>
+      </w:r>
+      <w:proofErr w:type="spellStart"/>
+      <w:r>
+        <w:rPr>
+          <w:rFonts w:ascii="Times New Roman" w:hAnsi="Times New Roman" w:cs="Times New Roman"/>
+          <w:sz w:val="24"/>
+          <w:szCs w:val="24"/>
+        </w:rPr>
+        <w:t>Lunak</w:t>
+      </w:r>
+      <w:proofErr w:type="spellEnd"/>
+      <w:r>
+        <w:rPr>
+          <w:rFonts w:ascii="Times New Roman" w:hAnsi="Times New Roman" w:cs="Times New Roman"/>
+          <w:sz w:val="24"/>
+          <w:szCs w:val="24"/>
+        </w:rPr>
+        <w:t xml:space="preserve"> </w:t>
+      </w:r>
+      <w:r>
+        <w:rPr>
+          <w:rFonts w:ascii="Times New Roman" w:hAnsi="Times New Roman" w:cs="Times New Roman"/>
+          <w:sz w:val="24"/>
+          <w:szCs w:val="24"/>
+        </w:rPr>
+        <w:t xml:space="preserve">di Universitas Bina Sarana </w:t>
+      </w:r>
+      <w:proofErr w:type="spellStart"/>
+      <w:r>
+        <w:rPr>
+          <w:rFonts w:ascii="Times New Roman" w:hAnsi="Times New Roman" w:cs="Times New Roman"/>
+          <w:sz w:val="24"/>
+          <w:szCs w:val="24"/>
+        </w:rPr>
+        <w:t>Informatika</w:t>
+      </w:r>
+      <w:proofErr w:type="spellEnd"/>
+      <w:r>
+        <w:rPr>
+          <w:rFonts w:ascii="Times New Roman" w:hAnsi="Times New Roman" w:cs="Times New Roman"/>
+          <w:sz w:val="24"/>
+          <w:szCs w:val="24"/>
+        </w:rPr>
+        <w:t xml:space="preserve">. </w:t>
+      </w:r>
+      <w:proofErr w:type="spellStart"/>
+      <w:r>
+        <w:rPr>
+          <w:rFonts w:ascii="Times New Roman" w:hAnsi="Times New Roman" w:cs="Times New Roman"/>
+          <w:sz w:val="24"/>
+          <w:szCs w:val="24"/>
+        </w:rPr>
+        <w:t>Penyusunan</w:t>
+      </w:r>
+      <w:proofErr w:type="spellEnd"/>
+      <w:r>
+        <w:rPr>
+          <w:rFonts w:ascii="Times New Roman" w:hAnsi="Times New Roman" w:cs="Times New Roman"/>
+          <w:sz w:val="24"/>
+          <w:szCs w:val="24"/>
+        </w:rPr>
+        <w:t xml:space="preserve"> </w:t>
+      </w:r>
+      <w:proofErr w:type="spellStart"/>
+      <w:r>
+        <w:rPr>
+          <w:rFonts w:ascii="Times New Roman" w:hAnsi="Times New Roman" w:cs="Times New Roman"/>
+          <w:sz w:val="24"/>
+          <w:szCs w:val="24"/>
+        </w:rPr>
+        <w:t>skripsi</w:t>
+      </w:r>
+      <w:proofErr w:type="spellEnd"/>
+      <w:r>
+        <w:rPr>
+          <w:rFonts w:ascii="Times New Roman" w:hAnsi="Times New Roman" w:cs="Times New Roman"/>
+          <w:sz w:val="24"/>
+          <w:szCs w:val="24"/>
+        </w:rPr>
+        <w:t xml:space="preserve"> </w:t>
+      </w:r>
+      <w:proofErr w:type="spellStart"/>
+      <w:r>
+        <w:rPr>
+          <w:rFonts w:ascii="Times New Roman" w:hAnsi="Times New Roman" w:cs="Times New Roman"/>
+          <w:sz w:val="24"/>
+          <w:szCs w:val="24"/>
+        </w:rPr>
+        <w:t>ini</w:t>
+      </w:r>
+      <w:proofErr w:type="spellEnd"/>
+      <w:r>
+        <w:rPr>
+          <w:rFonts w:ascii="Times New Roman" w:hAnsi="Times New Roman" w:cs="Times New Roman"/>
+          <w:sz w:val="24"/>
+          <w:szCs w:val="24"/>
+        </w:rPr>
+        <w:t xml:space="preserve"> </w:t>
+      </w:r>
+      <w:proofErr w:type="spellStart"/>
+      <w:r>
+        <w:rPr>
+          <w:rFonts w:ascii="Times New Roman" w:hAnsi="Times New Roman" w:cs="Times New Roman"/>
+          <w:sz w:val="24"/>
+          <w:szCs w:val="24"/>
+        </w:rPr>
+        <w:t>diharapkan</w:t>
+      </w:r>
+      <w:proofErr w:type="spellEnd"/>
+      <w:r>
+        <w:rPr>
+          <w:rFonts w:ascii="Times New Roman" w:hAnsi="Times New Roman" w:cs="Times New Roman"/>
+          <w:sz w:val="24"/>
+          <w:szCs w:val="24"/>
+        </w:rPr>
+        <w:t xml:space="preserve"> </w:t>
+      </w:r>
+      <w:proofErr w:type="spellStart"/>
+      <w:r>
+        <w:rPr>
+          <w:rFonts w:ascii="Times New Roman" w:hAnsi="Times New Roman" w:cs="Times New Roman"/>
+          <w:sz w:val="24"/>
+          <w:szCs w:val="24"/>
+        </w:rPr>
+        <w:t>dapat</w:t>
+      </w:r>
+      <w:proofErr w:type="spellEnd"/>
+      <w:r>
+        <w:rPr>
+          <w:rFonts w:ascii="Times New Roman" w:hAnsi="Times New Roman" w:cs="Times New Roman"/>
+          <w:sz w:val="24"/>
+          <w:szCs w:val="24"/>
+        </w:rPr>
+        <w:t xml:space="preserve"> </w:t>
+      </w:r>
+      <w:proofErr w:type="spellStart"/>
+      <w:r>
+        <w:rPr>
+          <w:rFonts w:ascii="Times New Roman" w:hAnsi="Times New Roman" w:cs="Times New Roman"/>
+          <w:sz w:val="24"/>
+          <w:szCs w:val="24"/>
+        </w:rPr>
+        <w:t>menunjukkan</w:t>
+      </w:r>
+      <w:proofErr w:type="spellEnd"/>
+      <w:r>
+        <w:rPr>
+          <w:rFonts w:ascii="Times New Roman" w:hAnsi="Times New Roman" w:cs="Times New Roman"/>
+          <w:sz w:val="24"/>
+          <w:szCs w:val="24"/>
+        </w:rPr>
+        <w:t xml:space="preserve"> </w:t>
+      </w:r>
+      <w:proofErr w:type="spellStart"/>
+      <w:r>
+        <w:rPr>
+          <w:rFonts w:ascii="Times New Roman" w:hAnsi="Times New Roman" w:cs="Times New Roman"/>
+          <w:sz w:val="24"/>
+          <w:szCs w:val="24"/>
+        </w:rPr>
+        <w:t>kompetensi</w:t>
+      </w:r>
+      <w:proofErr w:type="spellEnd"/>
+      <w:r>
+        <w:rPr>
+          <w:rFonts w:ascii="Times New Roman" w:hAnsi="Times New Roman" w:cs="Times New Roman"/>
+          <w:sz w:val="24"/>
+          <w:szCs w:val="24"/>
+        </w:rPr>
+        <w:t xml:space="preserve"> </w:t>
+      </w:r>
+      <w:proofErr w:type="spellStart"/>
+      <w:r>
+        <w:rPr>
+          <w:rFonts w:ascii="Times New Roman" w:hAnsi="Times New Roman" w:cs="Times New Roman"/>
+          <w:sz w:val="24"/>
+          <w:szCs w:val="24"/>
+        </w:rPr>
+        <w:t>akademik</w:t>
+      </w:r>
+      <w:proofErr w:type="spellEnd"/>
+      <w:r>
+        <w:rPr>
+          <w:rFonts w:ascii="Times New Roman" w:hAnsi="Times New Roman" w:cs="Times New Roman"/>
+          <w:sz w:val="24"/>
+          <w:szCs w:val="24"/>
+        </w:rPr>
+        <w:t xml:space="preserve">, </w:t>
+      </w:r>
+      <w:proofErr w:type="spellStart"/>
+      <w:r>
+        <w:rPr>
+          <w:rFonts w:ascii="Times New Roman" w:hAnsi="Times New Roman" w:cs="Times New Roman"/>
+          <w:sz w:val="24"/>
+          <w:szCs w:val="24"/>
+        </w:rPr>
+        <w:t>kemampuan</w:t>
+      </w:r>
+      <w:proofErr w:type="spellEnd"/>
+      <w:r>
+        <w:rPr>
+          <w:rFonts w:ascii="Times New Roman" w:hAnsi="Times New Roman" w:cs="Times New Roman"/>
+          <w:sz w:val="24"/>
+          <w:szCs w:val="24"/>
+        </w:rPr>
+        <w:t xml:space="preserve"> </w:t>
+      </w:r>
+      <w:proofErr w:type="spellStart"/>
+      <w:r>
+        <w:rPr>
+          <w:rFonts w:ascii="Times New Roman" w:hAnsi="Times New Roman" w:cs="Times New Roman"/>
+          <w:sz w:val="24"/>
+          <w:szCs w:val="24"/>
+        </w:rPr>
+        <w:t>penelitian</w:t>
+      </w:r>
+      <w:proofErr w:type="spellEnd"/>
+      <w:r>
+        <w:rPr>
+          <w:rFonts w:ascii="Times New Roman" w:hAnsi="Times New Roman" w:cs="Times New Roman"/>
+          <w:sz w:val="24"/>
+          <w:szCs w:val="24"/>
+        </w:rPr>
+        <w:t xml:space="preserve">, </w:t>
+      </w:r>
+      <w:proofErr w:type="spellStart"/>
+      <w:r>
+        <w:rPr>
+          <w:rFonts w:ascii="Times New Roman" w:hAnsi="Times New Roman" w:cs="Times New Roman"/>
+          <w:sz w:val="24"/>
+          <w:szCs w:val="24"/>
+        </w:rPr>
+        <w:t>serta</w:t>
+      </w:r>
+      <w:proofErr w:type="spellEnd"/>
+      <w:r>
+        <w:rPr>
+          <w:rFonts w:ascii="Times New Roman" w:hAnsi="Times New Roman" w:cs="Times New Roman"/>
+          <w:sz w:val="24"/>
+          <w:szCs w:val="24"/>
+        </w:rPr>
+        <w:t xml:space="preserve"> </w:t>
+      </w:r>
+      <w:proofErr w:type="spellStart"/>
+      <w:r>
+        <w:rPr>
+          <w:rFonts w:ascii="Times New Roman" w:hAnsi="Times New Roman" w:cs="Times New Roman"/>
+          <w:sz w:val="24"/>
+          <w:szCs w:val="24"/>
+        </w:rPr>
+        <w:t>pemahaman</w:t>
+      </w:r>
+      <w:proofErr w:type="spellEnd"/>
+      <w:r>
+        <w:rPr>
+          <w:rFonts w:ascii="Times New Roman" w:hAnsi="Times New Roman" w:cs="Times New Roman"/>
+          <w:sz w:val="24"/>
+          <w:szCs w:val="24"/>
+        </w:rPr>
+        <w:t xml:space="preserve"> </w:t>
+      </w:r>
+      <w:proofErr w:type="spellStart"/>
+      <w:r>
+        <w:rPr>
+          <w:rFonts w:ascii="Times New Roman" w:hAnsi="Times New Roman" w:cs="Times New Roman"/>
+          <w:sz w:val="24"/>
+          <w:szCs w:val="24"/>
+        </w:rPr>
+        <w:t>mendalam</w:t>
+      </w:r>
+      <w:proofErr w:type="spellEnd"/>
+      <w:r>
+        <w:rPr>
+          <w:rFonts w:ascii="Times New Roman" w:hAnsi="Times New Roman" w:cs="Times New Roman"/>
+          <w:sz w:val="24"/>
+          <w:szCs w:val="24"/>
+        </w:rPr>
+        <w:t xml:space="preserve"> </w:t>
+      </w:r>
+      <w:proofErr w:type="spellStart"/>
+      <w:r>
+        <w:rPr>
+          <w:rFonts w:ascii="Times New Roman" w:hAnsi="Times New Roman" w:cs="Times New Roman"/>
+          <w:sz w:val="24"/>
+          <w:szCs w:val="24"/>
+        </w:rPr>
+        <w:t>mengenai</w:t>
+      </w:r>
+      <w:proofErr w:type="spellEnd"/>
+      <w:r>
+        <w:rPr>
+          <w:rFonts w:ascii="Times New Roman" w:hAnsi="Times New Roman" w:cs="Times New Roman"/>
+          <w:sz w:val="24"/>
+          <w:szCs w:val="24"/>
+        </w:rPr>
+        <w:t xml:space="preserve"> </w:t>
+      </w:r>
+      <w:proofErr w:type="spellStart"/>
+      <w:r>
+        <w:rPr>
+          <w:rFonts w:ascii="Times New Roman" w:hAnsi="Times New Roman" w:cs="Times New Roman"/>
+          <w:sz w:val="24"/>
+          <w:szCs w:val="24"/>
+        </w:rPr>
+        <w:t>topik</w:t>
+      </w:r>
+      <w:proofErr w:type="spellEnd"/>
+      <w:r>
+        <w:rPr>
+          <w:rFonts w:ascii="Times New Roman" w:hAnsi="Times New Roman" w:cs="Times New Roman"/>
+          <w:sz w:val="24"/>
+          <w:szCs w:val="24"/>
+        </w:rPr>
+        <w:t xml:space="preserve"> yang </w:t>
+      </w:r>
+      <w:proofErr w:type="spellStart"/>
+      <w:r>
+        <w:rPr>
+          <w:rFonts w:ascii="Times New Roman" w:hAnsi="Times New Roman" w:cs="Times New Roman"/>
+          <w:sz w:val="24"/>
+          <w:szCs w:val="24"/>
+        </w:rPr>
+        <w:t>dibahas</w:t>
+      </w:r>
+      <w:proofErr w:type="spellEnd"/>
+      <w:r>
+        <w:rPr>
+          <w:rFonts w:ascii="Times New Roman" w:hAnsi="Times New Roman" w:cs="Times New Roman"/>
+          <w:sz w:val="24"/>
+          <w:szCs w:val="24"/>
+        </w:rPr>
+        <w:t xml:space="preserve">, </w:t>
+      </w:r>
+      <w:proofErr w:type="spellStart"/>
+      <w:r>
+        <w:rPr>
+          <w:rFonts w:ascii="Times New Roman" w:hAnsi="Times New Roman" w:cs="Times New Roman"/>
+          <w:sz w:val="24"/>
+          <w:szCs w:val="24"/>
+        </w:rPr>
+        <w:t>sesuai</w:t>
+      </w:r>
+      <w:proofErr w:type="spellEnd"/>
+      <w:r>
+        <w:rPr>
+          <w:rFonts w:ascii="Times New Roman" w:hAnsi="Times New Roman" w:cs="Times New Roman"/>
+          <w:sz w:val="24"/>
+          <w:szCs w:val="24"/>
+        </w:rPr>
+        <w:t xml:space="preserve"> </w:t>
+      </w:r>
+      <w:proofErr w:type="spellStart"/>
+      <w:r>
+        <w:rPr>
+          <w:rFonts w:ascii="Times New Roman" w:hAnsi="Times New Roman" w:cs="Times New Roman"/>
+          <w:sz w:val="24"/>
+          <w:szCs w:val="24"/>
+        </w:rPr>
+        <w:t>dengan</w:t>
+      </w:r>
+      <w:proofErr w:type="spellEnd"/>
+      <w:r>
+        <w:rPr>
+          <w:rFonts w:ascii="Times New Roman" w:hAnsi="Times New Roman" w:cs="Times New Roman"/>
+          <w:sz w:val="24"/>
+          <w:szCs w:val="24"/>
+        </w:rPr>
+        <w:t xml:space="preserve"> </w:t>
+      </w:r>
+      <w:proofErr w:type="spellStart"/>
+      <w:r>
+        <w:rPr>
+          <w:rFonts w:ascii="Times New Roman" w:hAnsi="Times New Roman" w:cs="Times New Roman"/>
+          <w:sz w:val="24"/>
+          <w:szCs w:val="24"/>
+        </w:rPr>
+        <w:t>standar</w:t>
       </w:r>
       <w:proofErr w:type="spellEnd"/>
       <w:r>
@@ -18390,79 +18902,7 @@
           <w:sz w:val="24"/>
           <w:szCs w:val="24"/>
         </w:rPr>
-        <w:t>mengembangkan</w:t>
-      </w:r>
-      <w:proofErr w:type="spellEnd"/>
-      <w:r>
-        <w:rPr>
-          <w:rFonts w:ascii="Times New Roman" w:hAnsi="Times New Roman" w:cs="Times New Roman"/>
-          <w:sz w:val="24"/>
-          <w:szCs w:val="24"/>
-        </w:rPr>
-        <w:t xml:space="preserve"> </w:t>
-      </w:r>
-      <w:proofErr w:type="spellStart"/>
-      <w:r>
-        <w:rPr>
-          <w:rFonts w:ascii="Times New Roman" w:hAnsi="Times New Roman" w:cs="Times New Roman"/>
-          <w:sz w:val="24"/>
-          <w:szCs w:val="24"/>
-        </w:rPr>
-        <w:t>sistem</w:t>
-      </w:r>
-      <w:proofErr w:type="spellEnd"/>
-      <w:r>
-        <w:rPr>
-          <w:rFonts w:ascii="Times New Roman" w:hAnsi="Times New Roman" w:cs="Times New Roman"/>
-          <w:sz w:val="24"/>
-          <w:szCs w:val="24"/>
-        </w:rPr>
-        <w:t xml:space="preserve"> </w:t>
-      </w:r>
-      <w:proofErr w:type="spellStart"/>
-      <w:r>
-        <w:rPr>
-          <w:rFonts w:ascii="Times New Roman" w:hAnsi="Times New Roman" w:cs="Times New Roman"/>
-          <w:sz w:val="24"/>
-          <w:szCs w:val="24"/>
-        </w:rPr>
-        <w:t>informasi</w:t>
-      </w:r>
-      <w:proofErr w:type="spellEnd"/>
-      <w:r>
-        <w:rPr>
-          <w:rFonts w:ascii="Times New Roman" w:hAnsi="Times New Roman" w:cs="Times New Roman"/>
-          <w:sz w:val="24"/>
-          <w:szCs w:val="24"/>
-        </w:rPr>
-        <w:t xml:space="preserve"> </w:t>
-      </w:r>
-      <w:proofErr w:type="spellStart"/>
-      <w:r>
-        <w:rPr>
-          <w:rFonts w:ascii="Times New Roman" w:hAnsi="Times New Roman" w:cs="Times New Roman"/>
-          <w:sz w:val="24"/>
-          <w:szCs w:val="24"/>
-        </w:rPr>
-        <w:t>buku</w:t>
-      </w:r>
-      <w:proofErr w:type="spellEnd"/>
-      <w:r>
-        <w:rPr>
-          <w:rFonts w:ascii="Times New Roman" w:hAnsi="Times New Roman" w:cs="Times New Roman"/>
-          <w:sz w:val="24"/>
-          <w:szCs w:val="24"/>
-        </w:rPr>
-        <w:t xml:space="preserve"> </w:t>
-      </w:r>
-      <w:proofErr w:type="spellStart"/>
-      <w:r>
-        <w:rPr>
-          <w:rFonts w:ascii="Times New Roman" w:hAnsi="Times New Roman" w:cs="Times New Roman"/>
-          <w:sz w:val="24"/>
-          <w:szCs w:val="24"/>
-        </w:rPr>
-        <w:t>tamu</w:t>
+        <w:t>kurikulum</w:t>
       </w:r>
       <w:proofErr w:type="spellEnd"/>
       <w:r>
@@ -18480,996 +18920,34 @@
           <w:sz w:val="24"/>
           <w:szCs w:val="24"/>
         </w:rPr>
-        <w:t>responsif</w:t>
-      </w:r>
-      <w:proofErr w:type="spellEnd"/>
-      <w:r>
-        <w:rPr>
-          <w:rFonts w:ascii="Times New Roman" w:hAnsi="Times New Roman" w:cs="Times New Roman"/>
-          <w:sz w:val="24"/>
-          <w:szCs w:val="24"/>
-        </w:rPr>
-        <w:t xml:space="preserve"> dan </w:t>
-      </w:r>
-      <w:proofErr w:type="spellStart"/>
-      <w:r>
-        <w:rPr>
-          <w:rFonts w:ascii="Times New Roman" w:hAnsi="Times New Roman" w:cs="Times New Roman"/>
-          <w:sz w:val="24"/>
-          <w:szCs w:val="24"/>
-        </w:rPr>
-        <w:t>mudah</w:t>
-      </w:r>
-      <w:proofErr w:type="spellEnd"/>
-      <w:r>
-        <w:rPr>
-          <w:rFonts w:ascii="Times New Roman" w:hAnsi="Times New Roman" w:cs="Times New Roman"/>
-          <w:sz w:val="24"/>
-          <w:szCs w:val="24"/>
-        </w:rPr>
-        <w:t xml:space="preserve"> </w:t>
-      </w:r>
-      <w:proofErr w:type="spellStart"/>
-      <w:r>
-        <w:rPr>
-          <w:rFonts w:ascii="Times New Roman" w:hAnsi="Times New Roman" w:cs="Times New Roman"/>
-          <w:sz w:val="24"/>
-          <w:szCs w:val="24"/>
-        </w:rPr>
-        <w:t>digunakan</w:t>
-      </w:r>
-      <w:proofErr w:type="spellEnd"/>
-      <w:r>
-        <w:rPr>
-          <w:rFonts w:ascii="Times New Roman" w:hAnsi="Times New Roman" w:cs="Times New Roman"/>
-          <w:sz w:val="24"/>
-          <w:szCs w:val="24"/>
-        </w:rPr>
-        <w:t xml:space="preserve"> oleh </w:t>
-      </w:r>
-      <w:proofErr w:type="spellStart"/>
-      <w:r>
-        <w:rPr>
-          <w:rFonts w:ascii="Times New Roman" w:hAnsi="Times New Roman" w:cs="Times New Roman"/>
-          <w:sz w:val="24"/>
-          <w:szCs w:val="24"/>
-        </w:rPr>
-        <w:t>pengguna</w:t>
-      </w:r>
-      <w:proofErr w:type="spellEnd"/>
-      <w:r>
-        <w:rPr>
-          <w:rFonts w:ascii="Times New Roman" w:hAnsi="Times New Roman" w:cs="Times New Roman"/>
-          <w:sz w:val="24"/>
-          <w:szCs w:val="24"/>
-        </w:rPr>
-        <w:t xml:space="preserve"> di </w:t>
-      </w:r>
-      <w:proofErr w:type="spellStart"/>
-      <w:r>
-        <w:rPr>
-          <w:rFonts w:ascii="Times New Roman" w:hAnsi="Times New Roman" w:cs="Times New Roman"/>
-          <w:sz w:val="24"/>
-          <w:szCs w:val="24"/>
-        </w:rPr>
-        <w:t>lingkungan</w:t>
-      </w:r>
-      <w:proofErr w:type="spellEnd"/>
-      <w:r>
-        <w:rPr>
-          <w:rFonts w:ascii="Times New Roman" w:hAnsi="Times New Roman" w:cs="Times New Roman"/>
-          <w:sz w:val="24"/>
-          <w:szCs w:val="24"/>
-        </w:rPr>
-        <w:t xml:space="preserve"> </w:t>
-      </w:r>
-      <w:proofErr w:type="spellStart"/>
-      <w:r>
-        <w:rPr>
-          <w:rFonts w:ascii="Times New Roman" w:hAnsi="Times New Roman" w:cs="Times New Roman"/>
-          <w:sz w:val="24"/>
-          <w:szCs w:val="24"/>
-        </w:rPr>
-        <w:t>Disinfolahtal</w:t>
-      </w:r>
-      <w:proofErr w:type="spellEnd"/>
-      <w:r>
-        <w:rPr>
-          <w:rFonts w:ascii="Times New Roman" w:hAnsi="Times New Roman" w:cs="Times New Roman"/>
-          <w:sz w:val="24"/>
-          <w:szCs w:val="24"/>
-        </w:rPr>
-        <w:t xml:space="preserve"> </w:t>
-      </w:r>
-      <w:proofErr w:type="spellStart"/>
-      <w:r>
-        <w:rPr>
-          <w:rFonts w:ascii="Times New Roman" w:hAnsi="Times New Roman" w:cs="Times New Roman"/>
-          <w:sz w:val="24"/>
-          <w:szCs w:val="24"/>
-        </w:rPr>
-        <w:t>Mabes</w:t>
-      </w:r>
-      <w:proofErr w:type="spellEnd"/>
-      <w:r>
-        <w:rPr>
-          <w:rFonts w:ascii="Times New Roman" w:hAnsi="Times New Roman" w:cs="Times New Roman"/>
-          <w:sz w:val="24"/>
-          <w:szCs w:val="24"/>
-        </w:rPr>
-        <w:t xml:space="preserve"> TNI AL </w:t>
-      </w:r>
-      <w:proofErr w:type="spellStart"/>
-      <w:r>
-        <w:rPr>
-          <w:rFonts w:ascii="Times New Roman" w:hAnsi="Times New Roman" w:cs="Times New Roman"/>
-          <w:sz w:val="24"/>
-          <w:szCs w:val="24"/>
-        </w:rPr>
-        <w:t>Cilangkap</w:t>
-      </w:r>
-      <w:proofErr w:type="spellEnd"/>
-      <w:r>
-        <w:rPr>
-          <w:rFonts w:ascii="Times New Roman" w:hAnsi="Times New Roman" w:cs="Times New Roman"/>
-          <w:sz w:val="24"/>
-          <w:szCs w:val="24"/>
-        </w:rPr>
-        <w:t xml:space="preserve">, </w:t>
-      </w:r>
-      <w:proofErr w:type="spellStart"/>
-      <w:r>
-        <w:rPr>
-          <w:rFonts w:ascii="Times New Roman" w:hAnsi="Times New Roman" w:cs="Times New Roman"/>
-          <w:sz w:val="24"/>
-          <w:szCs w:val="24"/>
-        </w:rPr>
-        <w:t>mengimplementasikan</w:t>
-      </w:r>
-      <w:proofErr w:type="spellEnd"/>
-      <w:r>
-        <w:rPr>
-          <w:rFonts w:ascii="Times New Roman" w:hAnsi="Times New Roman" w:cs="Times New Roman"/>
-          <w:sz w:val="24"/>
-          <w:szCs w:val="24"/>
-        </w:rPr>
-        <w:t xml:space="preserve"> </w:t>
-      </w:r>
-      <w:r>
-        <w:rPr>
-          <w:rFonts w:ascii="Times New Roman" w:hAnsi="Times New Roman" w:cs="Times New Roman"/>
-          <w:i/>
-          <w:iCs/>
-          <w:sz w:val="24"/>
-          <w:szCs w:val="24"/>
-        </w:rPr>
-        <w:t>framework Laravel</w:t>
-      </w:r>
-      <w:r>
-        <w:rPr>
-          <w:rFonts w:ascii="Times New Roman" w:hAnsi="Times New Roman" w:cs="Times New Roman"/>
-          <w:sz w:val="24"/>
-          <w:szCs w:val="24"/>
-        </w:rPr>
-        <w:t xml:space="preserve"> </w:t>
-      </w:r>
-      <w:proofErr w:type="spellStart"/>
-      <w:r>
-        <w:rPr>
-          <w:rFonts w:ascii="Times New Roman" w:hAnsi="Times New Roman" w:cs="Times New Roman"/>
-          <w:sz w:val="24"/>
-          <w:szCs w:val="24"/>
-        </w:rPr>
-        <w:t>untuk</w:t>
-      </w:r>
-      <w:proofErr w:type="spellEnd"/>
-      <w:r>
-        <w:rPr>
-          <w:rFonts w:ascii="Times New Roman" w:hAnsi="Times New Roman" w:cs="Times New Roman"/>
-          <w:sz w:val="24"/>
-          <w:szCs w:val="24"/>
-        </w:rPr>
-        <w:t xml:space="preserve"> </w:t>
-      </w:r>
-      <w:proofErr w:type="spellStart"/>
-      <w:r>
-        <w:rPr>
-          <w:rFonts w:ascii="Times New Roman" w:hAnsi="Times New Roman" w:cs="Times New Roman"/>
-          <w:sz w:val="24"/>
-          <w:szCs w:val="24"/>
-        </w:rPr>
-        <w:t>mempercepat</w:t>
-      </w:r>
-      <w:proofErr w:type="spellEnd"/>
-      <w:r>
-        <w:rPr>
-          <w:rFonts w:ascii="Times New Roman" w:hAnsi="Times New Roman" w:cs="Times New Roman"/>
-          <w:sz w:val="24"/>
-          <w:szCs w:val="24"/>
-        </w:rPr>
-        <w:t xml:space="preserve"> proses </w:t>
-      </w:r>
-      <w:proofErr w:type="spellStart"/>
-      <w:r>
-        <w:rPr>
-          <w:rFonts w:ascii="Times New Roman" w:hAnsi="Times New Roman" w:cs="Times New Roman"/>
-          <w:sz w:val="24"/>
-          <w:szCs w:val="24"/>
-        </w:rPr>
-        <w:t>pengembangan</w:t>
-      </w:r>
-      <w:proofErr w:type="spellEnd"/>
-      <w:r>
-        <w:rPr>
-          <w:rFonts w:ascii="Times New Roman" w:hAnsi="Times New Roman" w:cs="Times New Roman"/>
-          <w:sz w:val="24"/>
-          <w:szCs w:val="24"/>
-        </w:rPr>
-        <w:t xml:space="preserve"> </w:t>
-      </w:r>
-      <w:proofErr w:type="spellStart"/>
-      <w:r>
-        <w:rPr>
-          <w:rFonts w:ascii="Times New Roman" w:hAnsi="Times New Roman" w:cs="Times New Roman"/>
-          <w:sz w:val="24"/>
-          <w:szCs w:val="24"/>
-        </w:rPr>
-        <w:t>serta</w:t>
-      </w:r>
-      <w:proofErr w:type="spellEnd"/>
-      <w:r>
-        <w:rPr>
-          <w:rFonts w:ascii="Times New Roman" w:hAnsi="Times New Roman" w:cs="Times New Roman"/>
-          <w:sz w:val="24"/>
-          <w:szCs w:val="24"/>
-        </w:rPr>
-        <w:t xml:space="preserve"> </w:t>
-      </w:r>
-      <w:proofErr w:type="spellStart"/>
-      <w:r>
-        <w:rPr>
-          <w:rFonts w:ascii="Times New Roman" w:hAnsi="Times New Roman" w:cs="Times New Roman"/>
-          <w:sz w:val="24"/>
-          <w:szCs w:val="24"/>
-        </w:rPr>
-        <w:t>meningkatkan</w:t>
-      </w:r>
-      <w:proofErr w:type="spellEnd"/>
-      <w:r>
-        <w:rPr>
-          <w:rFonts w:ascii="Times New Roman" w:hAnsi="Times New Roman" w:cs="Times New Roman"/>
-          <w:sz w:val="24"/>
-          <w:szCs w:val="24"/>
-        </w:rPr>
-        <w:t xml:space="preserve"> </w:t>
-      </w:r>
-      <w:proofErr w:type="spellStart"/>
-      <w:r>
-        <w:rPr>
-          <w:rFonts w:ascii="Times New Roman" w:hAnsi="Times New Roman" w:cs="Times New Roman"/>
-          <w:sz w:val="24"/>
-          <w:szCs w:val="24"/>
-        </w:rPr>
-        <w:t>keandalan</w:t>
-      </w:r>
-      <w:proofErr w:type="spellEnd"/>
-      <w:r>
-        <w:rPr>
-          <w:rFonts w:ascii="Times New Roman" w:hAnsi="Times New Roman" w:cs="Times New Roman"/>
-          <w:sz w:val="24"/>
-          <w:szCs w:val="24"/>
-        </w:rPr>
-        <w:t xml:space="preserve"> dan </w:t>
-      </w:r>
-      <w:proofErr w:type="spellStart"/>
-      <w:r>
-        <w:rPr>
-          <w:rFonts w:ascii="Times New Roman" w:hAnsi="Times New Roman" w:cs="Times New Roman"/>
-          <w:sz w:val="24"/>
-          <w:szCs w:val="24"/>
-        </w:rPr>
-        <w:t>skalabilitas</w:t>
-      </w:r>
-      <w:proofErr w:type="spellEnd"/>
-      <w:r>
-        <w:rPr>
-          <w:rFonts w:ascii="Times New Roman" w:hAnsi="Times New Roman" w:cs="Times New Roman"/>
-          <w:sz w:val="24"/>
-          <w:szCs w:val="24"/>
-        </w:rPr>
-        <w:t xml:space="preserve"> </w:t>
-      </w:r>
-      <w:proofErr w:type="spellStart"/>
-      <w:r>
-        <w:rPr>
-          <w:rFonts w:ascii="Times New Roman" w:hAnsi="Times New Roman" w:cs="Times New Roman"/>
-          <w:sz w:val="24"/>
-          <w:szCs w:val="24"/>
-        </w:rPr>
-        <w:t>sistem</w:t>
-      </w:r>
-      <w:proofErr w:type="spellEnd"/>
-      <w:r>
-        <w:rPr>
-          <w:rFonts w:ascii="Times New Roman" w:hAnsi="Times New Roman" w:cs="Times New Roman"/>
-          <w:sz w:val="24"/>
-          <w:szCs w:val="24"/>
-        </w:rPr>
-        <w:t xml:space="preserve">, </w:t>
-      </w:r>
-      <w:proofErr w:type="spellStart"/>
-      <w:r>
-        <w:rPr>
-          <w:rFonts w:ascii="Times New Roman" w:hAnsi="Times New Roman" w:cs="Times New Roman"/>
-          <w:sz w:val="24"/>
-          <w:szCs w:val="24"/>
-        </w:rPr>
-        <w:t>menjamin</w:t>
-      </w:r>
-      <w:proofErr w:type="spellEnd"/>
-      <w:r>
-        <w:rPr>
-          <w:rFonts w:ascii="Times New Roman" w:hAnsi="Times New Roman" w:cs="Times New Roman"/>
-          <w:sz w:val="24"/>
-          <w:szCs w:val="24"/>
-        </w:rPr>
-        <w:t xml:space="preserve"> </w:t>
-      </w:r>
-      <w:proofErr w:type="spellStart"/>
-      <w:r>
-        <w:rPr>
-          <w:rFonts w:ascii="Times New Roman" w:hAnsi="Times New Roman" w:cs="Times New Roman"/>
-          <w:sz w:val="24"/>
-          <w:szCs w:val="24"/>
-        </w:rPr>
-        <w:t>keamanan</w:t>
-      </w:r>
-      <w:proofErr w:type="spellEnd"/>
-      <w:r>
-        <w:rPr>
-          <w:rFonts w:ascii="Times New Roman" w:hAnsi="Times New Roman" w:cs="Times New Roman"/>
-          <w:sz w:val="24"/>
-          <w:szCs w:val="24"/>
-        </w:rPr>
-        <w:t xml:space="preserve"> dan </w:t>
-      </w:r>
-      <w:proofErr w:type="spellStart"/>
-      <w:r>
-        <w:rPr>
-          <w:rFonts w:ascii="Times New Roman" w:hAnsi="Times New Roman" w:cs="Times New Roman"/>
-          <w:sz w:val="24"/>
-          <w:szCs w:val="24"/>
-        </w:rPr>
-        <w:t>privasi</w:t>
-      </w:r>
-      <w:proofErr w:type="spellEnd"/>
-      <w:r>
-        <w:rPr>
-          <w:rFonts w:ascii="Times New Roman" w:hAnsi="Times New Roman" w:cs="Times New Roman"/>
-          <w:sz w:val="24"/>
-          <w:szCs w:val="24"/>
-        </w:rPr>
-        <w:t xml:space="preserve"> data </w:t>
-      </w:r>
-      <w:proofErr w:type="spellStart"/>
-      <w:r>
-        <w:rPr>
-          <w:rFonts w:ascii="Times New Roman" w:hAnsi="Times New Roman" w:cs="Times New Roman"/>
-          <w:sz w:val="24"/>
-          <w:szCs w:val="24"/>
-        </w:rPr>
-        <w:t>tamu</w:t>
-      </w:r>
-      <w:proofErr w:type="spellEnd"/>
-      <w:r>
-        <w:rPr>
-          <w:rFonts w:ascii="Times New Roman" w:hAnsi="Times New Roman" w:cs="Times New Roman"/>
-          <w:sz w:val="24"/>
-          <w:szCs w:val="24"/>
-        </w:rPr>
-        <w:t xml:space="preserve"> yang </w:t>
-      </w:r>
-      <w:proofErr w:type="spellStart"/>
-      <w:r>
-        <w:rPr>
-          <w:rFonts w:ascii="Times New Roman" w:hAnsi="Times New Roman" w:cs="Times New Roman"/>
-          <w:sz w:val="24"/>
-          <w:szCs w:val="24"/>
-        </w:rPr>
-        <w:t>tercatat</w:t>
-      </w:r>
-      <w:proofErr w:type="spellEnd"/>
-      <w:r>
-        <w:rPr>
-          <w:rFonts w:ascii="Times New Roman" w:hAnsi="Times New Roman" w:cs="Times New Roman"/>
-          <w:sz w:val="24"/>
-          <w:szCs w:val="24"/>
-        </w:rPr>
-        <w:t xml:space="preserve"> </w:t>
-      </w:r>
-      <w:proofErr w:type="spellStart"/>
-      <w:r>
-        <w:rPr>
-          <w:rFonts w:ascii="Times New Roman" w:hAnsi="Times New Roman" w:cs="Times New Roman"/>
-          <w:sz w:val="24"/>
-          <w:szCs w:val="24"/>
-        </w:rPr>
-        <w:t>dalam</w:t>
-      </w:r>
-      <w:proofErr w:type="spellEnd"/>
-      <w:r>
-        <w:rPr>
-          <w:rFonts w:ascii="Times New Roman" w:hAnsi="Times New Roman" w:cs="Times New Roman"/>
-          <w:sz w:val="24"/>
-          <w:szCs w:val="24"/>
-        </w:rPr>
-        <w:t xml:space="preserve"> </w:t>
-      </w:r>
-      <w:proofErr w:type="spellStart"/>
-      <w:r>
-        <w:rPr>
-          <w:rFonts w:ascii="Times New Roman" w:hAnsi="Times New Roman" w:cs="Times New Roman"/>
-          <w:sz w:val="24"/>
-          <w:szCs w:val="24"/>
-        </w:rPr>
-        <w:t>sistem</w:t>
-      </w:r>
-      <w:proofErr w:type="spellEnd"/>
-      <w:r>
-        <w:rPr>
-          <w:rFonts w:ascii="Times New Roman" w:hAnsi="Times New Roman" w:cs="Times New Roman"/>
-          <w:sz w:val="24"/>
-          <w:szCs w:val="24"/>
-        </w:rPr>
-        <w:t xml:space="preserve"> </w:t>
-      </w:r>
-      <w:proofErr w:type="spellStart"/>
-      <w:r>
-        <w:rPr>
-          <w:rFonts w:ascii="Times New Roman" w:hAnsi="Times New Roman" w:cs="Times New Roman"/>
-          <w:sz w:val="24"/>
-          <w:szCs w:val="24"/>
-        </w:rPr>
-        <w:t>informasi</w:t>
-      </w:r>
-      <w:proofErr w:type="spellEnd"/>
-      <w:r>
-        <w:rPr>
-          <w:rFonts w:ascii="Times New Roman" w:hAnsi="Times New Roman" w:cs="Times New Roman"/>
-          <w:sz w:val="24"/>
-          <w:szCs w:val="24"/>
-        </w:rPr>
-        <w:t xml:space="preserve"> </w:t>
-      </w:r>
-      <w:proofErr w:type="spellStart"/>
-      <w:r>
-        <w:rPr>
-          <w:rFonts w:ascii="Times New Roman" w:hAnsi="Times New Roman" w:cs="Times New Roman"/>
-          <w:sz w:val="24"/>
-          <w:szCs w:val="24"/>
-        </w:rPr>
-        <w:t>buku</w:t>
-      </w:r>
-      <w:proofErr w:type="spellEnd"/>
-      <w:r>
-        <w:rPr>
-          <w:rFonts w:ascii="Times New Roman" w:hAnsi="Times New Roman" w:cs="Times New Roman"/>
-          <w:sz w:val="24"/>
-          <w:szCs w:val="24"/>
-        </w:rPr>
-        <w:t xml:space="preserve"> </w:t>
-      </w:r>
-      <w:proofErr w:type="spellStart"/>
-      <w:r>
-        <w:rPr>
-          <w:rFonts w:ascii="Times New Roman" w:hAnsi="Times New Roman" w:cs="Times New Roman"/>
-          <w:sz w:val="24"/>
-          <w:szCs w:val="24"/>
-        </w:rPr>
-        <w:t>tamu</w:t>
-      </w:r>
-      <w:proofErr w:type="spellEnd"/>
-      <w:r>
-        <w:rPr>
-          <w:rFonts w:ascii="Times New Roman" w:hAnsi="Times New Roman" w:cs="Times New Roman"/>
-          <w:sz w:val="24"/>
-          <w:szCs w:val="24"/>
-        </w:rPr>
-        <w:t xml:space="preserve"> </w:t>
-      </w:r>
-      <w:proofErr w:type="spellStart"/>
-      <w:r>
-        <w:rPr>
-          <w:rFonts w:ascii="Times New Roman" w:hAnsi="Times New Roman" w:cs="Times New Roman"/>
-          <w:sz w:val="24"/>
-          <w:szCs w:val="24"/>
-        </w:rPr>
-        <w:t>berbasis</w:t>
-      </w:r>
-      <w:proofErr w:type="spellEnd"/>
-      <w:r>
-        <w:rPr>
-          <w:rFonts w:ascii="Times New Roman" w:hAnsi="Times New Roman" w:cs="Times New Roman"/>
-          <w:sz w:val="24"/>
-          <w:szCs w:val="24"/>
-        </w:rPr>
-        <w:t xml:space="preserve"> </w:t>
-      </w:r>
-      <w:r>
-        <w:rPr>
-          <w:rFonts w:ascii="Times New Roman" w:hAnsi="Times New Roman" w:cs="Times New Roman"/>
-          <w:i/>
-          <w:iCs/>
-          <w:sz w:val="24"/>
-          <w:szCs w:val="24"/>
-        </w:rPr>
-        <w:t>website</w:t>
-      </w:r>
-      <w:r>
-        <w:rPr>
-          <w:rFonts w:ascii="Times New Roman" w:hAnsi="Times New Roman" w:cs="Times New Roman"/>
-          <w:sz w:val="24"/>
-          <w:szCs w:val="24"/>
-        </w:rPr>
-        <w:t xml:space="preserve">, </w:t>
-      </w:r>
-      <w:proofErr w:type="spellStart"/>
-      <w:r>
-        <w:rPr>
-          <w:rFonts w:ascii="Times New Roman" w:hAnsi="Times New Roman" w:cs="Times New Roman"/>
-          <w:sz w:val="24"/>
-          <w:szCs w:val="24"/>
-        </w:rPr>
-        <w:t>meningkatkan</w:t>
-      </w:r>
-      <w:proofErr w:type="spellEnd"/>
-      <w:r>
-        <w:rPr>
-          <w:rFonts w:ascii="Times New Roman" w:hAnsi="Times New Roman" w:cs="Times New Roman"/>
-          <w:sz w:val="24"/>
-          <w:szCs w:val="24"/>
-        </w:rPr>
-        <w:t xml:space="preserve"> </w:t>
-      </w:r>
-      <w:proofErr w:type="spellStart"/>
-      <w:r>
-        <w:rPr>
-          <w:rFonts w:ascii="Times New Roman" w:hAnsi="Times New Roman" w:cs="Times New Roman"/>
-          <w:sz w:val="24"/>
-          <w:szCs w:val="24"/>
-        </w:rPr>
-        <w:t>ketersediaan</w:t>
-      </w:r>
-      <w:proofErr w:type="spellEnd"/>
-      <w:r>
-        <w:rPr>
-          <w:rFonts w:ascii="Times New Roman" w:hAnsi="Times New Roman" w:cs="Times New Roman"/>
-          <w:sz w:val="24"/>
-          <w:szCs w:val="24"/>
-        </w:rPr>
-        <w:t xml:space="preserve"> </w:t>
-      </w:r>
-      <w:proofErr w:type="spellStart"/>
-      <w:r>
-        <w:rPr>
-          <w:rFonts w:ascii="Times New Roman" w:hAnsi="Times New Roman" w:cs="Times New Roman"/>
-          <w:sz w:val="24"/>
-          <w:szCs w:val="24"/>
-        </w:rPr>
-        <w:t>informasi</w:t>
-      </w:r>
-      <w:proofErr w:type="spellEnd"/>
-      <w:r>
-        <w:rPr>
-          <w:rFonts w:ascii="Times New Roman" w:hAnsi="Times New Roman" w:cs="Times New Roman"/>
-          <w:sz w:val="24"/>
-          <w:szCs w:val="24"/>
-        </w:rPr>
-        <w:t xml:space="preserve"> </w:t>
-      </w:r>
-      <w:proofErr w:type="spellStart"/>
-      <w:r>
-        <w:rPr>
-          <w:rFonts w:ascii="Times New Roman" w:hAnsi="Times New Roman" w:cs="Times New Roman"/>
-          <w:sz w:val="24"/>
-          <w:szCs w:val="24"/>
-        </w:rPr>
-        <w:t>kunjungan</w:t>
-      </w:r>
-      <w:proofErr w:type="spellEnd"/>
-      <w:r>
-        <w:rPr>
-          <w:rFonts w:ascii="Times New Roman" w:hAnsi="Times New Roman" w:cs="Times New Roman"/>
-          <w:sz w:val="24"/>
-          <w:szCs w:val="24"/>
-        </w:rPr>
-        <w:t xml:space="preserve"> </w:t>
-      </w:r>
-      <w:proofErr w:type="spellStart"/>
-      <w:r>
-        <w:rPr>
-          <w:rFonts w:ascii="Times New Roman" w:hAnsi="Times New Roman" w:cs="Times New Roman"/>
-          <w:sz w:val="24"/>
-          <w:szCs w:val="24"/>
-        </w:rPr>
-        <w:t>secara</w:t>
-      </w:r>
-      <w:proofErr w:type="spellEnd"/>
-      <w:r>
-        <w:rPr>
-          <w:rFonts w:ascii="Times New Roman" w:hAnsi="Times New Roman" w:cs="Times New Roman"/>
-          <w:sz w:val="24"/>
-          <w:szCs w:val="24"/>
-        </w:rPr>
-        <w:t xml:space="preserve"> </w:t>
-      </w:r>
-      <w:r>
-        <w:rPr>
-          <w:rFonts w:ascii="Times New Roman" w:hAnsi="Times New Roman" w:cs="Times New Roman"/>
-          <w:i/>
-          <w:iCs/>
-          <w:sz w:val="24"/>
-          <w:szCs w:val="24"/>
-        </w:rPr>
-        <w:t>real-time</w:t>
-      </w:r>
-      <w:r>
-        <w:rPr>
-          <w:rFonts w:ascii="Times New Roman" w:hAnsi="Times New Roman" w:cs="Times New Roman"/>
-          <w:sz w:val="24"/>
-          <w:szCs w:val="24"/>
-        </w:rPr>
-        <w:t xml:space="preserve"> dan </w:t>
-      </w:r>
-      <w:proofErr w:type="spellStart"/>
-      <w:r>
-        <w:rPr>
-          <w:rFonts w:ascii="Times New Roman" w:hAnsi="Times New Roman" w:cs="Times New Roman"/>
-          <w:sz w:val="24"/>
-          <w:szCs w:val="24"/>
-        </w:rPr>
-        <w:t>akurat</w:t>
-      </w:r>
-      <w:proofErr w:type="spellEnd"/>
-      <w:r>
-        <w:rPr>
-          <w:rFonts w:ascii="Times New Roman" w:hAnsi="Times New Roman" w:cs="Times New Roman"/>
-          <w:sz w:val="24"/>
-          <w:szCs w:val="24"/>
-        </w:rPr>
-        <w:t xml:space="preserve"> </w:t>
-      </w:r>
-      <w:proofErr w:type="spellStart"/>
-      <w:r>
-        <w:rPr>
-          <w:rFonts w:ascii="Times New Roman" w:hAnsi="Times New Roman" w:cs="Times New Roman"/>
-          <w:sz w:val="24"/>
-          <w:szCs w:val="24"/>
-        </w:rPr>
-        <w:t>bagi</w:t>
-      </w:r>
-      <w:proofErr w:type="spellEnd"/>
-      <w:r>
-        <w:rPr>
-          <w:rFonts w:ascii="Times New Roman" w:hAnsi="Times New Roman" w:cs="Times New Roman"/>
-          <w:sz w:val="24"/>
-          <w:szCs w:val="24"/>
-        </w:rPr>
-        <w:t xml:space="preserve"> </w:t>
-      </w:r>
-      <w:proofErr w:type="spellStart"/>
-      <w:r>
-        <w:rPr>
-          <w:rFonts w:ascii="Times New Roman" w:hAnsi="Times New Roman" w:cs="Times New Roman"/>
-          <w:sz w:val="24"/>
-          <w:szCs w:val="24"/>
-        </w:rPr>
-        <w:t>pihak</w:t>
-      </w:r>
-      <w:proofErr w:type="spellEnd"/>
-      <w:r>
-        <w:rPr>
-          <w:rFonts w:ascii="Times New Roman" w:hAnsi="Times New Roman" w:cs="Times New Roman"/>
-          <w:sz w:val="24"/>
-          <w:szCs w:val="24"/>
-        </w:rPr>
-        <w:t xml:space="preserve"> yang </w:t>
-      </w:r>
-      <w:proofErr w:type="spellStart"/>
-      <w:r>
-        <w:rPr>
-          <w:rFonts w:ascii="Times New Roman" w:hAnsi="Times New Roman" w:cs="Times New Roman"/>
-          <w:sz w:val="24"/>
-          <w:szCs w:val="24"/>
-        </w:rPr>
-        <w:t>berwenang</w:t>
-      </w:r>
-      <w:proofErr w:type="spellEnd"/>
-      <w:r>
-        <w:rPr>
-          <w:rFonts w:ascii="Times New Roman" w:hAnsi="Times New Roman" w:cs="Times New Roman"/>
-          <w:sz w:val="24"/>
-          <w:szCs w:val="24"/>
-        </w:rPr>
-        <w:t xml:space="preserve"> di</w:t>
-      </w:r>
-      <w:r>
-        <w:rPr>
-          <w:rFonts w:ascii="Times New Roman" w:hAnsi="Times New Roman" w:cs="Times New Roman"/>
-          <w:sz w:val="24"/>
-          <w:szCs w:val="24"/>
-        </w:rPr>
-        <w:t xml:space="preserve"> </w:t>
-      </w:r>
-      <w:proofErr w:type="spellStart"/>
-      <w:r>
-        <w:rPr>
-          <w:rFonts w:ascii="Times New Roman" w:hAnsi="Times New Roman" w:cs="Times New Roman"/>
-          <w:sz w:val="24"/>
-          <w:szCs w:val="24"/>
-        </w:rPr>
-        <w:t>Disinfolahtal</w:t>
-      </w:r>
-      <w:proofErr w:type="spellEnd"/>
-      <w:r>
-        <w:rPr>
-          <w:rFonts w:ascii="Times New Roman" w:hAnsi="Times New Roman" w:cs="Times New Roman"/>
-          <w:sz w:val="24"/>
-          <w:szCs w:val="24"/>
-        </w:rPr>
-        <w:t xml:space="preserve"> </w:t>
-      </w:r>
-      <w:proofErr w:type="spellStart"/>
-      <w:r>
-        <w:rPr>
-          <w:rFonts w:ascii="Times New Roman" w:hAnsi="Times New Roman" w:cs="Times New Roman"/>
-          <w:sz w:val="24"/>
-          <w:szCs w:val="24"/>
-        </w:rPr>
-        <w:t>Mabes</w:t>
-      </w:r>
-      <w:proofErr w:type="spellEnd"/>
-      <w:r>
-        <w:rPr>
-          <w:rFonts w:ascii="Times New Roman" w:hAnsi="Times New Roman" w:cs="Times New Roman"/>
-          <w:sz w:val="24"/>
-          <w:szCs w:val="24"/>
-        </w:rPr>
-        <w:t xml:space="preserve"> TNI AL </w:t>
-      </w:r>
-      <w:proofErr w:type="spellStart"/>
-      <w:r>
-        <w:rPr>
-          <w:rFonts w:ascii="Times New Roman" w:hAnsi="Times New Roman" w:cs="Times New Roman"/>
-          <w:sz w:val="24"/>
-          <w:szCs w:val="24"/>
-        </w:rPr>
-        <w:t>Cilangkap</w:t>
-      </w:r>
-      <w:proofErr w:type="spellEnd"/>
-      <w:r>
-        <w:rPr>
-          <w:rFonts w:ascii="Times New Roman" w:hAnsi="Times New Roman" w:cs="Times New Roman"/>
-          <w:sz w:val="24"/>
-          <w:szCs w:val="24"/>
-        </w:rPr>
-        <w:t xml:space="preserve">, </w:t>
-      </w:r>
-      <w:proofErr w:type="spellStart"/>
-      <w:r>
-        <w:rPr>
-          <w:rFonts w:ascii="Times New Roman" w:hAnsi="Times New Roman" w:cs="Times New Roman"/>
-          <w:sz w:val="24"/>
-          <w:szCs w:val="24"/>
-        </w:rPr>
-        <w:t>serta</w:t>
-      </w:r>
-      <w:proofErr w:type="spellEnd"/>
-      <w:r>
-        <w:rPr>
-          <w:rFonts w:ascii="Times New Roman" w:hAnsi="Times New Roman" w:cs="Times New Roman"/>
-          <w:sz w:val="24"/>
-          <w:szCs w:val="24"/>
-        </w:rPr>
-        <w:t xml:space="preserve"> </w:t>
-      </w:r>
-      <w:proofErr w:type="spellStart"/>
-      <w:r>
-        <w:rPr>
-          <w:rFonts w:ascii="Times New Roman" w:hAnsi="Times New Roman" w:cs="Times New Roman"/>
-          <w:sz w:val="24"/>
-          <w:szCs w:val="24"/>
-        </w:rPr>
-        <w:t>menyediakan</w:t>
-      </w:r>
-      <w:proofErr w:type="spellEnd"/>
-      <w:r>
-        <w:rPr>
-          <w:rFonts w:ascii="Times New Roman" w:hAnsi="Times New Roman" w:cs="Times New Roman"/>
-          <w:sz w:val="24"/>
-          <w:szCs w:val="24"/>
-        </w:rPr>
-        <w:t xml:space="preserve"> basis data yang </w:t>
-      </w:r>
-      <w:proofErr w:type="spellStart"/>
-      <w:r>
-        <w:rPr>
-          <w:rFonts w:ascii="Times New Roman" w:hAnsi="Times New Roman" w:cs="Times New Roman"/>
-          <w:sz w:val="24"/>
-          <w:szCs w:val="24"/>
-        </w:rPr>
-        <w:t>terstruktur</w:t>
-      </w:r>
-      <w:proofErr w:type="spellEnd"/>
-      <w:r>
-        <w:rPr>
-          <w:rFonts w:ascii="Times New Roman" w:hAnsi="Times New Roman" w:cs="Times New Roman"/>
-          <w:sz w:val="24"/>
-          <w:szCs w:val="24"/>
-        </w:rPr>
-        <w:t xml:space="preserve"> dan </w:t>
-      </w:r>
-      <w:proofErr w:type="spellStart"/>
-      <w:r>
-        <w:rPr>
-          <w:rFonts w:ascii="Times New Roman" w:hAnsi="Times New Roman" w:cs="Times New Roman"/>
-          <w:sz w:val="24"/>
-          <w:szCs w:val="24"/>
-        </w:rPr>
-        <w:t>mudah</w:t>
-      </w:r>
-      <w:proofErr w:type="spellEnd"/>
-      <w:r>
-        <w:rPr>
-          <w:rFonts w:ascii="Times New Roman" w:hAnsi="Times New Roman" w:cs="Times New Roman"/>
-          <w:sz w:val="24"/>
-          <w:szCs w:val="24"/>
-        </w:rPr>
-        <w:t xml:space="preserve"> </w:t>
-      </w:r>
-      <w:proofErr w:type="spellStart"/>
-      <w:r>
-        <w:rPr>
-          <w:rFonts w:ascii="Times New Roman" w:hAnsi="Times New Roman" w:cs="Times New Roman"/>
-          <w:sz w:val="24"/>
-          <w:szCs w:val="24"/>
-        </w:rPr>
-        <w:t>dikelola</w:t>
-      </w:r>
-      <w:proofErr w:type="spellEnd"/>
-      <w:r>
-        <w:rPr>
-          <w:rFonts w:ascii="Times New Roman" w:hAnsi="Times New Roman" w:cs="Times New Roman"/>
-          <w:sz w:val="24"/>
-          <w:szCs w:val="24"/>
-        </w:rPr>
-        <w:t xml:space="preserve"> </w:t>
-      </w:r>
-      <w:proofErr w:type="spellStart"/>
-      <w:r>
-        <w:rPr>
-          <w:rFonts w:ascii="Times New Roman" w:hAnsi="Times New Roman" w:cs="Times New Roman"/>
-          <w:sz w:val="24"/>
-          <w:szCs w:val="24"/>
-        </w:rPr>
-        <w:t>untuk</w:t>
-      </w:r>
-      <w:proofErr w:type="spellEnd"/>
-      <w:r>
-        <w:rPr>
-          <w:rFonts w:ascii="Times New Roman" w:hAnsi="Times New Roman" w:cs="Times New Roman"/>
-          <w:sz w:val="24"/>
-          <w:szCs w:val="24"/>
-        </w:rPr>
-        <w:t xml:space="preserve"> </w:t>
-      </w:r>
-      <w:proofErr w:type="spellStart"/>
-      <w:r>
-        <w:rPr>
-          <w:rFonts w:ascii="Times New Roman" w:hAnsi="Times New Roman" w:cs="Times New Roman"/>
-          <w:sz w:val="24"/>
-          <w:szCs w:val="24"/>
-        </w:rPr>
-        <w:t>analisis</w:t>
-      </w:r>
-      <w:proofErr w:type="spellEnd"/>
-      <w:r>
-        <w:rPr>
-          <w:rFonts w:ascii="Times New Roman" w:hAnsi="Times New Roman" w:cs="Times New Roman"/>
-          <w:sz w:val="24"/>
-          <w:szCs w:val="24"/>
-        </w:rPr>
-        <w:t xml:space="preserve"> dan </w:t>
-      </w:r>
-      <w:proofErr w:type="spellStart"/>
-      <w:r>
-        <w:rPr>
-          <w:rFonts w:ascii="Times New Roman" w:hAnsi="Times New Roman" w:cs="Times New Roman"/>
-          <w:sz w:val="24"/>
-          <w:szCs w:val="24"/>
-        </w:rPr>
-        <w:t>pelaporan</w:t>
-      </w:r>
-      <w:proofErr w:type="spellEnd"/>
-      <w:r>
-        <w:rPr>
-          <w:rFonts w:ascii="Times New Roman" w:hAnsi="Times New Roman" w:cs="Times New Roman"/>
-          <w:sz w:val="24"/>
-          <w:szCs w:val="24"/>
-        </w:rPr>
-        <w:t xml:space="preserve"> </w:t>
-      </w:r>
-      <w:proofErr w:type="spellStart"/>
-      <w:r>
-        <w:rPr>
-          <w:rFonts w:ascii="Times New Roman" w:hAnsi="Times New Roman" w:cs="Times New Roman"/>
-          <w:sz w:val="24"/>
-          <w:szCs w:val="24"/>
-        </w:rPr>
-        <w:t>kunjungan</w:t>
-      </w:r>
-      <w:proofErr w:type="spellEnd"/>
-      <w:r>
-        <w:rPr>
-          <w:rFonts w:ascii="Times New Roman" w:hAnsi="Times New Roman" w:cs="Times New Roman"/>
-          <w:sz w:val="24"/>
-          <w:szCs w:val="24"/>
-        </w:rPr>
-        <w:t xml:space="preserve"> di </w:t>
-      </w:r>
-      <w:proofErr w:type="spellStart"/>
-      <w:r>
-        <w:rPr>
-          <w:rFonts w:ascii="Times New Roman" w:hAnsi="Times New Roman" w:cs="Times New Roman"/>
-          <w:sz w:val="24"/>
-          <w:szCs w:val="24"/>
-        </w:rPr>
-        <w:t>Disinfolahtal</w:t>
-      </w:r>
-      <w:proofErr w:type="spellEnd"/>
-      <w:r>
-        <w:rPr>
-          <w:rFonts w:ascii="Times New Roman" w:hAnsi="Times New Roman" w:cs="Times New Roman"/>
-          <w:sz w:val="24"/>
-          <w:szCs w:val="24"/>
-        </w:rPr>
-        <w:t xml:space="preserve"> </w:t>
-      </w:r>
-      <w:proofErr w:type="spellStart"/>
-      <w:r>
-        <w:rPr>
-          <w:rFonts w:ascii="Times New Roman" w:hAnsi="Times New Roman" w:cs="Times New Roman"/>
-          <w:sz w:val="24"/>
-          <w:szCs w:val="24"/>
-        </w:rPr>
-        <w:t>Mabes</w:t>
-      </w:r>
-      <w:proofErr w:type="spellEnd"/>
-      <w:r>
-        <w:rPr>
-          <w:rFonts w:ascii="Times New Roman" w:hAnsi="Times New Roman" w:cs="Times New Roman"/>
-          <w:sz w:val="24"/>
-          <w:szCs w:val="24"/>
-        </w:rPr>
-        <w:t xml:space="preserve"> TNI AL </w:t>
-      </w:r>
-      <w:proofErr w:type="spellStart"/>
-      <w:r>
-        <w:rPr>
-          <w:rFonts w:ascii="Times New Roman" w:hAnsi="Times New Roman" w:cs="Times New Roman"/>
-          <w:sz w:val="24"/>
-          <w:szCs w:val="24"/>
-        </w:rPr>
-        <w:t>Cilangkap</w:t>
-      </w:r>
-      <w:proofErr w:type="spellEnd"/>
-      <w:r>
-        <w:rPr>
-          <w:rFonts w:ascii="Times New Roman" w:hAnsi="Times New Roman" w:cs="Times New Roman"/>
-          <w:sz w:val="24"/>
-          <w:szCs w:val="24"/>
-        </w:rPr>
-        <w:t>.</w:t>
+        <w:t>telah</w:t>
+      </w:r>
+      <w:proofErr w:type="spellEnd"/>
+      <w:r>
+        <w:rPr>
+          <w:rFonts w:ascii="Times New Roman" w:hAnsi="Times New Roman" w:cs="Times New Roman"/>
+          <w:sz w:val="24"/>
+          <w:szCs w:val="24"/>
+        </w:rPr>
+        <w:t xml:space="preserve"> </w:t>
+      </w:r>
+      <w:proofErr w:type="spellStart"/>
+      <w:r>
+        <w:rPr>
+          <w:rFonts w:ascii="Times New Roman" w:hAnsi="Times New Roman" w:cs="Times New Roman"/>
+          <w:sz w:val="24"/>
+          <w:szCs w:val="24"/>
+        </w:rPr>
+        <w:t>ditetapkan</w:t>
+      </w:r>
+      <w:proofErr w:type="spellEnd"/>
+      <w:r>
+        <w:rPr>
+          <w:rFonts w:ascii="Times New Roman" w:hAnsi="Times New Roman" w:cs="Times New Roman"/>
+          <w:sz w:val="24"/>
+          <w:szCs w:val="24"/>
+        </w:rPr>
+        <w:t xml:space="preserve"> oleh universitas.</w:t>
       </w:r>
     </w:p>
     <w:p>
@@ -20155,7 +19633,6 @@
           <w:sz w:val="24"/>
           <w:szCs w:val="24"/>
         </w:rPr>
-        <w:lastRenderedPageBreak/>
         <w:t>Peningkatan</w:t>
       </w:r>
       <w:proofErr w:type="spellEnd"/>
@@ -20691,6 +20168,7 @@
           <w:sz w:val="24"/>
           <w:szCs w:val="24"/>
         </w:rPr>
+        <w:lastRenderedPageBreak/>
         <w:t>Bagi</w:t>
       </w:r>
       <w:proofErr w:type="spellEnd"/>
@@ -22676,7 +22154,6 @@
           <w:sz w:val="24"/>
           <w:szCs w:val="24"/>
         </w:rPr>
-        <w:lastRenderedPageBreak/>
         <w:t>terbatas</w:t>
       </w:r>
       <w:proofErr w:type="spellEnd"/>
@@ -44665,6 +44142,114 @@
           <w:szCs w:val="24"/>
         </w:rPr>
       </w:pPr>
+      <w:proofErr w:type="spellStart"/>
+      <w:r>
+        <w:rPr>
+          <w:rFonts w:ascii="Times New Roman" w:hAnsi="Times New Roman" w:cs="Times New Roman"/>
+          <w:sz w:val="24"/>
+          <w:szCs w:val="24"/>
+        </w:rPr>
+        <w:t>Berdasarkan</w:t>
+      </w:r>
+      <w:proofErr w:type="spellEnd"/>
+      <w:r>
+        <w:rPr>
+          <w:rFonts w:ascii="Times New Roman" w:hAnsi="Times New Roman" w:cs="Times New Roman"/>
+          <w:sz w:val="24"/>
+          <w:szCs w:val="24"/>
+        </w:rPr>
+        <w:t xml:space="preserve"> </w:t>
+      </w:r>
+      <w:proofErr w:type="spellStart"/>
+      <w:r>
+        <w:rPr>
+          <w:rFonts w:ascii="Times New Roman" w:hAnsi="Times New Roman" w:cs="Times New Roman"/>
+          <w:sz w:val="24"/>
+          <w:szCs w:val="24"/>
+        </w:rPr>
+        <w:t>jurnal</w:t>
+      </w:r>
+      <w:proofErr w:type="spellEnd"/>
+      <w:r>
+        <w:rPr>
+          <w:rFonts w:ascii="Times New Roman" w:hAnsi="Times New Roman" w:cs="Times New Roman"/>
+          <w:sz w:val="24"/>
+          <w:szCs w:val="24"/>
+        </w:rPr>
+        <w:t xml:space="preserve"> </w:t>
+      </w:r>
+      <w:proofErr w:type="spellStart"/>
+      <w:r>
+        <w:rPr>
+          <w:rFonts w:ascii="Times New Roman" w:hAnsi="Times New Roman" w:cs="Times New Roman"/>
+          <w:sz w:val="24"/>
+          <w:szCs w:val="24"/>
+        </w:rPr>
+        <w:t>milik</w:t>
+      </w:r>
+      <w:proofErr w:type="spellEnd"/>
+      <w:r>
+        <w:rPr>
+          <w:rFonts w:ascii="Times New Roman" w:hAnsi="Times New Roman" w:cs="Times New Roman"/>
+          <w:sz w:val="24"/>
+          <w:szCs w:val="24"/>
+        </w:rPr>
+        <w:t xml:space="preserve"> Aji </w:t>
+      </w:r>
+      <w:proofErr w:type="spellStart"/>
+      <w:r>
+        <w:rPr>
+          <w:rFonts w:ascii="Times New Roman" w:hAnsi="Times New Roman" w:cs="Times New Roman"/>
+          <w:sz w:val="24"/>
+          <w:szCs w:val="24"/>
+        </w:rPr>
+        <w:t>kusuma</w:t>
+      </w:r>
+      <w:proofErr w:type="spellEnd"/>
+      <w:r>
+        <w:rPr>
+          <w:rFonts w:ascii="Times New Roman" w:hAnsi="Times New Roman" w:cs="Times New Roman"/>
+          <w:sz w:val="24"/>
+          <w:szCs w:val="24"/>
+        </w:rPr>
+        <w:t xml:space="preserve"> </w:t>
+      </w:r>
+      <w:proofErr w:type="spellStart"/>
+      <w:r>
+        <w:rPr>
+          <w:rFonts w:ascii="Times New Roman" w:hAnsi="Times New Roman" w:cs="Times New Roman"/>
+          <w:sz w:val="24"/>
+          <w:szCs w:val="24"/>
+        </w:rPr>
+        <w:t>dengan</w:t>
+      </w:r>
+      <w:proofErr w:type="spellEnd"/>
+      <w:r>
+        <w:rPr>
+          <w:rFonts w:ascii="Times New Roman" w:hAnsi="Times New Roman" w:cs="Times New Roman"/>
+          <w:sz w:val="24"/>
+          <w:szCs w:val="24"/>
+        </w:rPr>
+        <w:t xml:space="preserve"> </w:t>
+      </w:r>
+      <w:proofErr w:type="spellStart"/>
+      <w:r>
+        <w:rPr>
+          <w:rFonts w:ascii="Times New Roman" w:hAnsi="Times New Roman" w:cs="Times New Roman"/>
+          <w:sz w:val="24"/>
+          <w:szCs w:val="24"/>
+        </w:rPr>
+        <w:t>kode</w:t>
+      </w:r>
+      <w:proofErr w:type="spellEnd"/>
+      <w:r>
+        <w:rPr>
+          <w:rFonts w:ascii="Times New Roman" w:hAnsi="Times New Roman" w:cs="Times New Roman"/>
+          <w:sz w:val="24"/>
+          <w:szCs w:val="24"/>
+        </w:rPr>
+        <w:t xml:space="preserve"> </w:t>
+      </w:r>
       <w:r>
         <w:rPr>
           <w:rFonts w:ascii="Times New Roman" w:hAnsi="Times New Roman" w:cs="Times New Roman"/>
@@ -44691,26 +44276,38 @@
         </w:rPr>
         <w:t xml:space="preserve"> 2722-8878</w:t>
       </w:r>
-    </w:p>
-    <w:p>
-      <w:pPr>
-        <w:ind w:firstLine="567"/>
-        <w:jc w:val="both"/>
-        <w:rPr>
-          <w:rFonts w:ascii="Times New Roman" w:hAnsi="Times New Roman" w:cs="Times New Roman"/>
-          <w:color w:val="000000"/>
-          <w:sz w:val="24"/>
-          <w:szCs w:val="24"/>
-        </w:rPr>
-      </w:pPr>
-      <w:proofErr w:type="spellStart"/>
-      <w:r>
-        <w:rPr>
-          <w:rFonts w:ascii="Times New Roman" w:hAnsi="Times New Roman" w:cs="Times New Roman"/>
-          <w:sz w:val="24"/>
-          <w:szCs w:val="24"/>
-        </w:rPr>
-        <w:t>Tentara</w:t>
+      <w:r>
+        <w:rPr>
+          <w:rFonts w:ascii="Times New Roman" w:hAnsi="Times New Roman" w:cs="Times New Roman"/>
+          <w:sz w:val="24"/>
+          <w:szCs w:val="24"/>
+        </w:rPr>
+        <w:t>.</w:t>
+      </w:r>
+      <w:r>
+        <w:rPr>
+          <w:rFonts w:ascii="Times New Roman" w:hAnsi="Times New Roman" w:cs="Times New Roman"/>
+          <w:sz w:val="24"/>
+          <w:szCs w:val="24"/>
+        </w:rPr>
+        <w:t xml:space="preserve"> </w:t>
+      </w:r>
+      <w:proofErr w:type="spellStart"/>
+      <w:r>
+        <w:rPr>
+          <w:rFonts w:ascii="Times New Roman" w:hAnsi="Times New Roman" w:cs="Times New Roman"/>
+          <w:sz w:val="24"/>
+          <w:szCs w:val="24"/>
+        </w:rPr>
+        <w:t>T</w:t>
+      </w:r>
+      <w:r>
+        <w:rPr>
+          <w:rFonts w:ascii="Times New Roman" w:hAnsi="Times New Roman" w:cs="Times New Roman"/>
+          <w:sz w:val="24"/>
+          <w:szCs w:val="24"/>
+        </w:rPr>
+        <w:t>entara</w:t>
       </w:r>
       <w:proofErr w:type="spellEnd"/>
       <w:r>
@@ -44926,169 +44523,169 @@
           <w:sz w:val="24"/>
           <w:szCs w:val="24"/>
         </w:rPr>
+        <w:t>Informasi</w:t>
+      </w:r>
+      <w:proofErr w:type="spellEnd"/>
+      <w:r>
+        <w:rPr>
+          <w:rFonts w:ascii="Times New Roman" w:hAnsi="Times New Roman" w:cs="Times New Roman"/>
+          <w:sz w:val="24"/>
+          <w:szCs w:val="24"/>
+        </w:rPr>
+        <w:t xml:space="preserve"> dan </w:t>
+      </w:r>
+      <w:proofErr w:type="spellStart"/>
+      <w:r>
+        <w:rPr>
+          <w:rFonts w:ascii="Times New Roman" w:hAnsi="Times New Roman" w:cs="Times New Roman"/>
+          <w:sz w:val="24"/>
+          <w:szCs w:val="24"/>
+        </w:rPr>
+        <w:t>Pengolahan</w:t>
+      </w:r>
+      <w:proofErr w:type="spellEnd"/>
+      <w:r>
+        <w:rPr>
+          <w:rFonts w:ascii="Times New Roman" w:hAnsi="Times New Roman" w:cs="Times New Roman"/>
+          <w:sz w:val="24"/>
+          <w:szCs w:val="24"/>
+        </w:rPr>
+        <w:t xml:space="preserve"> Data Angkatan </w:t>
+      </w:r>
+      <w:proofErr w:type="spellStart"/>
+      <w:r>
+        <w:rPr>
+          <w:rFonts w:ascii="Times New Roman" w:hAnsi="Times New Roman" w:cs="Times New Roman"/>
+          <w:sz w:val="24"/>
+          <w:szCs w:val="24"/>
+        </w:rPr>
+        <w:t>Laut</w:t>
+      </w:r>
+      <w:proofErr w:type="spellEnd"/>
+      <w:r>
+        <w:rPr>
+          <w:rFonts w:ascii="Times New Roman" w:hAnsi="Times New Roman" w:cs="Times New Roman"/>
+          <w:sz w:val="24"/>
+          <w:szCs w:val="24"/>
+        </w:rPr>
+        <w:t xml:space="preserve">). </w:t>
+      </w:r>
+      <w:proofErr w:type="spellStart"/>
+      <w:r>
+        <w:rPr>
+          <w:rFonts w:ascii="Times New Roman" w:hAnsi="Times New Roman" w:cs="Times New Roman"/>
+          <w:sz w:val="24"/>
+          <w:szCs w:val="24"/>
+        </w:rPr>
+        <w:t>Tugas</w:t>
+      </w:r>
+      <w:proofErr w:type="spellEnd"/>
+      <w:r>
+        <w:rPr>
+          <w:rFonts w:ascii="Times New Roman" w:hAnsi="Times New Roman" w:cs="Times New Roman"/>
+          <w:sz w:val="24"/>
+          <w:szCs w:val="24"/>
+        </w:rPr>
+        <w:t xml:space="preserve"> </w:t>
+      </w:r>
+      <w:proofErr w:type="spellStart"/>
+      <w:r>
+        <w:rPr>
+          <w:rFonts w:ascii="Times New Roman" w:hAnsi="Times New Roman" w:cs="Times New Roman"/>
+          <w:sz w:val="24"/>
+          <w:szCs w:val="24"/>
+        </w:rPr>
+        <w:t>utama</w:t>
+      </w:r>
+      <w:proofErr w:type="spellEnd"/>
+      <w:r>
+        <w:rPr>
+          <w:rFonts w:ascii="Times New Roman" w:hAnsi="Times New Roman" w:cs="Times New Roman"/>
+          <w:sz w:val="24"/>
+          <w:szCs w:val="24"/>
+        </w:rPr>
+        <w:t xml:space="preserve"> </w:t>
+      </w:r>
+      <w:proofErr w:type="spellStart"/>
+      <w:r>
+        <w:rPr>
+          <w:rFonts w:ascii="Times New Roman" w:hAnsi="Times New Roman" w:cs="Times New Roman"/>
+          <w:sz w:val="24"/>
+          <w:szCs w:val="24"/>
+        </w:rPr>
+        <w:t>lembaga</w:t>
+      </w:r>
+      <w:proofErr w:type="spellEnd"/>
+      <w:r>
+        <w:rPr>
+          <w:rFonts w:ascii="Times New Roman" w:hAnsi="Times New Roman" w:cs="Times New Roman"/>
+          <w:sz w:val="24"/>
+          <w:szCs w:val="24"/>
+        </w:rPr>
+        <w:t xml:space="preserve"> </w:t>
+      </w:r>
+      <w:proofErr w:type="spellStart"/>
+      <w:r>
+        <w:rPr>
+          <w:rFonts w:ascii="Times New Roman" w:hAnsi="Times New Roman" w:cs="Times New Roman"/>
+          <w:sz w:val="24"/>
+          <w:szCs w:val="24"/>
+        </w:rPr>
+        <w:t>ini</w:t>
+      </w:r>
+      <w:proofErr w:type="spellEnd"/>
+      <w:r>
+        <w:rPr>
+          <w:rFonts w:ascii="Times New Roman" w:hAnsi="Times New Roman" w:cs="Times New Roman"/>
+          <w:sz w:val="24"/>
+          <w:szCs w:val="24"/>
+        </w:rPr>
+        <w:t xml:space="preserve"> </w:t>
+      </w:r>
+      <w:proofErr w:type="spellStart"/>
+      <w:r>
+        <w:rPr>
+          <w:rFonts w:ascii="Times New Roman" w:hAnsi="Times New Roman" w:cs="Times New Roman"/>
+          <w:sz w:val="24"/>
+          <w:szCs w:val="24"/>
+        </w:rPr>
+        <w:t>adalah</w:t>
+      </w:r>
+      <w:proofErr w:type="spellEnd"/>
+      <w:r>
+        <w:rPr>
+          <w:rFonts w:ascii="Times New Roman" w:hAnsi="Times New Roman" w:cs="Times New Roman"/>
+          <w:sz w:val="24"/>
+          <w:szCs w:val="24"/>
+        </w:rPr>
+        <w:t xml:space="preserve"> </w:t>
+      </w:r>
+      <w:proofErr w:type="spellStart"/>
+      <w:r>
+        <w:rPr>
+          <w:rFonts w:ascii="Times New Roman" w:hAnsi="Times New Roman" w:cs="Times New Roman"/>
+          <w:sz w:val="24"/>
+          <w:szCs w:val="24"/>
+        </w:rPr>
+        <w:t>membina</w:t>
+      </w:r>
+      <w:proofErr w:type="spellEnd"/>
+      <w:r>
+        <w:rPr>
+          <w:rFonts w:ascii="Times New Roman" w:hAnsi="Times New Roman" w:cs="Times New Roman"/>
+          <w:sz w:val="24"/>
+          <w:szCs w:val="24"/>
+        </w:rPr>
+        <w:t xml:space="preserve"> </w:t>
+      </w:r>
+      <w:proofErr w:type="spellStart"/>
+      <w:r>
+        <w:rPr>
+          <w:rFonts w:ascii="Times New Roman" w:hAnsi="Times New Roman" w:cs="Times New Roman"/>
+          <w:sz w:val="24"/>
+          <w:szCs w:val="24"/>
+        </w:rPr>
         <w:lastRenderedPageBreak/>
-        <w:t>Informasi</w:t>
-      </w:r>
-      <w:proofErr w:type="spellEnd"/>
-      <w:r>
-        <w:rPr>
-          <w:rFonts w:ascii="Times New Roman" w:hAnsi="Times New Roman" w:cs="Times New Roman"/>
-          <w:sz w:val="24"/>
-          <w:szCs w:val="24"/>
-        </w:rPr>
-        <w:t xml:space="preserve"> dan </w:t>
-      </w:r>
-      <w:proofErr w:type="spellStart"/>
-      <w:r>
-        <w:rPr>
-          <w:rFonts w:ascii="Times New Roman" w:hAnsi="Times New Roman" w:cs="Times New Roman"/>
-          <w:sz w:val="24"/>
-          <w:szCs w:val="24"/>
-        </w:rPr>
-        <w:t>Pengolahan</w:t>
-      </w:r>
-      <w:proofErr w:type="spellEnd"/>
-      <w:r>
-        <w:rPr>
-          <w:rFonts w:ascii="Times New Roman" w:hAnsi="Times New Roman" w:cs="Times New Roman"/>
-          <w:sz w:val="24"/>
-          <w:szCs w:val="24"/>
-        </w:rPr>
-        <w:t xml:space="preserve"> Data Angkatan </w:t>
-      </w:r>
-      <w:proofErr w:type="spellStart"/>
-      <w:r>
-        <w:rPr>
-          <w:rFonts w:ascii="Times New Roman" w:hAnsi="Times New Roman" w:cs="Times New Roman"/>
-          <w:sz w:val="24"/>
-          <w:szCs w:val="24"/>
-        </w:rPr>
-        <w:t>Laut</w:t>
-      </w:r>
-      <w:proofErr w:type="spellEnd"/>
-      <w:r>
-        <w:rPr>
-          <w:rFonts w:ascii="Times New Roman" w:hAnsi="Times New Roman" w:cs="Times New Roman"/>
-          <w:sz w:val="24"/>
-          <w:szCs w:val="24"/>
-        </w:rPr>
-        <w:t xml:space="preserve">). </w:t>
-      </w:r>
-      <w:proofErr w:type="spellStart"/>
-      <w:r>
-        <w:rPr>
-          <w:rFonts w:ascii="Times New Roman" w:hAnsi="Times New Roman" w:cs="Times New Roman"/>
-          <w:sz w:val="24"/>
-          <w:szCs w:val="24"/>
-        </w:rPr>
-        <w:t>Tugas</w:t>
-      </w:r>
-      <w:proofErr w:type="spellEnd"/>
-      <w:r>
-        <w:rPr>
-          <w:rFonts w:ascii="Times New Roman" w:hAnsi="Times New Roman" w:cs="Times New Roman"/>
-          <w:sz w:val="24"/>
-          <w:szCs w:val="24"/>
-        </w:rPr>
-        <w:t xml:space="preserve"> </w:t>
-      </w:r>
-      <w:proofErr w:type="spellStart"/>
-      <w:r>
-        <w:rPr>
-          <w:rFonts w:ascii="Times New Roman" w:hAnsi="Times New Roman" w:cs="Times New Roman"/>
-          <w:sz w:val="24"/>
-          <w:szCs w:val="24"/>
-        </w:rPr>
-        <w:t>utama</w:t>
-      </w:r>
-      <w:proofErr w:type="spellEnd"/>
-      <w:r>
-        <w:rPr>
-          <w:rFonts w:ascii="Times New Roman" w:hAnsi="Times New Roman" w:cs="Times New Roman"/>
-          <w:sz w:val="24"/>
-          <w:szCs w:val="24"/>
-        </w:rPr>
-        <w:t xml:space="preserve"> </w:t>
-      </w:r>
-      <w:proofErr w:type="spellStart"/>
-      <w:r>
-        <w:rPr>
-          <w:rFonts w:ascii="Times New Roman" w:hAnsi="Times New Roman" w:cs="Times New Roman"/>
-          <w:sz w:val="24"/>
-          <w:szCs w:val="24"/>
-        </w:rPr>
-        <w:t>lembaga</w:t>
-      </w:r>
-      <w:proofErr w:type="spellEnd"/>
-      <w:r>
-        <w:rPr>
-          <w:rFonts w:ascii="Times New Roman" w:hAnsi="Times New Roman" w:cs="Times New Roman"/>
-          <w:sz w:val="24"/>
-          <w:szCs w:val="24"/>
-        </w:rPr>
-        <w:t xml:space="preserve"> </w:t>
-      </w:r>
-      <w:proofErr w:type="spellStart"/>
-      <w:r>
-        <w:rPr>
-          <w:rFonts w:ascii="Times New Roman" w:hAnsi="Times New Roman" w:cs="Times New Roman"/>
-          <w:sz w:val="24"/>
-          <w:szCs w:val="24"/>
-        </w:rPr>
-        <w:t>ini</w:t>
-      </w:r>
-      <w:proofErr w:type="spellEnd"/>
-      <w:r>
-        <w:rPr>
-          <w:rFonts w:ascii="Times New Roman" w:hAnsi="Times New Roman" w:cs="Times New Roman"/>
-          <w:sz w:val="24"/>
-          <w:szCs w:val="24"/>
-        </w:rPr>
-        <w:t xml:space="preserve"> </w:t>
-      </w:r>
-      <w:proofErr w:type="spellStart"/>
-      <w:r>
-        <w:rPr>
-          <w:rFonts w:ascii="Times New Roman" w:hAnsi="Times New Roman" w:cs="Times New Roman"/>
-          <w:sz w:val="24"/>
-          <w:szCs w:val="24"/>
-        </w:rPr>
-        <w:t>adalah</w:t>
-      </w:r>
-      <w:proofErr w:type="spellEnd"/>
-      <w:r>
-        <w:rPr>
-          <w:rFonts w:ascii="Times New Roman" w:hAnsi="Times New Roman" w:cs="Times New Roman"/>
-          <w:sz w:val="24"/>
-          <w:szCs w:val="24"/>
-        </w:rPr>
-        <w:t xml:space="preserve"> </w:t>
-      </w:r>
-      <w:proofErr w:type="spellStart"/>
-      <w:r>
-        <w:rPr>
-          <w:rFonts w:ascii="Times New Roman" w:hAnsi="Times New Roman" w:cs="Times New Roman"/>
-          <w:sz w:val="24"/>
-          <w:szCs w:val="24"/>
-        </w:rPr>
-        <w:t>membina</w:t>
-      </w:r>
-      <w:proofErr w:type="spellEnd"/>
-      <w:r>
-        <w:rPr>
-          <w:rFonts w:ascii="Times New Roman" w:hAnsi="Times New Roman" w:cs="Times New Roman"/>
-          <w:sz w:val="24"/>
-          <w:szCs w:val="24"/>
-        </w:rPr>
-        <w:t xml:space="preserve"> </w:t>
-      </w:r>
-      <w:proofErr w:type="spellStart"/>
-      <w:r>
-        <w:rPr>
-          <w:rFonts w:ascii="Times New Roman" w:hAnsi="Times New Roman" w:cs="Times New Roman"/>
-          <w:sz w:val="24"/>
-          <w:szCs w:val="24"/>
-        </w:rPr>
         <w:t>profesionalisme</w:t>
       </w:r>
       <w:proofErr w:type="spellEnd"/>
@@ -46662,6 +46259,7 @@
             <w:docPart w:val="DefaultPlaceholder_-1854013440"/>
           </w:placeholder>
         </w:sdtPr>
+        <w:sdtEndPr/>
         <w:sdtContent>
           <w:r>
             <w:rPr>
@@ -46691,6 +46289,139 @@
           <w:szCs w:val="24"/>
         </w:rPr>
         <w:tab/>
+      </w:r>
+      <w:proofErr w:type="spellStart"/>
+      <w:r>
+        <w:rPr>
+          <w:rFonts w:ascii="Times New Roman" w:hAnsi="Times New Roman" w:cs="Times New Roman"/>
+          <w:sz w:val="24"/>
+          <w:szCs w:val="24"/>
+        </w:rPr>
+        <w:t>Berdasarkan</w:t>
+      </w:r>
+      <w:proofErr w:type="spellEnd"/>
+      <w:r>
+        <w:rPr>
+          <w:rFonts w:ascii="Times New Roman" w:hAnsi="Times New Roman" w:cs="Times New Roman"/>
+          <w:sz w:val="24"/>
+          <w:szCs w:val="24"/>
+        </w:rPr>
+        <w:t xml:space="preserve"> </w:t>
+      </w:r>
+      <w:proofErr w:type="spellStart"/>
+      <w:r>
+        <w:rPr>
+          <w:rFonts w:ascii="Times New Roman" w:hAnsi="Times New Roman" w:cs="Times New Roman"/>
+          <w:sz w:val="24"/>
+          <w:szCs w:val="24"/>
+        </w:rPr>
+        <w:t>jurnal</w:t>
+      </w:r>
+      <w:proofErr w:type="spellEnd"/>
+      <w:r>
+        <w:rPr>
+          <w:rFonts w:ascii="Times New Roman" w:hAnsi="Times New Roman" w:cs="Times New Roman"/>
+          <w:sz w:val="24"/>
+          <w:szCs w:val="24"/>
+        </w:rPr>
+        <w:t xml:space="preserve"> </w:t>
+      </w:r>
+      <w:proofErr w:type="spellStart"/>
+      <w:r>
+        <w:rPr>
+          <w:rFonts w:ascii="Times New Roman" w:hAnsi="Times New Roman" w:cs="Times New Roman"/>
+          <w:sz w:val="24"/>
+          <w:szCs w:val="24"/>
+        </w:rPr>
+        <w:t>milik</w:t>
+      </w:r>
+      <w:proofErr w:type="spellEnd"/>
+      <w:r>
+        <w:rPr>
+          <w:rFonts w:ascii="Times New Roman" w:hAnsi="Times New Roman" w:cs="Times New Roman"/>
+          <w:sz w:val="24"/>
+          <w:szCs w:val="24"/>
+        </w:rPr>
+        <w:t xml:space="preserve"> </w:t>
+      </w:r>
+      <w:proofErr w:type="spellStart"/>
+      <w:r>
+        <w:rPr>
+          <w:rFonts w:ascii="Times New Roman" w:hAnsi="Times New Roman" w:cs="Times New Roman"/>
+          <w:sz w:val="24"/>
+          <w:szCs w:val="24"/>
+        </w:rPr>
+        <w:t>Lubis</w:t>
+      </w:r>
+      <w:proofErr w:type="spellEnd"/>
+      <w:r>
+        <w:rPr>
+          <w:rFonts w:ascii="Times New Roman" w:hAnsi="Times New Roman" w:cs="Times New Roman"/>
+          <w:sz w:val="24"/>
+          <w:szCs w:val="24"/>
+        </w:rPr>
+        <w:t xml:space="preserve"> &amp; </w:t>
+      </w:r>
+      <w:proofErr w:type="spellStart"/>
+      <w:r>
+        <w:rPr>
+          <w:rFonts w:ascii="Times New Roman" w:hAnsi="Times New Roman" w:cs="Times New Roman"/>
+          <w:sz w:val="24"/>
+          <w:szCs w:val="24"/>
+        </w:rPr>
+        <w:t>Muliani</w:t>
+      </w:r>
+      <w:proofErr w:type="spellEnd"/>
+      <w:r>
+        <w:rPr>
+          <w:rFonts w:ascii="Times New Roman" w:hAnsi="Times New Roman" w:cs="Times New Roman"/>
+          <w:sz w:val="24"/>
+          <w:szCs w:val="24"/>
+        </w:rPr>
+        <w:t xml:space="preserve"> </w:t>
+      </w:r>
+      <w:proofErr w:type="spellStart"/>
+      <w:r>
+        <w:rPr>
+          <w:rFonts w:ascii="Times New Roman" w:hAnsi="Times New Roman" w:cs="Times New Roman"/>
+          <w:sz w:val="24"/>
+          <w:szCs w:val="24"/>
+        </w:rPr>
+        <w:t>dengan</w:t>
+      </w:r>
+      <w:proofErr w:type="spellEnd"/>
+      <w:r>
+        <w:rPr>
+          <w:rFonts w:ascii="Times New Roman" w:hAnsi="Times New Roman" w:cs="Times New Roman"/>
+          <w:sz w:val="24"/>
+          <w:szCs w:val="24"/>
+        </w:rPr>
+        <w:t xml:space="preserve"> </w:t>
+      </w:r>
+      <w:proofErr w:type="spellStart"/>
+      <w:r>
+        <w:rPr>
+          <w:rFonts w:ascii="Times New Roman" w:hAnsi="Times New Roman" w:cs="Times New Roman"/>
+          <w:sz w:val="24"/>
+          <w:szCs w:val="24"/>
+        </w:rPr>
+        <w:t>kode</w:t>
+      </w:r>
+      <w:proofErr w:type="spellEnd"/>
+      <w:r>
+        <w:rPr>
+          <w:rFonts w:ascii="Times New Roman" w:hAnsi="Times New Roman" w:cs="Times New Roman"/>
+          <w:sz w:val="24"/>
+          <w:szCs w:val="24"/>
+        </w:rPr>
+        <w:t xml:space="preserve"> </w:t>
+      </w:r>
+      <w:r>
+        <w:rPr>
+          <w:rFonts w:ascii="Times New Roman" w:hAnsi="Times New Roman" w:cs="Times New Roman"/>
+          <w:sz w:val="24"/>
+          <w:szCs w:val="24"/>
+        </w:rPr>
         <w:t>E-ISSN:</w:t>
       </w:r>
       <w:r>
@@ -46701,24 +46432,21 @@
         </w:rPr>
         <w:t>2988-4853</w:t>
       </w:r>
-    </w:p>
-    <w:p>
-      <w:pPr>
-        <w:ind w:firstLine="720"/>
-        <w:jc w:val="both"/>
-        <w:rPr>
-          <w:rFonts w:ascii="Times New Roman" w:hAnsi="Times New Roman" w:cs="Times New Roman"/>
-          <w:sz w:val="24"/>
-          <w:szCs w:val="24"/>
-        </w:rPr>
-      </w:pPr>
-      <w:r>
-        <w:rPr>
-          <w:rFonts w:ascii="Times New Roman" w:hAnsi="Times New Roman" w:cs="Times New Roman"/>
-          <w:sz w:val="24"/>
-          <w:szCs w:val="24"/>
-        </w:rPr>
-        <w:t xml:space="preserve">Dinas Pemuda </w:t>
+      <w:r>
+        <w:rPr>
+          <w:rFonts w:ascii="Times New Roman" w:hAnsi="Times New Roman" w:cs="Times New Roman"/>
+          <w:sz w:val="24"/>
+          <w:szCs w:val="24"/>
+        </w:rPr>
+        <w:t>. D</w:t>
+      </w:r>
+      <w:r>
+        <w:rPr>
+          <w:rFonts w:ascii="Times New Roman" w:hAnsi="Times New Roman" w:cs="Times New Roman"/>
+          <w:sz w:val="24"/>
+          <w:szCs w:val="24"/>
+        </w:rPr>
+        <w:t xml:space="preserve">inas Pemuda </w:t>
       </w:r>
       <w:proofErr w:type="spellStart"/>
       <w:r>
@@ -47879,259 +47607,259 @@
           <w:sz w:val="24"/>
           <w:szCs w:val="24"/>
         </w:rPr>
+        <w:t>interaktif</w:t>
+      </w:r>
+      <w:proofErr w:type="spellEnd"/>
+      <w:r>
+        <w:rPr>
+          <w:rFonts w:ascii="Times New Roman" w:hAnsi="Times New Roman" w:cs="Times New Roman"/>
+          <w:sz w:val="24"/>
+          <w:szCs w:val="24"/>
+        </w:rPr>
+        <w:t xml:space="preserve"> </w:t>
+      </w:r>
+      <w:proofErr w:type="spellStart"/>
+      <w:r>
+        <w:rPr>
+          <w:rFonts w:ascii="Times New Roman" w:hAnsi="Times New Roman" w:cs="Times New Roman"/>
+          <w:sz w:val="24"/>
+          <w:szCs w:val="24"/>
+        </w:rPr>
+        <w:t>seperti</w:t>
+      </w:r>
+      <w:proofErr w:type="spellEnd"/>
+      <w:r>
+        <w:rPr>
+          <w:rFonts w:ascii="Times New Roman" w:hAnsi="Times New Roman" w:cs="Times New Roman"/>
+          <w:sz w:val="24"/>
+          <w:szCs w:val="24"/>
+        </w:rPr>
+        <w:t xml:space="preserve"> </w:t>
+      </w:r>
+      <w:proofErr w:type="spellStart"/>
+      <w:r>
+        <w:rPr>
+          <w:rFonts w:ascii="Times New Roman" w:hAnsi="Times New Roman" w:cs="Times New Roman"/>
+          <w:sz w:val="24"/>
+          <w:szCs w:val="24"/>
+        </w:rPr>
+        <w:t>formulir</w:t>
+      </w:r>
+      <w:proofErr w:type="spellEnd"/>
+      <w:r>
+        <w:rPr>
+          <w:rFonts w:ascii="Times New Roman" w:hAnsi="Times New Roman" w:cs="Times New Roman"/>
+          <w:sz w:val="24"/>
+          <w:szCs w:val="24"/>
+        </w:rPr>
+        <w:t xml:space="preserve"> </w:t>
+      </w:r>
+      <w:proofErr w:type="spellStart"/>
+      <w:r>
+        <w:rPr>
+          <w:rFonts w:ascii="Times New Roman" w:hAnsi="Times New Roman" w:cs="Times New Roman"/>
+          <w:sz w:val="24"/>
+          <w:szCs w:val="24"/>
+        </w:rPr>
+        <w:t>pendaftaran</w:t>
+      </w:r>
+      <w:proofErr w:type="spellEnd"/>
+      <w:r>
+        <w:rPr>
+          <w:rFonts w:ascii="Times New Roman" w:hAnsi="Times New Roman" w:cs="Times New Roman"/>
+          <w:sz w:val="24"/>
+          <w:szCs w:val="24"/>
+        </w:rPr>
+        <w:t xml:space="preserve"> online, </w:t>
+      </w:r>
+      <w:proofErr w:type="spellStart"/>
+      <w:r>
+        <w:rPr>
+          <w:rFonts w:ascii="Times New Roman" w:hAnsi="Times New Roman" w:cs="Times New Roman"/>
+          <w:sz w:val="24"/>
+          <w:szCs w:val="24"/>
+        </w:rPr>
+        <w:t>informasi</w:t>
+      </w:r>
+      <w:proofErr w:type="spellEnd"/>
+      <w:r>
+        <w:rPr>
+          <w:rFonts w:ascii="Times New Roman" w:hAnsi="Times New Roman" w:cs="Times New Roman"/>
+          <w:sz w:val="24"/>
+          <w:szCs w:val="24"/>
+        </w:rPr>
+        <w:t xml:space="preserve"> acara </w:t>
+      </w:r>
+      <w:proofErr w:type="spellStart"/>
+      <w:r>
+        <w:rPr>
+          <w:rFonts w:ascii="Times New Roman" w:hAnsi="Times New Roman" w:cs="Times New Roman"/>
+          <w:sz w:val="24"/>
+          <w:szCs w:val="24"/>
+        </w:rPr>
+        <w:t>terbaru</w:t>
+      </w:r>
+      <w:proofErr w:type="spellEnd"/>
+      <w:r>
+        <w:rPr>
+          <w:rFonts w:ascii="Times New Roman" w:hAnsi="Times New Roman" w:cs="Times New Roman"/>
+          <w:sz w:val="24"/>
+          <w:szCs w:val="24"/>
+        </w:rPr>
+        <w:t xml:space="preserve">, dan </w:t>
+      </w:r>
+      <w:proofErr w:type="spellStart"/>
+      <w:r>
+        <w:rPr>
+          <w:rFonts w:ascii="Times New Roman" w:hAnsi="Times New Roman" w:cs="Times New Roman"/>
+          <w:sz w:val="24"/>
+          <w:szCs w:val="24"/>
+        </w:rPr>
+        <w:t>sarana</w:t>
+      </w:r>
+      <w:proofErr w:type="spellEnd"/>
+      <w:r>
+        <w:rPr>
+          <w:rFonts w:ascii="Times New Roman" w:hAnsi="Times New Roman" w:cs="Times New Roman"/>
+          <w:sz w:val="24"/>
+          <w:szCs w:val="24"/>
+        </w:rPr>
+        <w:t xml:space="preserve"> </w:t>
+      </w:r>
+      <w:proofErr w:type="spellStart"/>
+      <w:r>
+        <w:rPr>
+          <w:rFonts w:ascii="Times New Roman" w:hAnsi="Times New Roman" w:cs="Times New Roman"/>
+          <w:sz w:val="24"/>
+          <w:szCs w:val="24"/>
+        </w:rPr>
+        <w:t>komunikasi</w:t>
+      </w:r>
+      <w:proofErr w:type="spellEnd"/>
+      <w:r>
+        <w:rPr>
+          <w:rFonts w:ascii="Times New Roman" w:hAnsi="Times New Roman" w:cs="Times New Roman"/>
+          <w:sz w:val="24"/>
+          <w:szCs w:val="24"/>
+        </w:rPr>
+        <w:t xml:space="preserve"> online </w:t>
+      </w:r>
+      <w:proofErr w:type="spellStart"/>
+      <w:r>
+        <w:rPr>
+          <w:rFonts w:ascii="Times New Roman" w:hAnsi="Times New Roman" w:cs="Times New Roman"/>
+          <w:sz w:val="24"/>
+          <w:szCs w:val="24"/>
+        </w:rPr>
+        <w:t>diintegrasikan</w:t>
+      </w:r>
+      <w:proofErr w:type="spellEnd"/>
+      <w:r>
+        <w:rPr>
+          <w:rFonts w:ascii="Times New Roman" w:hAnsi="Times New Roman" w:cs="Times New Roman"/>
+          <w:sz w:val="24"/>
+          <w:szCs w:val="24"/>
+        </w:rPr>
+        <w:t xml:space="preserve"> </w:t>
+      </w:r>
+      <w:proofErr w:type="spellStart"/>
+      <w:r>
+        <w:rPr>
+          <w:rFonts w:ascii="Times New Roman" w:hAnsi="Times New Roman" w:cs="Times New Roman"/>
+          <w:sz w:val="24"/>
+          <w:szCs w:val="24"/>
+        </w:rPr>
+        <w:t>dalam</w:t>
+      </w:r>
+      <w:proofErr w:type="spellEnd"/>
+      <w:r>
+        <w:rPr>
+          <w:rFonts w:ascii="Times New Roman" w:hAnsi="Times New Roman" w:cs="Times New Roman"/>
+          <w:sz w:val="24"/>
+          <w:szCs w:val="24"/>
+        </w:rPr>
+        <w:t xml:space="preserve"> situs </w:t>
+      </w:r>
+      <w:proofErr w:type="spellStart"/>
+      <w:r>
+        <w:rPr>
+          <w:rFonts w:ascii="Times New Roman" w:hAnsi="Times New Roman" w:cs="Times New Roman"/>
+          <w:sz w:val="24"/>
+          <w:szCs w:val="24"/>
+        </w:rPr>
+        <w:t>untuk</w:t>
+      </w:r>
+      <w:proofErr w:type="spellEnd"/>
+      <w:r>
+        <w:rPr>
+          <w:rFonts w:ascii="Times New Roman" w:hAnsi="Times New Roman" w:cs="Times New Roman"/>
+          <w:sz w:val="24"/>
+          <w:szCs w:val="24"/>
+        </w:rPr>
+        <w:t xml:space="preserve"> </w:t>
+      </w:r>
+      <w:proofErr w:type="spellStart"/>
+      <w:r>
+        <w:rPr>
+          <w:rFonts w:ascii="Times New Roman" w:hAnsi="Times New Roman" w:cs="Times New Roman"/>
+          <w:sz w:val="24"/>
+          <w:szCs w:val="24"/>
+        </w:rPr>
+        <w:t>meningkatkan</w:t>
+      </w:r>
+      <w:proofErr w:type="spellEnd"/>
+      <w:r>
+        <w:rPr>
+          <w:rFonts w:ascii="Times New Roman" w:hAnsi="Times New Roman" w:cs="Times New Roman"/>
+          <w:sz w:val="24"/>
+          <w:szCs w:val="24"/>
+        </w:rPr>
+        <w:t xml:space="preserve"> </w:t>
+      </w:r>
+      <w:proofErr w:type="spellStart"/>
+      <w:r>
+        <w:rPr>
+          <w:rFonts w:ascii="Times New Roman" w:hAnsi="Times New Roman" w:cs="Times New Roman"/>
+          <w:sz w:val="24"/>
+          <w:szCs w:val="24"/>
+        </w:rPr>
+        <w:t>keterlibatan</w:t>
+      </w:r>
+      <w:proofErr w:type="spellEnd"/>
+      <w:r>
+        <w:rPr>
+          <w:rFonts w:ascii="Times New Roman" w:hAnsi="Times New Roman" w:cs="Times New Roman"/>
+          <w:sz w:val="24"/>
+          <w:szCs w:val="24"/>
+        </w:rPr>
+        <w:t xml:space="preserve"> </w:t>
+      </w:r>
+      <w:proofErr w:type="spellStart"/>
+      <w:r>
+        <w:rPr>
+          <w:rFonts w:ascii="Times New Roman" w:hAnsi="Times New Roman" w:cs="Times New Roman"/>
+          <w:sz w:val="24"/>
+          <w:szCs w:val="24"/>
+        </w:rPr>
+        <w:t>tamu</w:t>
+      </w:r>
+      <w:proofErr w:type="spellEnd"/>
+      <w:r>
+        <w:rPr>
+          <w:rFonts w:ascii="Times New Roman" w:hAnsi="Times New Roman" w:cs="Times New Roman"/>
+          <w:sz w:val="24"/>
+          <w:szCs w:val="24"/>
+        </w:rPr>
+        <w:t xml:space="preserve">. </w:t>
+      </w:r>
+      <w:proofErr w:type="spellStart"/>
+      <w:r>
+        <w:rPr>
+          <w:rFonts w:ascii="Times New Roman" w:hAnsi="Times New Roman" w:cs="Times New Roman"/>
+          <w:sz w:val="24"/>
+          <w:szCs w:val="24"/>
+        </w:rPr>
         <w:lastRenderedPageBreak/>
-        <w:t>interaktif</w:t>
-      </w:r>
-      <w:proofErr w:type="spellEnd"/>
-      <w:r>
-        <w:rPr>
-          <w:rFonts w:ascii="Times New Roman" w:hAnsi="Times New Roman" w:cs="Times New Roman"/>
-          <w:sz w:val="24"/>
-          <w:szCs w:val="24"/>
-        </w:rPr>
-        <w:t xml:space="preserve"> </w:t>
-      </w:r>
-      <w:proofErr w:type="spellStart"/>
-      <w:r>
-        <w:rPr>
-          <w:rFonts w:ascii="Times New Roman" w:hAnsi="Times New Roman" w:cs="Times New Roman"/>
-          <w:sz w:val="24"/>
-          <w:szCs w:val="24"/>
-        </w:rPr>
-        <w:t>seperti</w:t>
-      </w:r>
-      <w:proofErr w:type="spellEnd"/>
-      <w:r>
-        <w:rPr>
-          <w:rFonts w:ascii="Times New Roman" w:hAnsi="Times New Roman" w:cs="Times New Roman"/>
-          <w:sz w:val="24"/>
-          <w:szCs w:val="24"/>
-        </w:rPr>
-        <w:t xml:space="preserve"> </w:t>
-      </w:r>
-      <w:proofErr w:type="spellStart"/>
-      <w:r>
-        <w:rPr>
-          <w:rFonts w:ascii="Times New Roman" w:hAnsi="Times New Roman" w:cs="Times New Roman"/>
-          <w:sz w:val="24"/>
-          <w:szCs w:val="24"/>
-        </w:rPr>
-        <w:t>formulir</w:t>
-      </w:r>
-      <w:proofErr w:type="spellEnd"/>
-      <w:r>
-        <w:rPr>
-          <w:rFonts w:ascii="Times New Roman" w:hAnsi="Times New Roman" w:cs="Times New Roman"/>
-          <w:sz w:val="24"/>
-          <w:szCs w:val="24"/>
-        </w:rPr>
-        <w:t xml:space="preserve"> </w:t>
-      </w:r>
-      <w:proofErr w:type="spellStart"/>
-      <w:r>
-        <w:rPr>
-          <w:rFonts w:ascii="Times New Roman" w:hAnsi="Times New Roman" w:cs="Times New Roman"/>
-          <w:sz w:val="24"/>
-          <w:szCs w:val="24"/>
-        </w:rPr>
-        <w:t>pendaftaran</w:t>
-      </w:r>
-      <w:proofErr w:type="spellEnd"/>
-      <w:r>
-        <w:rPr>
-          <w:rFonts w:ascii="Times New Roman" w:hAnsi="Times New Roman" w:cs="Times New Roman"/>
-          <w:sz w:val="24"/>
-          <w:szCs w:val="24"/>
-        </w:rPr>
-        <w:t xml:space="preserve"> online, </w:t>
-      </w:r>
-      <w:proofErr w:type="spellStart"/>
-      <w:r>
-        <w:rPr>
-          <w:rFonts w:ascii="Times New Roman" w:hAnsi="Times New Roman" w:cs="Times New Roman"/>
-          <w:sz w:val="24"/>
-          <w:szCs w:val="24"/>
-        </w:rPr>
-        <w:t>informasi</w:t>
-      </w:r>
-      <w:proofErr w:type="spellEnd"/>
-      <w:r>
-        <w:rPr>
-          <w:rFonts w:ascii="Times New Roman" w:hAnsi="Times New Roman" w:cs="Times New Roman"/>
-          <w:sz w:val="24"/>
-          <w:szCs w:val="24"/>
-        </w:rPr>
-        <w:t xml:space="preserve"> acara </w:t>
-      </w:r>
-      <w:proofErr w:type="spellStart"/>
-      <w:r>
-        <w:rPr>
-          <w:rFonts w:ascii="Times New Roman" w:hAnsi="Times New Roman" w:cs="Times New Roman"/>
-          <w:sz w:val="24"/>
-          <w:szCs w:val="24"/>
-        </w:rPr>
-        <w:t>terbaru</w:t>
-      </w:r>
-      <w:proofErr w:type="spellEnd"/>
-      <w:r>
-        <w:rPr>
-          <w:rFonts w:ascii="Times New Roman" w:hAnsi="Times New Roman" w:cs="Times New Roman"/>
-          <w:sz w:val="24"/>
-          <w:szCs w:val="24"/>
-        </w:rPr>
-        <w:t xml:space="preserve">, dan </w:t>
-      </w:r>
-      <w:proofErr w:type="spellStart"/>
-      <w:r>
-        <w:rPr>
-          <w:rFonts w:ascii="Times New Roman" w:hAnsi="Times New Roman" w:cs="Times New Roman"/>
-          <w:sz w:val="24"/>
-          <w:szCs w:val="24"/>
-        </w:rPr>
-        <w:t>sarana</w:t>
-      </w:r>
-      <w:proofErr w:type="spellEnd"/>
-      <w:r>
-        <w:rPr>
-          <w:rFonts w:ascii="Times New Roman" w:hAnsi="Times New Roman" w:cs="Times New Roman"/>
-          <w:sz w:val="24"/>
-          <w:szCs w:val="24"/>
-        </w:rPr>
-        <w:t xml:space="preserve"> </w:t>
-      </w:r>
-      <w:proofErr w:type="spellStart"/>
-      <w:r>
-        <w:rPr>
-          <w:rFonts w:ascii="Times New Roman" w:hAnsi="Times New Roman" w:cs="Times New Roman"/>
-          <w:sz w:val="24"/>
-          <w:szCs w:val="24"/>
-        </w:rPr>
-        <w:t>komunikasi</w:t>
-      </w:r>
-      <w:proofErr w:type="spellEnd"/>
-      <w:r>
-        <w:rPr>
-          <w:rFonts w:ascii="Times New Roman" w:hAnsi="Times New Roman" w:cs="Times New Roman"/>
-          <w:sz w:val="24"/>
-          <w:szCs w:val="24"/>
-        </w:rPr>
-        <w:t xml:space="preserve"> online </w:t>
-      </w:r>
-      <w:proofErr w:type="spellStart"/>
-      <w:r>
-        <w:rPr>
-          <w:rFonts w:ascii="Times New Roman" w:hAnsi="Times New Roman" w:cs="Times New Roman"/>
-          <w:sz w:val="24"/>
-          <w:szCs w:val="24"/>
-        </w:rPr>
-        <w:t>diintegrasikan</w:t>
-      </w:r>
-      <w:proofErr w:type="spellEnd"/>
-      <w:r>
-        <w:rPr>
-          <w:rFonts w:ascii="Times New Roman" w:hAnsi="Times New Roman" w:cs="Times New Roman"/>
-          <w:sz w:val="24"/>
-          <w:szCs w:val="24"/>
-        </w:rPr>
-        <w:t xml:space="preserve"> </w:t>
-      </w:r>
-      <w:proofErr w:type="spellStart"/>
-      <w:r>
-        <w:rPr>
-          <w:rFonts w:ascii="Times New Roman" w:hAnsi="Times New Roman" w:cs="Times New Roman"/>
-          <w:sz w:val="24"/>
-          <w:szCs w:val="24"/>
-        </w:rPr>
-        <w:t>dalam</w:t>
-      </w:r>
-      <w:proofErr w:type="spellEnd"/>
-      <w:r>
-        <w:rPr>
-          <w:rFonts w:ascii="Times New Roman" w:hAnsi="Times New Roman" w:cs="Times New Roman"/>
-          <w:sz w:val="24"/>
-          <w:szCs w:val="24"/>
-        </w:rPr>
-        <w:t xml:space="preserve"> situs </w:t>
-      </w:r>
-      <w:proofErr w:type="spellStart"/>
-      <w:r>
-        <w:rPr>
-          <w:rFonts w:ascii="Times New Roman" w:hAnsi="Times New Roman" w:cs="Times New Roman"/>
-          <w:sz w:val="24"/>
-          <w:szCs w:val="24"/>
-        </w:rPr>
-        <w:t>untuk</w:t>
-      </w:r>
-      <w:proofErr w:type="spellEnd"/>
-      <w:r>
-        <w:rPr>
-          <w:rFonts w:ascii="Times New Roman" w:hAnsi="Times New Roman" w:cs="Times New Roman"/>
-          <w:sz w:val="24"/>
-          <w:szCs w:val="24"/>
-        </w:rPr>
-        <w:t xml:space="preserve"> </w:t>
-      </w:r>
-      <w:proofErr w:type="spellStart"/>
-      <w:r>
-        <w:rPr>
-          <w:rFonts w:ascii="Times New Roman" w:hAnsi="Times New Roman" w:cs="Times New Roman"/>
-          <w:sz w:val="24"/>
-          <w:szCs w:val="24"/>
-        </w:rPr>
-        <w:t>meningkatkan</w:t>
-      </w:r>
-      <w:proofErr w:type="spellEnd"/>
-      <w:r>
-        <w:rPr>
-          <w:rFonts w:ascii="Times New Roman" w:hAnsi="Times New Roman" w:cs="Times New Roman"/>
-          <w:sz w:val="24"/>
-          <w:szCs w:val="24"/>
-        </w:rPr>
-        <w:t xml:space="preserve"> </w:t>
-      </w:r>
-      <w:proofErr w:type="spellStart"/>
-      <w:r>
-        <w:rPr>
-          <w:rFonts w:ascii="Times New Roman" w:hAnsi="Times New Roman" w:cs="Times New Roman"/>
-          <w:sz w:val="24"/>
-          <w:szCs w:val="24"/>
-        </w:rPr>
-        <w:t>keterlibatan</w:t>
-      </w:r>
-      <w:proofErr w:type="spellEnd"/>
-      <w:r>
-        <w:rPr>
-          <w:rFonts w:ascii="Times New Roman" w:hAnsi="Times New Roman" w:cs="Times New Roman"/>
-          <w:sz w:val="24"/>
-          <w:szCs w:val="24"/>
-        </w:rPr>
-        <w:t xml:space="preserve"> </w:t>
-      </w:r>
-      <w:proofErr w:type="spellStart"/>
-      <w:r>
-        <w:rPr>
-          <w:rFonts w:ascii="Times New Roman" w:hAnsi="Times New Roman" w:cs="Times New Roman"/>
-          <w:sz w:val="24"/>
-          <w:szCs w:val="24"/>
-        </w:rPr>
-        <w:t>tamu</w:t>
-      </w:r>
-      <w:proofErr w:type="spellEnd"/>
-      <w:r>
-        <w:rPr>
-          <w:rFonts w:ascii="Times New Roman" w:hAnsi="Times New Roman" w:cs="Times New Roman"/>
-          <w:sz w:val="24"/>
-          <w:szCs w:val="24"/>
-        </w:rPr>
-        <w:t xml:space="preserve">. </w:t>
-      </w:r>
-      <w:proofErr w:type="spellStart"/>
-      <w:r>
-        <w:rPr>
-          <w:rFonts w:ascii="Times New Roman" w:hAnsi="Times New Roman" w:cs="Times New Roman"/>
-          <w:sz w:val="24"/>
-          <w:szCs w:val="24"/>
-        </w:rPr>
         <w:t>Evaluasi</w:t>
       </w:r>
       <w:proofErr w:type="spellEnd"/>
@@ -48858,6 +48586,7 @@
             <w:docPart w:val="DefaultPlaceholder_-1854013440"/>
           </w:placeholder>
         </w:sdtPr>
+        <w:sdtEndPr/>
         <w:sdtContent>
           <w:r>
             <w:rPr>
@@ -49005,43 +48734,115 @@
           <w:sz w:val="24"/>
           <w:szCs w:val="24"/>
         </w:rPr>
-        <w:t>untuk</w:t>
-      </w:r>
-      <w:proofErr w:type="spellEnd"/>
-      <w:r>
-        <w:rPr>
-          <w:rFonts w:ascii="Times New Roman" w:hAnsi="Times New Roman" w:cs="Times New Roman"/>
-          <w:sz w:val="24"/>
-          <w:szCs w:val="24"/>
-        </w:rPr>
-        <w:t xml:space="preserve"> </w:t>
-      </w:r>
-      <w:proofErr w:type="spellStart"/>
-      <w:r>
-        <w:rPr>
-          <w:rFonts w:ascii="Times New Roman" w:hAnsi="Times New Roman" w:cs="Times New Roman"/>
-          <w:sz w:val="24"/>
-          <w:szCs w:val="24"/>
-        </w:rPr>
-        <w:t>skripsi</w:t>
-      </w:r>
-      <w:proofErr w:type="spellEnd"/>
-      <w:r>
-        <w:rPr>
-          <w:rFonts w:ascii="Times New Roman" w:hAnsi="Times New Roman" w:cs="Times New Roman"/>
-          <w:sz w:val="24"/>
-          <w:szCs w:val="24"/>
-        </w:rPr>
-        <w:t xml:space="preserve"> "</w:t>
-      </w:r>
-      <w:proofErr w:type="spellStart"/>
-      <w:r>
-        <w:rPr>
-          <w:rFonts w:ascii="Times New Roman" w:hAnsi="Times New Roman" w:cs="Times New Roman"/>
-          <w:sz w:val="24"/>
-          <w:szCs w:val="24"/>
-        </w:rPr>
-        <w:t>Perancangan</w:t>
+        <w:t>ini</w:t>
+      </w:r>
+      <w:proofErr w:type="spellEnd"/>
+      <w:r>
+        <w:rPr>
+          <w:rFonts w:ascii="Times New Roman" w:hAnsi="Times New Roman" w:cs="Times New Roman"/>
+          <w:sz w:val="24"/>
+          <w:szCs w:val="24"/>
+        </w:rPr>
+        <w:t xml:space="preserve"> </w:t>
+      </w:r>
+      <w:proofErr w:type="spellStart"/>
+      <w:r>
+        <w:rPr>
+          <w:rFonts w:ascii="Times New Roman" w:hAnsi="Times New Roman" w:cs="Times New Roman"/>
+          <w:sz w:val="24"/>
+          <w:szCs w:val="24"/>
+        </w:rPr>
+        <w:t>menjelaskan</w:t>
+      </w:r>
+      <w:proofErr w:type="spellEnd"/>
+      <w:r>
+        <w:rPr>
+          <w:rFonts w:ascii="Times New Roman" w:hAnsi="Times New Roman" w:cs="Times New Roman"/>
+          <w:sz w:val="24"/>
+          <w:szCs w:val="24"/>
+        </w:rPr>
+        <w:t xml:space="preserve"> </w:t>
+      </w:r>
+      <w:proofErr w:type="spellStart"/>
+      <w:r>
+        <w:rPr>
+          <w:rFonts w:ascii="Times New Roman" w:hAnsi="Times New Roman" w:cs="Times New Roman"/>
+          <w:sz w:val="24"/>
+          <w:szCs w:val="24"/>
+        </w:rPr>
+        <w:t>tahapan-tahapan</w:t>
+      </w:r>
+      <w:proofErr w:type="spellEnd"/>
+      <w:r>
+        <w:rPr>
+          <w:rFonts w:ascii="Times New Roman" w:hAnsi="Times New Roman" w:cs="Times New Roman"/>
+          <w:sz w:val="24"/>
+          <w:szCs w:val="24"/>
+        </w:rPr>
+        <w:t xml:space="preserve"> yang </w:t>
+      </w:r>
+      <w:proofErr w:type="spellStart"/>
+      <w:r>
+        <w:rPr>
+          <w:rFonts w:ascii="Times New Roman" w:hAnsi="Times New Roman" w:cs="Times New Roman"/>
+          <w:sz w:val="24"/>
+          <w:szCs w:val="24"/>
+        </w:rPr>
+        <w:t>dilakukan</w:t>
+      </w:r>
+      <w:proofErr w:type="spellEnd"/>
+      <w:r>
+        <w:rPr>
+          <w:rFonts w:ascii="Times New Roman" w:hAnsi="Times New Roman" w:cs="Times New Roman"/>
+          <w:sz w:val="24"/>
+          <w:szCs w:val="24"/>
+        </w:rPr>
+        <w:t xml:space="preserve"> </w:t>
+      </w:r>
+      <w:proofErr w:type="spellStart"/>
+      <w:r>
+        <w:rPr>
+          <w:rFonts w:ascii="Times New Roman" w:hAnsi="Times New Roman" w:cs="Times New Roman"/>
+          <w:sz w:val="24"/>
+          <w:szCs w:val="24"/>
+        </w:rPr>
+        <w:t>dalam</w:t>
+      </w:r>
+      <w:proofErr w:type="spellEnd"/>
+      <w:r>
+        <w:rPr>
+          <w:rFonts w:ascii="Times New Roman" w:hAnsi="Times New Roman" w:cs="Times New Roman"/>
+          <w:sz w:val="24"/>
+          <w:szCs w:val="24"/>
+        </w:rPr>
+        <w:t xml:space="preserve"> </w:t>
+      </w:r>
+      <w:proofErr w:type="spellStart"/>
+      <w:r>
+        <w:rPr>
+          <w:rFonts w:ascii="Times New Roman" w:hAnsi="Times New Roman" w:cs="Times New Roman"/>
+          <w:sz w:val="24"/>
+          <w:szCs w:val="24"/>
+        </w:rPr>
+        <w:t>perancangan</w:t>
+      </w:r>
+      <w:proofErr w:type="spellEnd"/>
+      <w:r>
+        <w:rPr>
+          <w:rFonts w:ascii="Times New Roman" w:hAnsi="Times New Roman" w:cs="Times New Roman"/>
+          <w:sz w:val="24"/>
+          <w:szCs w:val="24"/>
+        </w:rPr>
+        <w:t xml:space="preserve"> dan </w:t>
+      </w:r>
+      <w:proofErr w:type="spellStart"/>
+      <w:r>
+        <w:rPr>
+          <w:rFonts w:ascii="Times New Roman" w:hAnsi="Times New Roman" w:cs="Times New Roman"/>
+          <w:sz w:val="24"/>
+          <w:szCs w:val="24"/>
+        </w:rPr>
+        <w:t>implementasi</w:t>
       </w:r>
       <w:proofErr w:type="spellEnd"/>
       <w:r>
@@ -49132,798 +48933,6 @@
           <w:szCs w:val="24"/>
         </w:rPr>
         <w:t>Berbasis</w:t>
-      </w:r>
-      <w:proofErr w:type="spellEnd"/>
-      <w:r>
-        <w:rPr>
-          <w:rFonts w:ascii="Times New Roman" w:hAnsi="Times New Roman" w:cs="Times New Roman"/>
-          <w:sz w:val="24"/>
-          <w:szCs w:val="24"/>
-        </w:rPr>
-        <w:t xml:space="preserve"> Website </w:t>
-      </w:r>
-      <w:proofErr w:type="spellStart"/>
-      <w:r>
-        <w:rPr>
-          <w:rFonts w:ascii="Times New Roman" w:hAnsi="Times New Roman" w:cs="Times New Roman"/>
-          <w:sz w:val="24"/>
-          <w:szCs w:val="24"/>
-        </w:rPr>
-        <w:t>Menggunakan</w:t>
-      </w:r>
-      <w:proofErr w:type="spellEnd"/>
-      <w:r>
-        <w:rPr>
-          <w:rFonts w:ascii="Times New Roman" w:hAnsi="Times New Roman" w:cs="Times New Roman"/>
-          <w:sz w:val="24"/>
-          <w:szCs w:val="24"/>
-        </w:rPr>
-        <w:t xml:space="preserve"> Framework Laravel di DISINFOLAHTAL </w:t>
-      </w:r>
-      <w:proofErr w:type="spellStart"/>
-      <w:r>
-        <w:rPr>
-          <w:rFonts w:ascii="Times New Roman" w:hAnsi="Times New Roman" w:cs="Times New Roman"/>
-          <w:sz w:val="24"/>
-          <w:szCs w:val="24"/>
-        </w:rPr>
-        <w:t>Mabes</w:t>
-      </w:r>
-      <w:proofErr w:type="spellEnd"/>
-      <w:r>
-        <w:rPr>
-          <w:rFonts w:ascii="Times New Roman" w:hAnsi="Times New Roman" w:cs="Times New Roman"/>
-          <w:sz w:val="24"/>
-          <w:szCs w:val="24"/>
-        </w:rPr>
-        <w:t xml:space="preserve"> TNI AL </w:t>
-      </w:r>
-      <w:proofErr w:type="spellStart"/>
-      <w:r>
-        <w:rPr>
-          <w:rFonts w:ascii="Times New Roman" w:hAnsi="Times New Roman" w:cs="Times New Roman"/>
-          <w:sz w:val="24"/>
-          <w:szCs w:val="24"/>
-        </w:rPr>
-        <w:t>Cilangkap</w:t>
-      </w:r>
-      <w:proofErr w:type="spellEnd"/>
-      <w:r>
-        <w:rPr>
-          <w:rFonts w:ascii="Times New Roman" w:hAnsi="Times New Roman" w:cs="Times New Roman"/>
-          <w:sz w:val="24"/>
-          <w:szCs w:val="24"/>
-        </w:rPr>
-        <w:t xml:space="preserve">" </w:t>
-      </w:r>
-      <w:proofErr w:type="spellStart"/>
-      <w:r>
-        <w:rPr>
-          <w:rFonts w:ascii="Times New Roman" w:hAnsi="Times New Roman" w:cs="Times New Roman"/>
-          <w:sz w:val="24"/>
-          <w:szCs w:val="24"/>
-        </w:rPr>
-        <w:t>meliputi</w:t>
-      </w:r>
-      <w:proofErr w:type="spellEnd"/>
-      <w:r>
-        <w:rPr>
-          <w:rFonts w:ascii="Times New Roman" w:hAnsi="Times New Roman" w:cs="Times New Roman"/>
-          <w:sz w:val="24"/>
-          <w:szCs w:val="24"/>
-        </w:rPr>
-        <w:t xml:space="preserve"> </w:t>
-      </w:r>
-      <w:proofErr w:type="spellStart"/>
-      <w:r>
-        <w:rPr>
-          <w:rFonts w:ascii="Times New Roman" w:hAnsi="Times New Roman" w:cs="Times New Roman"/>
-          <w:sz w:val="24"/>
-          <w:szCs w:val="24"/>
-        </w:rPr>
-        <w:t>langkah-langkah</w:t>
-      </w:r>
-      <w:proofErr w:type="spellEnd"/>
-      <w:r>
-        <w:rPr>
-          <w:rFonts w:ascii="Times New Roman" w:hAnsi="Times New Roman" w:cs="Times New Roman"/>
-          <w:sz w:val="24"/>
-          <w:szCs w:val="24"/>
-        </w:rPr>
-        <w:t xml:space="preserve"> </w:t>
-      </w:r>
-      <w:proofErr w:type="spellStart"/>
-      <w:r>
-        <w:rPr>
-          <w:rFonts w:ascii="Times New Roman" w:hAnsi="Times New Roman" w:cs="Times New Roman"/>
-          <w:sz w:val="24"/>
-          <w:szCs w:val="24"/>
-        </w:rPr>
-        <w:t>berikut</w:t>
-      </w:r>
-      <w:proofErr w:type="spellEnd"/>
-      <w:r>
-        <w:rPr>
-          <w:rFonts w:ascii="Times New Roman" w:hAnsi="Times New Roman" w:cs="Times New Roman"/>
-          <w:sz w:val="24"/>
-          <w:szCs w:val="24"/>
-        </w:rPr>
-        <w:t xml:space="preserve">: </w:t>
-      </w:r>
-      <w:proofErr w:type="spellStart"/>
-      <w:r>
-        <w:rPr>
-          <w:rFonts w:ascii="Times New Roman" w:hAnsi="Times New Roman" w:cs="Times New Roman"/>
-          <w:sz w:val="24"/>
-          <w:szCs w:val="24"/>
-        </w:rPr>
-        <w:t>Pertama</w:t>
-      </w:r>
-      <w:proofErr w:type="spellEnd"/>
-      <w:r>
-        <w:rPr>
-          <w:rFonts w:ascii="Times New Roman" w:hAnsi="Times New Roman" w:cs="Times New Roman"/>
-          <w:sz w:val="24"/>
-          <w:szCs w:val="24"/>
-        </w:rPr>
-        <w:t xml:space="preserve">, </w:t>
-      </w:r>
-      <w:proofErr w:type="spellStart"/>
-      <w:r>
-        <w:rPr>
-          <w:rFonts w:ascii="Times New Roman" w:hAnsi="Times New Roman" w:cs="Times New Roman"/>
-          <w:sz w:val="24"/>
-          <w:szCs w:val="24"/>
-        </w:rPr>
-        <w:t>menyusun</w:t>
-      </w:r>
-      <w:proofErr w:type="spellEnd"/>
-      <w:r>
-        <w:rPr>
-          <w:rFonts w:ascii="Times New Roman" w:hAnsi="Times New Roman" w:cs="Times New Roman"/>
-          <w:sz w:val="24"/>
-          <w:szCs w:val="24"/>
-        </w:rPr>
-        <w:t xml:space="preserve"> </w:t>
-      </w:r>
-      <w:proofErr w:type="spellStart"/>
-      <w:r>
-        <w:rPr>
-          <w:rFonts w:ascii="Times New Roman" w:hAnsi="Times New Roman" w:cs="Times New Roman"/>
-          <w:sz w:val="24"/>
-          <w:szCs w:val="24"/>
-        </w:rPr>
-        <w:t>rencana</w:t>
-      </w:r>
-      <w:proofErr w:type="spellEnd"/>
-      <w:r>
-        <w:rPr>
-          <w:rFonts w:ascii="Times New Roman" w:hAnsi="Times New Roman" w:cs="Times New Roman"/>
-          <w:sz w:val="24"/>
-          <w:szCs w:val="24"/>
-        </w:rPr>
-        <w:t xml:space="preserve"> </w:t>
-      </w:r>
-      <w:proofErr w:type="spellStart"/>
-      <w:r>
-        <w:rPr>
-          <w:rFonts w:ascii="Times New Roman" w:hAnsi="Times New Roman" w:cs="Times New Roman"/>
-          <w:sz w:val="24"/>
-          <w:szCs w:val="24"/>
-        </w:rPr>
-        <w:t>penelitian</w:t>
-      </w:r>
-      <w:proofErr w:type="spellEnd"/>
-      <w:r>
-        <w:rPr>
-          <w:rFonts w:ascii="Times New Roman" w:hAnsi="Times New Roman" w:cs="Times New Roman"/>
-          <w:sz w:val="24"/>
-          <w:szCs w:val="24"/>
-        </w:rPr>
-        <w:t xml:space="preserve"> </w:t>
-      </w:r>
-      <w:proofErr w:type="spellStart"/>
-      <w:r>
-        <w:rPr>
-          <w:rFonts w:ascii="Times New Roman" w:hAnsi="Times New Roman" w:cs="Times New Roman"/>
-          <w:sz w:val="24"/>
-          <w:szCs w:val="24"/>
-        </w:rPr>
-        <w:t>dengan</w:t>
-      </w:r>
-      <w:proofErr w:type="spellEnd"/>
-      <w:r>
-        <w:rPr>
-          <w:rFonts w:ascii="Times New Roman" w:hAnsi="Times New Roman" w:cs="Times New Roman"/>
-          <w:sz w:val="24"/>
-          <w:szCs w:val="24"/>
-        </w:rPr>
-        <w:t xml:space="preserve"> </w:t>
-      </w:r>
-      <w:proofErr w:type="spellStart"/>
-      <w:r>
-        <w:rPr>
-          <w:rFonts w:ascii="Times New Roman" w:hAnsi="Times New Roman" w:cs="Times New Roman"/>
-          <w:sz w:val="24"/>
-          <w:szCs w:val="24"/>
-        </w:rPr>
-        <w:t>menetapkan</w:t>
-      </w:r>
-      <w:proofErr w:type="spellEnd"/>
-      <w:r>
-        <w:rPr>
-          <w:rFonts w:ascii="Times New Roman" w:hAnsi="Times New Roman" w:cs="Times New Roman"/>
-          <w:sz w:val="24"/>
-          <w:szCs w:val="24"/>
-        </w:rPr>
-        <w:t xml:space="preserve"> </w:t>
-      </w:r>
-      <w:proofErr w:type="spellStart"/>
-      <w:r>
-        <w:rPr>
-          <w:rFonts w:ascii="Times New Roman" w:hAnsi="Times New Roman" w:cs="Times New Roman"/>
-          <w:sz w:val="24"/>
-          <w:szCs w:val="24"/>
-        </w:rPr>
-        <w:t>tujuan</w:t>
-      </w:r>
-      <w:proofErr w:type="spellEnd"/>
-      <w:r>
-        <w:rPr>
-          <w:rFonts w:ascii="Times New Roman" w:hAnsi="Times New Roman" w:cs="Times New Roman"/>
-          <w:sz w:val="24"/>
-          <w:szCs w:val="24"/>
-        </w:rPr>
-        <w:t xml:space="preserve">, </w:t>
-      </w:r>
-      <w:proofErr w:type="spellStart"/>
-      <w:r>
-        <w:rPr>
-          <w:rFonts w:ascii="Times New Roman" w:hAnsi="Times New Roman" w:cs="Times New Roman"/>
-          <w:sz w:val="24"/>
-          <w:szCs w:val="24"/>
-        </w:rPr>
-        <w:t>pertanyaan</w:t>
-      </w:r>
-      <w:proofErr w:type="spellEnd"/>
-      <w:r>
-        <w:rPr>
-          <w:rFonts w:ascii="Times New Roman" w:hAnsi="Times New Roman" w:cs="Times New Roman"/>
-          <w:sz w:val="24"/>
-          <w:szCs w:val="24"/>
-        </w:rPr>
-        <w:t xml:space="preserve"> </w:t>
-      </w:r>
-      <w:proofErr w:type="spellStart"/>
-      <w:r>
-        <w:rPr>
-          <w:rFonts w:ascii="Times New Roman" w:hAnsi="Times New Roman" w:cs="Times New Roman"/>
-          <w:sz w:val="24"/>
-          <w:szCs w:val="24"/>
-        </w:rPr>
-        <w:t>penelitian</w:t>
-      </w:r>
-      <w:proofErr w:type="spellEnd"/>
-      <w:r>
-        <w:rPr>
-          <w:rFonts w:ascii="Times New Roman" w:hAnsi="Times New Roman" w:cs="Times New Roman"/>
-          <w:sz w:val="24"/>
-          <w:szCs w:val="24"/>
-        </w:rPr>
-        <w:t xml:space="preserve">, dan </w:t>
-      </w:r>
-      <w:proofErr w:type="spellStart"/>
-      <w:r>
-        <w:rPr>
-          <w:rFonts w:ascii="Times New Roman" w:hAnsi="Times New Roman" w:cs="Times New Roman"/>
-          <w:sz w:val="24"/>
-          <w:szCs w:val="24"/>
-        </w:rPr>
-        <w:t>hipotesis</w:t>
-      </w:r>
-      <w:proofErr w:type="spellEnd"/>
-      <w:r>
-        <w:rPr>
-          <w:rFonts w:ascii="Times New Roman" w:hAnsi="Times New Roman" w:cs="Times New Roman"/>
-          <w:sz w:val="24"/>
-          <w:szCs w:val="24"/>
-        </w:rPr>
-        <w:t xml:space="preserve">. </w:t>
-      </w:r>
-      <w:proofErr w:type="spellStart"/>
-      <w:r>
-        <w:rPr>
-          <w:rFonts w:ascii="Times New Roman" w:hAnsi="Times New Roman" w:cs="Times New Roman"/>
-          <w:sz w:val="24"/>
-          <w:szCs w:val="24"/>
-        </w:rPr>
-        <w:t>Kedua</w:t>
-      </w:r>
-      <w:proofErr w:type="spellEnd"/>
-      <w:r>
-        <w:rPr>
-          <w:rFonts w:ascii="Times New Roman" w:hAnsi="Times New Roman" w:cs="Times New Roman"/>
-          <w:sz w:val="24"/>
-          <w:szCs w:val="24"/>
-        </w:rPr>
-        <w:t xml:space="preserve">, </w:t>
-      </w:r>
-      <w:proofErr w:type="spellStart"/>
-      <w:r>
-        <w:rPr>
-          <w:rFonts w:ascii="Times New Roman" w:hAnsi="Times New Roman" w:cs="Times New Roman"/>
-          <w:sz w:val="24"/>
-          <w:szCs w:val="24"/>
-        </w:rPr>
-        <w:t>mengumpulkan</w:t>
-      </w:r>
-      <w:proofErr w:type="spellEnd"/>
-      <w:r>
-        <w:rPr>
-          <w:rFonts w:ascii="Times New Roman" w:hAnsi="Times New Roman" w:cs="Times New Roman"/>
-          <w:sz w:val="24"/>
-          <w:szCs w:val="24"/>
-        </w:rPr>
-        <w:t xml:space="preserve"> data </w:t>
-      </w:r>
-      <w:proofErr w:type="spellStart"/>
-      <w:r>
-        <w:rPr>
-          <w:rFonts w:ascii="Times New Roman" w:hAnsi="Times New Roman" w:cs="Times New Roman"/>
-          <w:sz w:val="24"/>
-          <w:szCs w:val="24"/>
-        </w:rPr>
-        <w:t>melalui</w:t>
-      </w:r>
-      <w:proofErr w:type="spellEnd"/>
-      <w:r>
-        <w:rPr>
-          <w:rFonts w:ascii="Times New Roman" w:hAnsi="Times New Roman" w:cs="Times New Roman"/>
-          <w:sz w:val="24"/>
-          <w:szCs w:val="24"/>
-        </w:rPr>
-        <w:t xml:space="preserve"> </w:t>
-      </w:r>
-      <w:proofErr w:type="spellStart"/>
-      <w:r>
-        <w:rPr>
-          <w:rFonts w:ascii="Times New Roman" w:hAnsi="Times New Roman" w:cs="Times New Roman"/>
-          <w:sz w:val="24"/>
-          <w:szCs w:val="24"/>
-        </w:rPr>
-        <w:t>studi</w:t>
-      </w:r>
-      <w:proofErr w:type="spellEnd"/>
-      <w:r>
-        <w:rPr>
-          <w:rFonts w:ascii="Times New Roman" w:hAnsi="Times New Roman" w:cs="Times New Roman"/>
-          <w:sz w:val="24"/>
-          <w:szCs w:val="24"/>
-        </w:rPr>
-        <w:t xml:space="preserve"> </w:t>
-      </w:r>
-      <w:proofErr w:type="spellStart"/>
-      <w:r>
-        <w:rPr>
-          <w:rFonts w:ascii="Times New Roman" w:hAnsi="Times New Roman" w:cs="Times New Roman"/>
-          <w:sz w:val="24"/>
-          <w:szCs w:val="24"/>
-        </w:rPr>
-        <w:t>pustaka</w:t>
-      </w:r>
-      <w:proofErr w:type="spellEnd"/>
-      <w:r>
-        <w:rPr>
-          <w:rFonts w:ascii="Times New Roman" w:hAnsi="Times New Roman" w:cs="Times New Roman"/>
-          <w:sz w:val="24"/>
-          <w:szCs w:val="24"/>
-        </w:rPr>
-        <w:t xml:space="preserve"> dan </w:t>
-      </w:r>
-      <w:proofErr w:type="spellStart"/>
-      <w:r>
-        <w:rPr>
-          <w:rFonts w:ascii="Times New Roman" w:hAnsi="Times New Roman" w:cs="Times New Roman"/>
-          <w:sz w:val="24"/>
-          <w:szCs w:val="24"/>
-        </w:rPr>
-        <w:t>wawancara</w:t>
-      </w:r>
-      <w:proofErr w:type="spellEnd"/>
-      <w:r>
-        <w:rPr>
-          <w:rFonts w:ascii="Times New Roman" w:hAnsi="Times New Roman" w:cs="Times New Roman"/>
-          <w:sz w:val="24"/>
-          <w:szCs w:val="24"/>
-        </w:rPr>
-        <w:t xml:space="preserve"> </w:t>
-      </w:r>
-      <w:proofErr w:type="spellStart"/>
-      <w:r>
-        <w:rPr>
-          <w:rFonts w:ascii="Times New Roman" w:hAnsi="Times New Roman" w:cs="Times New Roman"/>
-          <w:sz w:val="24"/>
-          <w:szCs w:val="24"/>
-        </w:rPr>
-        <w:t>dengan</w:t>
-      </w:r>
-      <w:proofErr w:type="spellEnd"/>
-      <w:r>
-        <w:rPr>
-          <w:rFonts w:ascii="Times New Roman" w:hAnsi="Times New Roman" w:cs="Times New Roman"/>
-          <w:sz w:val="24"/>
-          <w:szCs w:val="24"/>
-        </w:rPr>
-        <w:t xml:space="preserve"> </w:t>
-      </w:r>
-      <w:proofErr w:type="spellStart"/>
-      <w:r>
-        <w:rPr>
-          <w:rFonts w:ascii="Times New Roman" w:hAnsi="Times New Roman" w:cs="Times New Roman"/>
-          <w:sz w:val="24"/>
-          <w:szCs w:val="24"/>
-        </w:rPr>
-        <w:t>pengguna</w:t>
-      </w:r>
-      <w:proofErr w:type="spellEnd"/>
-      <w:r>
-        <w:rPr>
-          <w:rFonts w:ascii="Times New Roman" w:hAnsi="Times New Roman" w:cs="Times New Roman"/>
-          <w:sz w:val="24"/>
-          <w:szCs w:val="24"/>
-        </w:rPr>
-        <w:t xml:space="preserve"> dan administrator </w:t>
-      </w:r>
-      <w:proofErr w:type="spellStart"/>
-      <w:r>
-        <w:rPr>
-          <w:rFonts w:ascii="Times New Roman" w:hAnsi="Times New Roman" w:cs="Times New Roman"/>
-          <w:sz w:val="24"/>
-          <w:szCs w:val="24"/>
-        </w:rPr>
-        <w:t>untuk</w:t>
-      </w:r>
-      <w:proofErr w:type="spellEnd"/>
-      <w:r>
-        <w:rPr>
-          <w:rFonts w:ascii="Times New Roman" w:hAnsi="Times New Roman" w:cs="Times New Roman"/>
-          <w:sz w:val="24"/>
-          <w:szCs w:val="24"/>
-        </w:rPr>
-        <w:t xml:space="preserve"> </w:t>
-      </w:r>
-      <w:proofErr w:type="spellStart"/>
-      <w:r>
-        <w:rPr>
-          <w:rFonts w:ascii="Times New Roman" w:hAnsi="Times New Roman" w:cs="Times New Roman"/>
-          <w:sz w:val="24"/>
-          <w:szCs w:val="24"/>
-        </w:rPr>
-        <w:t>menganalisis</w:t>
-      </w:r>
-      <w:proofErr w:type="spellEnd"/>
-      <w:r>
-        <w:rPr>
-          <w:rFonts w:ascii="Times New Roman" w:hAnsi="Times New Roman" w:cs="Times New Roman"/>
-          <w:sz w:val="24"/>
-          <w:szCs w:val="24"/>
-        </w:rPr>
-        <w:t xml:space="preserve"> </w:t>
-      </w:r>
-      <w:proofErr w:type="spellStart"/>
-      <w:r>
-        <w:rPr>
-          <w:rFonts w:ascii="Times New Roman" w:hAnsi="Times New Roman" w:cs="Times New Roman"/>
-          <w:sz w:val="24"/>
-          <w:szCs w:val="24"/>
-        </w:rPr>
-        <w:t>kebutuhan</w:t>
-      </w:r>
-      <w:proofErr w:type="spellEnd"/>
-      <w:r>
-        <w:rPr>
-          <w:rFonts w:ascii="Times New Roman" w:hAnsi="Times New Roman" w:cs="Times New Roman"/>
-          <w:sz w:val="24"/>
-          <w:szCs w:val="24"/>
-        </w:rPr>
-        <w:t xml:space="preserve"> </w:t>
-      </w:r>
-      <w:proofErr w:type="spellStart"/>
-      <w:r>
-        <w:rPr>
-          <w:rFonts w:ascii="Times New Roman" w:hAnsi="Times New Roman" w:cs="Times New Roman"/>
-          <w:sz w:val="24"/>
-          <w:szCs w:val="24"/>
-        </w:rPr>
-        <w:t>sistem</w:t>
-      </w:r>
-      <w:proofErr w:type="spellEnd"/>
-      <w:r>
-        <w:rPr>
-          <w:rFonts w:ascii="Times New Roman" w:hAnsi="Times New Roman" w:cs="Times New Roman"/>
-          <w:sz w:val="24"/>
-          <w:szCs w:val="24"/>
-        </w:rPr>
-        <w:t xml:space="preserve">. </w:t>
-      </w:r>
-      <w:proofErr w:type="spellStart"/>
-      <w:r>
-        <w:rPr>
-          <w:rFonts w:ascii="Times New Roman" w:hAnsi="Times New Roman" w:cs="Times New Roman"/>
-          <w:sz w:val="24"/>
-          <w:szCs w:val="24"/>
-        </w:rPr>
-        <w:t>Ketiga</w:t>
-      </w:r>
-      <w:proofErr w:type="spellEnd"/>
-      <w:r>
-        <w:rPr>
-          <w:rFonts w:ascii="Times New Roman" w:hAnsi="Times New Roman" w:cs="Times New Roman"/>
-          <w:sz w:val="24"/>
-          <w:szCs w:val="24"/>
-        </w:rPr>
-        <w:t xml:space="preserve">, </w:t>
-      </w:r>
-      <w:proofErr w:type="spellStart"/>
-      <w:r>
-        <w:rPr>
-          <w:rFonts w:ascii="Times New Roman" w:hAnsi="Times New Roman" w:cs="Times New Roman"/>
-          <w:sz w:val="24"/>
-          <w:szCs w:val="24"/>
-        </w:rPr>
-        <w:t>melakukan</w:t>
-      </w:r>
-      <w:proofErr w:type="spellEnd"/>
-      <w:r>
-        <w:rPr>
-          <w:rFonts w:ascii="Times New Roman" w:hAnsi="Times New Roman" w:cs="Times New Roman"/>
-          <w:sz w:val="24"/>
-          <w:szCs w:val="24"/>
-        </w:rPr>
-        <w:t xml:space="preserve"> </w:t>
-      </w:r>
-      <w:proofErr w:type="spellStart"/>
-      <w:r>
-        <w:rPr>
-          <w:rFonts w:ascii="Times New Roman" w:hAnsi="Times New Roman" w:cs="Times New Roman"/>
-          <w:sz w:val="24"/>
-          <w:szCs w:val="24"/>
-        </w:rPr>
-        <w:t>analisis</w:t>
-      </w:r>
-      <w:proofErr w:type="spellEnd"/>
-      <w:r>
-        <w:rPr>
-          <w:rFonts w:ascii="Times New Roman" w:hAnsi="Times New Roman" w:cs="Times New Roman"/>
-          <w:sz w:val="24"/>
-          <w:szCs w:val="24"/>
-        </w:rPr>
-        <w:t xml:space="preserve"> </w:t>
-      </w:r>
-      <w:proofErr w:type="spellStart"/>
-      <w:r>
-        <w:rPr>
-          <w:rFonts w:ascii="Times New Roman" w:hAnsi="Times New Roman" w:cs="Times New Roman"/>
-          <w:sz w:val="24"/>
-          <w:szCs w:val="24"/>
-        </w:rPr>
-        <w:t>kebutuhan</w:t>
-      </w:r>
-      <w:proofErr w:type="spellEnd"/>
-      <w:r>
-        <w:rPr>
-          <w:rFonts w:ascii="Times New Roman" w:hAnsi="Times New Roman" w:cs="Times New Roman"/>
-          <w:sz w:val="24"/>
-          <w:szCs w:val="24"/>
-        </w:rPr>
-        <w:t xml:space="preserve"> </w:t>
-      </w:r>
-      <w:proofErr w:type="spellStart"/>
-      <w:r>
-        <w:rPr>
-          <w:rFonts w:ascii="Times New Roman" w:hAnsi="Times New Roman" w:cs="Times New Roman"/>
-          <w:sz w:val="24"/>
-          <w:szCs w:val="24"/>
-        </w:rPr>
-        <w:t>untuk</w:t>
-      </w:r>
-      <w:proofErr w:type="spellEnd"/>
-      <w:r>
-        <w:rPr>
-          <w:rFonts w:ascii="Times New Roman" w:hAnsi="Times New Roman" w:cs="Times New Roman"/>
-          <w:sz w:val="24"/>
-          <w:szCs w:val="24"/>
-        </w:rPr>
-        <w:t xml:space="preserve"> </w:t>
-      </w:r>
-      <w:proofErr w:type="spellStart"/>
-      <w:r>
-        <w:rPr>
-          <w:rFonts w:ascii="Times New Roman" w:hAnsi="Times New Roman" w:cs="Times New Roman"/>
-          <w:sz w:val="24"/>
-          <w:szCs w:val="24"/>
-        </w:rPr>
-        <w:t>menentukan</w:t>
-      </w:r>
-      <w:proofErr w:type="spellEnd"/>
-      <w:r>
-        <w:rPr>
-          <w:rFonts w:ascii="Times New Roman" w:hAnsi="Times New Roman" w:cs="Times New Roman"/>
-          <w:sz w:val="24"/>
-          <w:szCs w:val="24"/>
-        </w:rPr>
-        <w:t xml:space="preserve"> </w:t>
-      </w:r>
-      <w:proofErr w:type="spellStart"/>
-      <w:r>
-        <w:rPr>
-          <w:rFonts w:ascii="Times New Roman" w:hAnsi="Times New Roman" w:cs="Times New Roman"/>
-          <w:sz w:val="24"/>
-          <w:szCs w:val="24"/>
-        </w:rPr>
-        <w:t>fitur-fitur</w:t>
-      </w:r>
-      <w:proofErr w:type="spellEnd"/>
-      <w:r>
-        <w:rPr>
-          <w:rFonts w:ascii="Times New Roman" w:hAnsi="Times New Roman" w:cs="Times New Roman"/>
-          <w:sz w:val="24"/>
-          <w:szCs w:val="24"/>
-        </w:rPr>
-        <w:t xml:space="preserve"> </w:t>
-      </w:r>
-      <w:proofErr w:type="spellStart"/>
-      <w:r>
-        <w:rPr>
-          <w:rFonts w:ascii="Times New Roman" w:hAnsi="Times New Roman" w:cs="Times New Roman"/>
-          <w:sz w:val="24"/>
-          <w:szCs w:val="24"/>
-        </w:rPr>
-        <w:t>sistem</w:t>
-      </w:r>
-      <w:proofErr w:type="spellEnd"/>
-      <w:r>
-        <w:rPr>
-          <w:rFonts w:ascii="Times New Roman" w:hAnsi="Times New Roman" w:cs="Times New Roman"/>
-          <w:sz w:val="24"/>
-          <w:szCs w:val="24"/>
-        </w:rPr>
-        <w:t xml:space="preserve"> yang </w:t>
-      </w:r>
-      <w:proofErr w:type="spellStart"/>
-      <w:r>
-        <w:rPr>
-          <w:rFonts w:ascii="Times New Roman" w:hAnsi="Times New Roman" w:cs="Times New Roman"/>
-          <w:sz w:val="24"/>
-          <w:szCs w:val="24"/>
-        </w:rPr>
-        <w:t>diperlukan</w:t>
-      </w:r>
-      <w:proofErr w:type="spellEnd"/>
-      <w:r>
-        <w:rPr>
-          <w:rFonts w:ascii="Times New Roman" w:hAnsi="Times New Roman" w:cs="Times New Roman"/>
-          <w:sz w:val="24"/>
-          <w:szCs w:val="24"/>
-        </w:rPr>
-        <w:t xml:space="preserve">. </w:t>
-      </w:r>
-      <w:proofErr w:type="spellStart"/>
-      <w:r>
-        <w:rPr>
-          <w:rFonts w:ascii="Times New Roman" w:hAnsi="Times New Roman" w:cs="Times New Roman"/>
-          <w:sz w:val="24"/>
-          <w:szCs w:val="24"/>
-        </w:rPr>
-        <w:t>Keempat</w:t>
-      </w:r>
-      <w:proofErr w:type="spellEnd"/>
-      <w:r>
-        <w:rPr>
-          <w:rFonts w:ascii="Times New Roman" w:hAnsi="Times New Roman" w:cs="Times New Roman"/>
-          <w:sz w:val="24"/>
-          <w:szCs w:val="24"/>
-        </w:rPr>
-        <w:t xml:space="preserve">, </w:t>
-      </w:r>
-      <w:proofErr w:type="spellStart"/>
-      <w:r>
-        <w:rPr>
-          <w:rFonts w:ascii="Times New Roman" w:hAnsi="Times New Roman" w:cs="Times New Roman"/>
-          <w:sz w:val="24"/>
-          <w:szCs w:val="24"/>
-        </w:rPr>
-        <w:t>merancang</w:t>
-      </w:r>
-      <w:proofErr w:type="spellEnd"/>
-      <w:r>
-        <w:rPr>
-          <w:rFonts w:ascii="Times New Roman" w:hAnsi="Times New Roman" w:cs="Times New Roman"/>
-          <w:sz w:val="24"/>
-          <w:szCs w:val="24"/>
-        </w:rPr>
-        <w:t xml:space="preserve"> </w:t>
-      </w:r>
-      <w:proofErr w:type="spellStart"/>
-      <w:r>
-        <w:rPr>
-          <w:rFonts w:ascii="Times New Roman" w:hAnsi="Times New Roman" w:cs="Times New Roman"/>
-          <w:sz w:val="24"/>
-          <w:szCs w:val="24"/>
-        </w:rPr>
-        <w:t>sistem</w:t>
-      </w:r>
-      <w:proofErr w:type="spellEnd"/>
-      <w:r>
-        <w:rPr>
-          <w:rFonts w:ascii="Times New Roman" w:hAnsi="Times New Roman" w:cs="Times New Roman"/>
-          <w:sz w:val="24"/>
-          <w:szCs w:val="24"/>
-        </w:rPr>
-        <w:t xml:space="preserve"> </w:t>
-      </w:r>
-      <w:proofErr w:type="spellStart"/>
-      <w:r>
-        <w:rPr>
-          <w:rFonts w:ascii="Times New Roman" w:hAnsi="Times New Roman" w:cs="Times New Roman"/>
-          <w:sz w:val="24"/>
-          <w:szCs w:val="24"/>
-        </w:rPr>
-        <w:t>informasi</w:t>
-      </w:r>
-      <w:proofErr w:type="spellEnd"/>
-      <w:r>
-        <w:rPr>
-          <w:rFonts w:ascii="Times New Roman" w:hAnsi="Times New Roman" w:cs="Times New Roman"/>
-          <w:sz w:val="24"/>
-          <w:szCs w:val="24"/>
-        </w:rPr>
-        <w:t xml:space="preserve"> </w:t>
-      </w:r>
-      <w:proofErr w:type="spellStart"/>
-      <w:r>
-        <w:rPr>
-          <w:rFonts w:ascii="Times New Roman" w:hAnsi="Times New Roman" w:cs="Times New Roman"/>
-          <w:sz w:val="24"/>
-          <w:szCs w:val="24"/>
-        </w:rPr>
-        <w:t>buku</w:t>
-      </w:r>
-      <w:proofErr w:type="spellEnd"/>
-      <w:r>
-        <w:rPr>
-          <w:rFonts w:ascii="Times New Roman" w:hAnsi="Times New Roman" w:cs="Times New Roman"/>
-          <w:sz w:val="24"/>
-          <w:szCs w:val="24"/>
-        </w:rPr>
-        <w:t xml:space="preserve"> </w:t>
-      </w:r>
-      <w:proofErr w:type="spellStart"/>
-      <w:r>
-        <w:rPr>
-          <w:rFonts w:ascii="Times New Roman" w:hAnsi="Times New Roman" w:cs="Times New Roman"/>
-          <w:sz w:val="24"/>
-          <w:szCs w:val="24"/>
-        </w:rPr>
-        <w:t>tamu</w:t>
-      </w:r>
-      <w:proofErr w:type="spellEnd"/>
-      <w:r>
-        <w:rPr>
-          <w:rFonts w:ascii="Times New Roman" w:hAnsi="Times New Roman" w:cs="Times New Roman"/>
-          <w:sz w:val="24"/>
-          <w:szCs w:val="24"/>
-        </w:rPr>
-        <w:t xml:space="preserve"> </w:t>
-      </w:r>
-      <w:proofErr w:type="spellStart"/>
-      <w:r>
-        <w:rPr>
-          <w:rFonts w:ascii="Times New Roman" w:hAnsi="Times New Roman" w:cs="Times New Roman"/>
-          <w:sz w:val="24"/>
-          <w:szCs w:val="24"/>
-        </w:rPr>
-        <w:t>berbasis</w:t>
       </w:r>
       <w:proofErr w:type="spellEnd"/>
       <w:r>
@@ -49942,15 +48951,1468 @@
           <w:sz w:val="24"/>
           <w:szCs w:val="24"/>
         </w:rPr>
-        <w:t>website</w:t>
-      </w:r>
-      <w:r>
-        <w:rPr>
-          <w:rFonts w:ascii="Times New Roman" w:hAnsi="Times New Roman" w:cs="Times New Roman"/>
-          <w:sz w:val="24"/>
-          <w:szCs w:val="24"/>
-        </w:rPr>
-        <w:t xml:space="preserve"> </w:t>
+        <w:t>Website</w:t>
+      </w:r>
+      <w:r>
+        <w:rPr>
+          <w:rFonts w:ascii="Times New Roman" w:hAnsi="Times New Roman" w:cs="Times New Roman"/>
+          <w:sz w:val="24"/>
+          <w:szCs w:val="24"/>
+        </w:rPr>
+        <w:t xml:space="preserve"> </w:t>
+      </w:r>
+      <w:proofErr w:type="spellStart"/>
+      <w:r>
+        <w:rPr>
+          <w:rFonts w:ascii="Times New Roman" w:hAnsi="Times New Roman" w:cs="Times New Roman"/>
+          <w:sz w:val="24"/>
+          <w:szCs w:val="24"/>
+        </w:rPr>
+        <w:t>menggunakan</w:t>
+      </w:r>
+      <w:proofErr w:type="spellEnd"/>
+      <w:r>
+        <w:rPr>
+          <w:rFonts w:ascii="Times New Roman" w:hAnsi="Times New Roman" w:cs="Times New Roman"/>
+          <w:sz w:val="24"/>
+          <w:szCs w:val="24"/>
+        </w:rPr>
+        <w:t xml:space="preserve"> </w:t>
+      </w:r>
+      <w:r>
+        <w:rPr>
+          <w:rFonts w:ascii="Times New Roman" w:hAnsi="Times New Roman" w:cs="Times New Roman"/>
+          <w:i/>
+          <w:iCs/>
+          <w:sz w:val="24"/>
+          <w:szCs w:val="24"/>
+        </w:rPr>
+        <w:t>Framework Laravel</w:t>
+      </w:r>
+      <w:r>
+        <w:rPr>
+          <w:rFonts w:ascii="Times New Roman" w:hAnsi="Times New Roman" w:cs="Times New Roman"/>
+          <w:sz w:val="24"/>
+          <w:szCs w:val="24"/>
+        </w:rPr>
+        <w:t xml:space="preserve"> di </w:t>
+      </w:r>
+      <w:proofErr w:type="spellStart"/>
+      <w:r>
+        <w:rPr>
+          <w:rFonts w:ascii="Times New Roman" w:hAnsi="Times New Roman" w:cs="Times New Roman"/>
+          <w:sz w:val="24"/>
+          <w:szCs w:val="24"/>
+        </w:rPr>
+        <w:t>Disinfolahtal</w:t>
+      </w:r>
+      <w:proofErr w:type="spellEnd"/>
+      <w:r>
+        <w:rPr>
+          <w:rFonts w:ascii="Times New Roman" w:hAnsi="Times New Roman" w:cs="Times New Roman"/>
+          <w:sz w:val="24"/>
+          <w:szCs w:val="24"/>
+        </w:rPr>
+        <w:t xml:space="preserve"> </w:t>
+      </w:r>
+      <w:proofErr w:type="spellStart"/>
+      <w:r>
+        <w:rPr>
+          <w:rFonts w:ascii="Times New Roman" w:hAnsi="Times New Roman" w:cs="Times New Roman"/>
+          <w:sz w:val="24"/>
+          <w:szCs w:val="24"/>
+        </w:rPr>
+        <w:t>Mabes</w:t>
+      </w:r>
+      <w:proofErr w:type="spellEnd"/>
+      <w:r>
+        <w:rPr>
+          <w:rFonts w:ascii="Times New Roman" w:hAnsi="Times New Roman" w:cs="Times New Roman"/>
+          <w:sz w:val="24"/>
+          <w:szCs w:val="24"/>
+        </w:rPr>
+        <w:t xml:space="preserve"> TNI AL </w:t>
+      </w:r>
+      <w:proofErr w:type="spellStart"/>
+      <w:r>
+        <w:rPr>
+          <w:rFonts w:ascii="Times New Roman" w:hAnsi="Times New Roman" w:cs="Times New Roman"/>
+          <w:sz w:val="24"/>
+          <w:szCs w:val="24"/>
+        </w:rPr>
+        <w:t>Cilangkap</w:t>
+      </w:r>
+      <w:proofErr w:type="spellEnd"/>
+      <w:r>
+        <w:rPr>
+          <w:rFonts w:ascii="Times New Roman" w:hAnsi="Times New Roman" w:cs="Times New Roman"/>
+          <w:sz w:val="24"/>
+          <w:szCs w:val="24"/>
+        </w:rPr>
+        <w:t xml:space="preserve">. </w:t>
+      </w:r>
+      <w:proofErr w:type="spellStart"/>
+      <w:r>
+        <w:rPr>
+          <w:rFonts w:ascii="Times New Roman" w:hAnsi="Times New Roman" w:cs="Times New Roman"/>
+          <w:sz w:val="24"/>
+          <w:szCs w:val="24"/>
+        </w:rPr>
+        <w:t>Tahapan-tahapan</w:t>
+      </w:r>
+      <w:proofErr w:type="spellEnd"/>
+      <w:r>
+        <w:rPr>
+          <w:rFonts w:ascii="Times New Roman" w:hAnsi="Times New Roman" w:cs="Times New Roman"/>
+          <w:sz w:val="24"/>
+          <w:szCs w:val="24"/>
+        </w:rPr>
+        <w:t xml:space="preserve"> </w:t>
+      </w:r>
+      <w:proofErr w:type="spellStart"/>
+      <w:r>
+        <w:rPr>
+          <w:rFonts w:ascii="Times New Roman" w:hAnsi="Times New Roman" w:cs="Times New Roman"/>
+          <w:sz w:val="24"/>
+          <w:szCs w:val="24"/>
+        </w:rPr>
+        <w:t>ini</w:t>
+      </w:r>
+      <w:proofErr w:type="spellEnd"/>
+      <w:r>
+        <w:rPr>
+          <w:rFonts w:ascii="Times New Roman" w:hAnsi="Times New Roman" w:cs="Times New Roman"/>
+          <w:sz w:val="24"/>
+          <w:szCs w:val="24"/>
+        </w:rPr>
+        <w:t xml:space="preserve"> </w:t>
+      </w:r>
+      <w:proofErr w:type="spellStart"/>
+      <w:r>
+        <w:rPr>
+          <w:rFonts w:ascii="Times New Roman" w:hAnsi="Times New Roman" w:cs="Times New Roman"/>
+          <w:sz w:val="24"/>
+          <w:szCs w:val="24"/>
+        </w:rPr>
+        <w:t>disusun</w:t>
+      </w:r>
+      <w:proofErr w:type="spellEnd"/>
+      <w:r>
+        <w:rPr>
+          <w:rFonts w:ascii="Times New Roman" w:hAnsi="Times New Roman" w:cs="Times New Roman"/>
+          <w:sz w:val="24"/>
+          <w:szCs w:val="24"/>
+        </w:rPr>
+        <w:t xml:space="preserve"> </w:t>
+      </w:r>
+      <w:proofErr w:type="spellStart"/>
+      <w:r>
+        <w:rPr>
+          <w:rFonts w:ascii="Times New Roman" w:hAnsi="Times New Roman" w:cs="Times New Roman"/>
+          <w:sz w:val="24"/>
+          <w:szCs w:val="24"/>
+        </w:rPr>
+        <w:t>secara</w:t>
+      </w:r>
+      <w:proofErr w:type="spellEnd"/>
+      <w:r>
+        <w:rPr>
+          <w:rFonts w:ascii="Times New Roman" w:hAnsi="Times New Roman" w:cs="Times New Roman"/>
+          <w:sz w:val="24"/>
+          <w:szCs w:val="24"/>
+        </w:rPr>
+        <w:t xml:space="preserve"> </w:t>
+      </w:r>
+      <w:proofErr w:type="spellStart"/>
+      <w:r>
+        <w:rPr>
+          <w:rFonts w:ascii="Times New Roman" w:hAnsi="Times New Roman" w:cs="Times New Roman"/>
+          <w:sz w:val="24"/>
+          <w:szCs w:val="24"/>
+        </w:rPr>
+        <w:t>berurutan</w:t>
+      </w:r>
+      <w:proofErr w:type="spellEnd"/>
+      <w:r>
+        <w:rPr>
+          <w:rFonts w:ascii="Times New Roman" w:hAnsi="Times New Roman" w:cs="Times New Roman"/>
+          <w:sz w:val="24"/>
+          <w:szCs w:val="24"/>
+        </w:rPr>
+        <w:t xml:space="preserve"> </w:t>
+      </w:r>
+      <w:proofErr w:type="spellStart"/>
+      <w:r>
+        <w:rPr>
+          <w:rFonts w:ascii="Times New Roman" w:hAnsi="Times New Roman" w:cs="Times New Roman"/>
+          <w:sz w:val="24"/>
+          <w:szCs w:val="24"/>
+        </w:rPr>
+        <w:t>sebagai</w:t>
+      </w:r>
+      <w:proofErr w:type="spellEnd"/>
+      <w:r>
+        <w:rPr>
+          <w:rFonts w:ascii="Times New Roman" w:hAnsi="Times New Roman" w:cs="Times New Roman"/>
+          <w:sz w:val="24"/>
+          <w:szCs w:val="24"/>
+        </w:rPr>
+        <w:t xml:space="preserve"> </w:t>
+      </w:r>
+      <w:proofErr w:type="spellStart"/>
+      <w:r>
+        <w:rPr>
+          <w:rFonts w:ascii="Times New Roman" w:hAnsi="Times New Roman" w:cs="Times New Roman"/>
+          <w:sz w:val="24"/>
+          <w:szCs w:val="24"/>
+        </w:rPr>
+        <w:t>berikut:</w:t>
+      </w:r>
+      <w:proofErr w:type="spellEnd"/>
+    </w:p>
+    <w:p>
+      <w:pPr>
+        <w:pStyle w:val="ListParagraph"/>
+        <w:numPr>
+          <w:ilvl w:val="0"/>
+          <w:numId w:val="19"/>
+        </w:numPr>
+        <w:ind w:left="426"/>
+        <w:jc w:val="both"/>
+        <w:rPr>
+          <w:rFonts w:ascii="Times New Roman" w:hAnsi="Times New Roman" w:cs="Times New Roman"/>
+          <w:b/>
+          <w:bCs/>
+          <w:sz w:val="24"/>
+          <w:szCs w:val="24"/>
+        </w:rPr>
+      </w:pPr>
+      <w:proofErr w:type="spellStart"/>
+      <w:r>
+        <w:rPr>
+          <w:rFonts w:ascii="Times New Roman" w:hAnsi="Times New Roman" w:cs="Times New Roman"/>
+          <w:b/>
+          <w:bCs/>
+          <w:sz w:val="24"/>
+          <w:szCs w:val="24"/>
+        </w:rPr>
+        <w:t>Identifikasi</w:t>
+      </w:r>
+      <w:proofErr w:type="spellEnd"/>
+      <w:r>
+        <w:rPr>
+          <w:rFonts w:ascii="Times New Roman" w:hAnsi="Times New Roman" w:cs="Times New Roman"/>
+          <w:b/>
+          <w:bCs/>
+          <w:sz w:val="24"/>
+          <w:szCs w:val="24"/>
+        </w:rPr>
+        <w:t xml:space="preserve"> </w:t>
+      </w:r>
+      <w:proofErr w:type="spellStart"/>
+      <w:r>
+        <w:rPr>
+          <w:rFonts w:ascii="Times New Roman" w:hAnsi="Times New Roman" w:cs="Times New Roman"/>
+          <w:b/>
+          <w:bCs/>
+          <w:sz w:val="24"/>
+          <w:szCs w:val="24"/>
+        </w:rPr>
+        <w:t>Masalah</w:t>
+      </w:r>
+      <w:proofErr w:type="spellEnd"/>
+    </w:p>
+    <w:p>
+      <w:pPr>
+        <w:pStyle w:val="ListParagraph"/>
+        <w:numPr>
+          <w:ilvl w:val="0"/>
+          <w:numId w:val="20"/>
+        </w:numPr>
+        <w:jc w:val="both"/>
+        <w:rPr>
+          <w:rFonts w:ascii="Times New Roman" w:hAnsi="Times New Roman" w:cs="Times New Roman"/>
+          <w:sz w:val="24"/>
+          <w:szCs w:val="24"/>
+        </w:rPr>
+      </w:pPr>
+      <w:proofErr w:type="spellStart"/>
+      <w:r>
+        <w:rPr>
+          <w:rFonts w:ascii="Times New Roman" w:hAnsi="Times New Roman" w:cs="Times New Roman"/>
+          <w:sz w:val="24"/>
+          <w:szCs w:val="24"/>
+        </w:rPr>
+        <w:t>Mengidentifikasi</w:t>
+      </w:r>
+      <w:proofErr w:type="spellEnd"/>
+      <w:r>
+        <w:rPr>
+          <w:rFonts w:ascii="Times New Roman" w:hAnsi="Times New Roman" w:cs="Times New Roman"/>
+          <w:sz w:val="24"/>
+          <w:szCs w:val="24"/>
+        </w:rPr>
+        <w:t xml:space="preserve"> </w:t>
+      </w:r>
+      <w:proofErr w:type="spellStart"/>
+      <w:r>
+        <w:rPr>
+          <w:rFonts w:ascii="Times New Roman" w:hAnsi="Times New Roman" w:cs="Times New Roman"/>
+          <w:sz w:val="24"/>
+          <w:szCs w:val="24"/>
+        </w:rPr>
+        <w:t>permasalahan</w:t>
+      </w:r>
+      <w:proofErr w:type="spellEnd"/>
+      <w:r>
+        <w:rPr>
+          <w:rFonts w:ascii="Times New Roman" w:hAnsi="Times New Roman" w:cs="Times New Roman"/>
+          <w:sz w:val="24"/>
+          <w:szCs w:val="24"/>
+        </w:rPr>
+        <w:t xml:space="preserve"> yang </w:t>
+      </w:r>
+      <w:proofErr w:type="spellStart"/>
+      <w:r>
+        <w:rPr>
+          <w:rFonts w:ascii="Times New Roman" w:hAnsi="Times New Roman" w:cs="Times New Roman"/>
+          <w:sz w:val="24"/>
+          <w:szCs w:val="24"/>
+        </w:rPr>
+        <w:t>ada</w:t>
+      </w:r>
+      <w:proofErr w:type="spellEnd"/>
+      <w:r>
+        <w:rPr>
+          <w:rFonts w:ascii="Times New Roman" w:hAnsi="Times New Roman" w:cs="Times New Roman"/>
+          <w:sz w:val="24"/>
+          <w:szCs w:val="24"/>
+        </w:rPr>
+        <w:t xml:space="preserve"> </w:t>
+      </w:r>
+      <w:proofErr w:type="spellStart"/>
+      <w:r>
+        <w:rPr>
+          <w:rFonts w:ascii="Times New Roman" w:hAnsi="Times New Roman" w:cs="Times New Roman"/>
+          <w:sz w:val="24"/>
+          <w:szCs w:val="24"/>
+        </w:rPr>
+        <w:t>dalam</w:t>
+      </w:r>
+      <w:proofErr w:type="spellEnd"/>
+      <w:r>
+        <w:rPr>
+          <w:rFonts w:ascii="Times New Roman" w:hAnsi="Times New Roman" w:cs="Times New Roman"/>
+          <w:sz w:val="24"/>
+          <w:szCs w:val="24"/>
+        </w:rPr>
+        <w:t xml:space="preserve"> </w:t>
+      </w:r>
+      <w:proofErr w:type="spellStart"/>
+      <w:r>
+        <w:rPr>
+          <w:rFonts w:ascii="Times New Roman" w:hAnsi="Times New Roman" w:cs="Times New Roman"/>
+          <w:sz w:val="24"/>
+          <w:szCs w:val="24"/>
+        </w:rPr>
+        <w:t>pencatatan</w:t>
+      </w:r>
+      <w:proofErr w:type="spellEnd"/>
+      <w:r>
+        <w:rPr>
+          <w:rFonts w:ascii="Times New Roman" w:hAnsi="Times New Roman" w:cs="Times New Roman"/>
+          <w:sz w:val="24"/>
+          <w:szCs w:val="24"/>
+        </w:rPr>
+        <w:t xml:space="preserve"> dan </w:t>
+      </w:r>
+      <w:proofErr w:type="spellStart"/>
+      <w:r>
+        <w:rPr>
+          <w:rFonts w:ascii="Times New Roman" w:hAnsi="Times New Roman" w:cs="Times New Roman"/>
+          <w:sz w:val="24"/>
+          <w:szCs w:val="24"/>
+        </w:rPr>
+        <w:t>pengelolaan</w:t>
+      </w:r>
+      <w:proofErr w:type="spellEnd"/>
+      <w:r>
+        <w:rPr>
+          <w:rFonts w:ascii="Times New Roman" w:hAnsi="Times New Roman" w:cs="Times New Roman"/>
+          <w:sz w:val="24"/>
+          <w:szCs w:val="24"/>
+        </w:rPr>
+        <w:t xml:space="preserve"> data </w:t>
+      </w:r>
+      <w:proofErr w:type="spellStart"/>
+      <w:r>
+        <w:rPr>
+          <w:rFonts w:ascii="Times New Roman" w:hAnsi="Times New Roman" w:cs="Times New Roman"/>
+          <w:sz w:val="24"/>
+          <w:szCs w:val="24"/>
+        </w:rPr>
+        <w:t>tamu</w:t>
+      </w:r>
+      <w:proofErr w:type="spellEnd"/>
+      <w:r>
+        <w:rPr>
+          <w:rFonts w:ascii="Times New Roman" w:hAnsi="Times New Roman" w:cs="Times New Roman"/>
+          <w:sz w:val="24"/>
+          <w:szCs w:val="24"/>
+        </w:rPr>
+        <w:t xml:space="preserve"> di </w:t>
+      </w:r>
+      <w:proofErr w:type="spellStart"/>
+      <w:r>
+        <w:rPr>
+          <w:rFonts w:ascii="Times New Roman" w:hAnsi="Times New Roman" w:cs="Times New Roman"/>
+          <w:sz w:val="24"/>
+          <w:szCs w:val="24"/>
+        </w:rPr>
+        <w:t>Disinfolahtal</w:t>
+      </w:r>
+      <w:proofErr w:type="spellEnd"/>
+      <w:r>
+        <w:rPr>
+          <w:rFonts w:ascii="Times New Roman" w:hAnsi="Times New Roman" w:cs="Times New Roman"/>
+          <w:sz w:val="24"/>
+          <w:szCs w:val="24"/>
+        </w:rPr>
+        <w:t xml:space="preserve"> </w:t>
+      </w:r>
+      <w:proofErr w:type="spellStart"/>
+      <w:r>
+        <w:rPr>
+          <w:rFonts w:ascii="Times New Roman" w:hAnsi="Times New Roman" w:cs="Times New Roman"/>
+          <w:sz w:val="24"/>
+          <w:szCs w:val="24"/>
+        </w:rPr>
+        <w:t>Mabes</w:t>
+      </w:r>
+      <w:proofErr w:type="spellEnd"/>
+      <w:r>
+        <w:rPr>
+          <w:rFonts w:ascii="Times New Roman" w:hAnsi="Times New Roman" w:cs="Times New Roman"/>
+          <w:sz w:val="24"/>
+          <w:szCs w:val="24"/>
+        </w:rPr>
+        <w:t xml:space="preserve"> TNI AL </w:t>
+      </w:r>
+      <w:proofErr w:type="spellStart"/>
+      <w:r>
+        <w:rPr>
+          <w:rFonts w:ascii="Times New Roman" w:hAnsi="Times New Roman" w:cs="Times New Roman"/>
+          <w:sz w:val="24"/>
+          <w:szCs w:val="24"/>
+        </w:rPr>
+        <w:t>Cilangkap</w:t>
+      </w:r>
+      <w:proofErr w:type="spellEnd"/>
+      <w:r>
+        <w:rPr>
+          <w:rFonts w:ascii="Times New Roman" w:hAnsi="Times New Roman" w:cs="Times New Roman"/>
+          <w:sz w:val="24"/>
+          <w:szCs w:val="24"/>
+        </w:rPr>
+        <w:t>.</w:t>
+      </w:r>
+    </w:p>
+    <w:p>
+      <w:pPr>
+        <w:pStyle w:val="ListParagraph"/>
+        <w:numPr>
+          <w:ilvl w:val="0"/>
+          <w:numId w:val="20"/>
+        </w:numPr>
+        <w:jc w:val="both"/>
+        <w:rPr>
+          <w:rFonts w:ascii="Times New Roman" w:hAnsi="Times New Roman" w:cs="Times New Roman"/>
+          <w:sz w:val="24"/>
+          <w:szCs w:val="24"/>
+        </w:rPr>
+      </w:pPr>
+      <w:proofErr w:type="spellStart"/>
+      <w:r>
+        <w:rPr>
+          <w:rFonts w:ascii="Times New Roman" w:hAnsi="Times New Roman" w:cs="Times New Roman"/>
+          <w:sz w:val="24"/>
+          <w:szCs w:val="24"/>
+        </w:rPr>
+        <w:t>Mengumpulkan</w:t>
+      </w:r>
+      <w:proofErr w:type="spellEnd"/>
+      <w:r>
+        <w:rPr>
+          <w:rFonts w:ascii="Times New Roman" w:hAnsi="Times New Roman" w:cs="Times New Roman"/>
+          <w:sz w:val="24"/>
+          <w:szCs w:val="24"/>
+        </w:rPr>
+        <w:t xml:space="preserve"> data dan </w:t>
+      </w:r>
+      <w:proofErr w:type="spellStart"/>
+      <w:r>
+        <w:rPr>
+          <w:rFonts w:ascii="Times New Roman" w:hAnsi="Times New Roman" w:cs="Times New Roman"/>
+          <w:sz w:val="24"/>
+          <w:szCs w:val="24"/>
+        </w:rPr>
+        <w:t>informasi</w:t>
+      </w:r>
+      <w:proofErr w:type="spellEnd"/>
+      <w:r>
+        <w:rPr>
+          <w:rFonts w:ascii="Times New Roman" w:hAnsi="Times New Roman" w:cs="Times New Roman"/>
+          <w:sz w:val="24"/>
+          <w:szCs w:val="24"/>
+        </w:rPr>
+        <w:t xml:space="preserve"> </w:t>
+      </w:r>
+      <w:proofErr w:type="spellStart"/>
+      <w:r>
+        <w:rPr>
+          <w:rFonts w:ascii="Times New Roman" w:hAnsi="Times New Roman" w:cs="Times New Roman"/>
+          <w:sz w:val="24"/>
+          <w:szCs w:val="24"/>
+        </w:rPr>
+        <w:t>terkait</w:t>
+      </w:r>
+      <w:proofErr w:type="spellEnd"/>
+      <w:r>
+        <w:rPr>
+          <w:rFonts w:ascii="Times New Roman" w:hAnsi="Times New Roman" w:cs="Times New Roman"/>
+          <w:sz w:val="24"/>
+          <w:szCs w:val="24"/>
+        </w:rPr>
+        <w:t xml:space="preserve"> proses </w:t>
+      </w:r>
+      <w:proofErr w:type="spellStart"/>
+      <w:r>
+        <w:rPr>
+          <w:rFonts w:ascii="Times New Roman" w:hAnsi="Times New Roman" w:cs="Times New Roman"/>
+          <w:sz w:val="24"/>
+          <w:szCs w:val="24"/>
+        </w:rPr>
+        <w:t>pencatatan</w:t>
+      </w:r>
+      <w:proofErr w:type="spellEnd"/>
+      <w:r>
+        <w:rPr>
+          <w:rFonts w:ascii="Times New Roman" w:hAnsi="Times New Roman" w:cs="Times New Roman"/>
+          <w:sz w:val="24"/>
+          <w:szCs w:val="24"/>
+        </w:rPr>
+        <w:t xml:space="preserve"> </w:t>
+      </w:r>
+      <w:proofErr w:type="spellStart"/>
+      <w:r>
+        <w:rPr>
+          <w:rFonts w:ascii="Times New Roman" w:hAnsi="Times New Roman" w:cs="Times New Roman"/>
+          <w:sz w:val="24"/>
+          <w:szCs w:val="24"/>
+        </w:rPr>
+        <w:t>tamu</w:t>
+      </w:r>
+      <w:proofErr w:type="spellEnd"/>
+      <w:r>
+        <w:rPr>
+          <w:rFonts w:ascii="Times New Roman" w:hAnsi="Times New Roman" w:cs="Times New Roman"/>
+          <w:sz w:val="24"/>
+          <w:szCs w:val="24"/>
+        </w:rPr>
+        <w:t xml:space="preserve"> yang </w:t>
+      </w:r>
+      <w:proofErr w:type="spellStart"/>
+      <w:r>
+        <w:rPr>
+          <w:rFonts w:ascii="Times New Roman" w:hAnsi="Times New Roman" w:cs="Times New Roman"/>
+          <w:sz w:val="24"/>
+          <w:szCs w:val="24"/>
+        </w:rPr>
+        <w:t>sedang</w:t>
+      </w:r>
+      <w:proofErr w:type="spellEnd"/>
+      <w:r>
+        <w:rPr>
+          <w:rFonts w:ascii="Times New Roman" w:hAnsi="Times New Roman" w:cs="Times New Roman"/>
+          <w:sz w:val="24"/>
+          <w:szCs w:val="24"/>
+        </w:rPr>
+        <w:t xml:space="preserve"> </w:t>
+      </w:r>
+      <w:proofErr w:type="spellStart"/>
+      <w:r>
+        <w:rPr>
+          <w:rFonts w:ascii="Times New Roman" w:hAnsi="Times New Roman" w:cs="Times New Roman"/>
+          <w:sz w:val="24"/>
+          <w:szCs w:val="24"/>
+        </w:rPr>
+        <w:t>berjalan</w:t>
+      </w:r>
+      <w:proofErr w:type="spellEnd"/>
+      <w:r>
+        <w:rPr>
+          <w:rFonts w:ascii="Times New Roman" w:hAnsi="Times New Roman" w:cs="Times New Roman"/>
+          <w:sz w:val="24"/>
+          <w:szCs w:val="24"/>
+        </w:rPr>
+        <w:t>.</w:t>
+      </w:r>
+    </w:p>
+    <w:p>
+      <w:pPr>
+        <w:pStyle w:val="ListParagraph"/>
+        <w:numPr>
+          <w:ilvl w:val="0"/>
+          <w:numId w:val="19"/>
+        </w:numPr>
+        <w:ind w:left="426"/>
+        <w:jc w:val="both"/>
+        <w:rPr>
+          <w:rFonts w:ascii="Times New Roman" w:hAnsi="Times New Roman" w:cs="Times New Roman"/>
+          <w:b/>
+          <w:bCs/>
+          <w:sz w:val="24"/>
+          <w:szCs w:val="24"/>
+        </w:rPr>
+      </w:pPr>
+      <w:proofErr w:type="spellStart"/>
+      <w:r>
+        <w:rPr>
+          <w:rFonts w:ascii="Times New Roman" w:hAnsi="Times New Roman" w:cs="Times New Roman"/>
+          <w:b/>
+          <w:bCs/>
+          <w:sz w:val="24"/>
+          <w:szCs w:val="24"/>
+        </w:rPr>
+        <w:t>Analisis</w:t>
+      </w:r>
+      <w:proofErr w:type="spellEnd"/>
+      <w:r>
+        <w:rPr>
+          <w:rFonts w:ascii="Times New Roman" w:hAnsi="Times New Roman" w:cs="Times New Roman"/>
+          <w:b/>
+          <w:bCs/>
+          <w:sz w:val="24"/>
+          <w:szCs w:val="24"/>
+        </w:rPr>
+        <w:t xml:space="preserve"> </w:t>
+      </w:r>
+      <w:proofErr w:type="spellStart"/>
+      <w:r>
+        <w:rPr>
+          <w:rFonts w:ascii="Times New Roman" w:hAnsi="Times New Roman" w:cs="Times New Roman"/>
+          <w:b/>
+          <w:bCs/>
+          <w:sz w:val="24"/>
+          <w:szCs w:val="24"/>
+        </w:rPr>
+        <w:t>Kebutuhan</w:t>
+      </w:r>
+      <w:proofErr w:type="spellEnd"/>
+      <w:r>
+        <w:rPr>
+          <w:rFonts w:ascii="Times New Roman" w:hAnsi="Times New Roman" w:cs="Times New Roman"/>
+          <w:b/>
+          <w:bCs/>
+          <w:sz w:val="24"/>
+          <w:szCs w:val="24"/>
+        </w:rPr>
+        <w:t xml:space="preserve"> </w:t>
+      </w:r>
+      <w:proofErr w:type="spellStart"/>
+      <w:r>
+        <w:rPr>
+          <w:rFonts w:ascii="Times New Roman" w:hAnsi="Times New Roman" w:cs="Times New Roman"/>
+          <w:b/>
+          <w:bCs/>
+          <w:sz w:val="24"/>
+          <w:szCs w:val="24"/>
+        </w:rPr>
+        <w:t>Sistem</w:t>
+      </w:r>
+      <w:proofErr w:type="spellEnd"/>
+    </w:p>
+    <w:p>
+      <w:pPr>
+        <w:pStyle w:val="ListParagraph"/>
+        <w:numPr>
+          <w:ilvl w:val="0"/>
+          <w:numId w:val="21"/>
+        </w:numPr>
+        <w:jc w:val="both"/>
+        <w:rPr>
+          <w:rFonts w:ascii="Times New Roman" w:hAnsi="Times New Roman" w:cs="Times New Roman"/>
+          <w:sz w:val="24"/>
+          <w:szCs w:val="24"/>
+        </w:rPr>
+      </w:pPr>
+      <w:proofErr w:type="spellStart"/>
+      <w:r>
+        <w:rPr>
+          <w:rFonts w:ascii="Times New Roman" w:hAnsi="Times New Roman" w:cs="Times New Roman"/>
+          <w:sz w:val="24"/>
+          <w:szCs w:val="24"/>
+        </w:rPr>
+        <w:t>Melakukan</w:t>
+      </w:r>
+      <w:proofErr w:type="spellEnd"/>
+      <w:r>
+        <w:rPr>
+          <w:rFonts w:ascii="Times New Roman" w:hAnsi="Times New Roman" w:cs="Times New Roman"/>
+          <w:sz w:val="24"/>
+          <w:szCs w:val="24"/>
+        </w:rPr>
+        <w:t xml:space="preserve"> </w:t>
+      </w:r>
+      <w:proofErr w:type="spellStart"/>
+      <w:r>
+        <w:rPr>
+          <w:rFonts w:ascii="Times New Roman" w:hAnsi="Times New Roman" w:cs="Times New Roman"/>
+          <w:sz w:val="24"/>
+          <w:szCs w:val="24"/>
+        </w:rPr>
+        <w:t>analisis</w:t>
+      </w:r>
+      <w:proofErr w:type="spellEnd"/>
+      <w:r>
+        <w:rPr>
+          <w:rFonts w:ascii="Times New Roman" w:hAnsi="Times New Roman" w:cs="Times New Roman"/>
+          <w:sz w:val="24"/>
+          <w:szCs w:val="24"/>
+        </w:rPr>
+        <w:t xml:space="preserve"> </w:t>
+      </w:r>
+      <w:proofErr w:type="spellStart"/>
+      <w:r>
+        <w:rPr>
+          <w:rFonts w:ascii="Times New Roman" w:hAnsi="Times New Roman" w:cs="Times New Roman"/>
+          <w:sz w:val="24"/>
+          <w:szCs w:val="24"/>
+        </w:rPr>
+        <w:t>kebutuhan</w:t>
+      </w:r>
+      <w:proofErr w:type="spellEnd"/>
+      <w:r>
+        <w:rPr>
+          <w:rFonts w:ascii="Times New Roman" w:hAnsi="Times New Roman" w:cs="Times New Roman"/>
+          <w:sz w:val="24"/>
+          <w:szCs w:val="24"/>
+        </w:rPr>
+        <w:t xml:space="preserve"> </w:t>
+      </w:r>
+      <w:proofErr w:type="spellStart"/>
+      <w:r>
+        <w:rPr>
+          <w:rFonts w:ascii="Times New Roman" w:hAnsi="Times New Roman" w:cs="Times New Roman"/>
+          <w:sz w:val="24"/>
+          <w:szCs w:val="24"/>
+        </w:rPr>
+        <w:t>pengguna</w:t>
+      </w:r>
+      <w:proofErr w:type="spellEnd"/>
+      <w:r>
+        <w:rPr>
+          <w:rFonts w:ascii="Times New Roman" w:hAnsi="Times New Roman" w:cs="Times New Roman"/>
+          <w:sz w:val="24"/>
+          <w:szCs w:val="24"/>
+        </w:rPr>
+        <w:t xml:space="preserve"> </w:t>
+      </w:r>
+      <w:r>
+        <w:rPr>
+          <w:rFonts w:ascii="Times New Roman" w:hAnsi="Times New Roman" w:cs="Times New Roman"/>
+          <w:i/>
+          <w:iCs/>
+          <w:sz w:val="24"/>
+          <w:szCs w:val="24"/>
+        </w:rPr>
+        <w:t>(user requirements).</w:t>
+      </w:r>
+    </w:p>
+    <w:p>
+      <w:pPr>
+        <w:pStyle w:val="ListParagraph"/>
+        <w:numPr>
+          <w:ilvl w:val="0"/>
+          <w:numId w:val="21"/>
+        </w:numPr>
+        <w:jc w:val="both"/>
+        <w:rPr>
+          <w:rFonts w:ascii="Times New Roman" w:hAnsi="Times New Roman" w:cs="Times New Roman"/>
+          <w:sz w:val="24"/>
+          <w:szCs w:val="24"/>
+        </w:rPr>
+      </w:pPr>
+      <w:proofErr w:type="spellStart"/>
+      <w:r>
+        <w:rPr>
+          <w:rFonts w:ascii="Times New Roman" w:hAnsi="Times New Roman" w:cs="Times New Roman"/>
+          <w:sz w:val="24"/>
+          <w:szCs w:val="24"/>
+        </w:rPr>
+        <w:t>Mengidentifikasi</w:t>
+      </w:r>
+      <w:proofErr w:type="spellEnd"/>
+      <w:r>
+        <w:rPr>
+          <w:rFonts w:ascii="Times New Roman" w:hAnsi="Times New Roman" w:cs="Times New Roman"/>
+          <w:sz w:val="24"/>
+          <w:szCs w:val="24"/>
+        </w:rPr>
+        <w:t xml:space="preserve"> </w:t>
+      </w:r>
+      <w:proofErr w:type="spellStart"/>
+      <w:r>
+        <w:rPr>
+          <w:rFonts w:ascii="Times New Roman" w:hAnsi="Times New Roman" w:cs="Times New Roman"/>
+          <w:sz w:val="24"/>
+          <w:szCs w:val="24"/>
+        </w:rPr>
+        <w:t>fitur-fitur</w:t>
+      </w:r>
+      <w:proofErr w:type="spellEnd"/>
+      <w:r>
+        <w:rPr>
+          <w:rFonts w:ascii="Times New Roman" w:hAnsi="Times New Roman" w:cs="Times New Roman"/>
+          <w:sz w:val="24"/>
+          <w:szCs w:val="24"/>
+        </w:rPr>
+        <w:t xml:space="preserve"> yang </w:t>
+      </w:r>
+      <w:proofErr w:type="spellStart"/>
+      <w:r>
+        <w:rPr>
+          <w:rFonts w:ascii="Times New Roman" w:hAnsi="Times New Roman" w:cs="Times New Roman"/>
+          <w:sz w:val="24"/>
+          <w:szCs w:val="24"/>
+        </w:rPr>
+        <w:t>dibutuhkan</w:t>
+      </w:r>
+      <w:proofErr w:type="spellEnd"/>
+      <w:r>
+        <w:rPr>
+          <w:rFonts w:ascii="Times New Roman" w:hAnsi="Times New Roman" w:cs="Times New Roman"/>
+          <w:sz w:val="24"/>
+          <w:szCs w:val="24"/>
+        </w:rPr>
+        <w:t xml:space="preserve"> </w:t>
+      </w:r>
+      <w:proofErr w:type="spellStart"/>
+      <w:r>
+        <w:rPr>
+          <w:rFonts w:ascii="Times New Roman" w:hAnsi="Times New Roman" w:cs="Times New Roman"/>
+          <w:sz w:val="24"/>
+          <w:szCs w:val="24"/>
+        </w:rPr>
+        <w:t>dalam</w:t>
+      </w:r>
+      <w:proofErr w:type="spellEnd"/>
+      <w:r>
+        <w:rPr>
+          <w:rFonts w:ascii="Times New Roman" w:hAnsi="Times New Roman" w:cs="Times New Roman"/>
+          <w:sz w:val="24"/>
+          <w:szCs w:val="24"/>
+        </w:rPr>
+        <w:t xml:space="preserve"> </w:t>
+      </w:r>
+      <w:proofErr w:type="spellStart"/>
+      <w:r>
+        <w:rPr>
+          <w:rFonts w:ascii="Times New Roman" w:hAnsi="Times New Roman" w:cs="Times New Roman"/>
+          <w:sz w:val="24"/>
+          <w:szCs w:val="24"/>
+        </w:rPr>
+        <w:t>sistem</w:t>
+      </w:r>
+      <w:proofErr w:type="spellEnd"/>
+      <w:r>
+        <w:rPr>
+          <w:rFonts w:ascii="Times New Roman" w:hAnsi="Times New Roman" w:cs="Times New Roman"/>
+          <w:sz w:val="24"/>
+          <w:szCs w:val="24"/>
+        </w:rPr>
+        <w:t xml:space="preserve"> </w:t>
+      </w:r>
+      <w:proofErr w:type="spellStart"/>
+      <w:r>
+        <w:rPr>
+          <w:rFonts w:ascii="Times New Roman" w:hAnsi="Times New Roman" w:cs="Times New Roman"/>
+          <w:sz w:val="24"/>
+          <w:szCs w:val="24"/>
+        </w:rPr>
+        <w:t>informasi</w:t>
+      </w:r>
+      <w:proofErr w:type="spellEnd"/>
+      <w:r>
+        <w:rPr>
+          <w:rFonts w:ascii="Times New Roman" w:hAnsi="Times New Roman" w:cs="Times New Roman"/>
+          <w:sz w:val="24"/>
+          <w:szCs w:val="24"/>
+        </w:rPr>
+        <w:t xml:space="preserve"> </w:t>
+      </w:r>
+      <w:proofErr w:type="spellStart"/>
+      <w:r>
+        <w:rPr>
+          <w:rFonts w:ascii="Times New Roman" w:hAnsi="Times New Roman" w:cs="Times New Roman"/>
+          <w:sz w:val="24"/>
+          <w:szCs w:val="24"/>
+        </w:rPr>
+        <w:t>buku</w:t>
+      </w:r>
+      <w:proofErr w:type="spellEnd"/>
+      <w:r>
+        <w:rPr>
+          <w:rFonts w:ascii="Times New Roman" w:hAnsi="Times New Roman" w:cs="Times New Roman"/>
+          <w:sz w:val="24"/>
+          <w:szCs w:val="24"/>
+        </w:rPr>
+        <w:t xml:space="preserve"> </w:t>
+      </w:r>
+      <w:proofErr w:type="spellStart"/>
+      <w:r>
+        <w:rPr>
+          <w:rFonts w:ascii="Times New Roman" w:hAnsi="Times New Roman" w:cs="Times New Roman"/>
+          <w:sz w:val="24"/>
+          <w:szCs w:val="24"/>
+        </w:rPr>
+        <w:t>tamu</w:t>
+      </w:r>
+      <w:proofErr w:type="spellEnd"/>
+      <w:r>
+        <w:rPr>
+          <w:rFonts w:ascii="Times New Roman" w:hAnsi="Times New Roman" w:cs="Times New Roman"/>
+          <w:sz w:val="24"/>
+          <w:szCs w:val="24"/>
+        </w:rPr>
+        <w:t>.</w:t>
+      </w:r>
+    </w:p>
+    <w:p>
+      <w:pPr>
+        <w:pStyle w:val="ListParagraph"/>
+        <w:numPr>
+          <w:ilvl w:val="0"/>
+          <w:numId w:val="19"/>
+        </w:numPr>
+        <w:ind w:left="426"/>
+        <w:jc w:val="both"/>
+        <w:rPr>
+          <w:rFonts w:ascii="Times New Roman" w:hAnsi="Times New Roman" w:cs="Times New Roman"/>
+          <w:b/>
+          <w:bCs/>
+          <w:sz w:val="24"/>
+          <w:szCs w:val="24"/>
+        </w:rPr>
+      </w:pPr>
+      <w:proofErr w:type="spellStart"/>
+      <w:r>
+        <w:rPr>
+          <w:rFonts w:ascii="Times New Roman" w:hAnsi="Times New Roman" w:cs="Times New Roman"/>
+          <w:b/>
+          <w:bCs/>
+          <w:sz w:val="24"/>
+          <w:szCs w:val="24"/>
+        </w:rPr>
+        <w:t>Perancangan</w:t>
+      </w:r>
+      <w:proofErr w:type="spellEnd"/>
+      <w:r>
+        <w:rPr>
+          <w:rFonts w:ascii="Times New Roman" w:hAnsi="Times New Roman" w:cs="Times New Roman"/>
+          <w:b/>
+          <w:bCs/>
+          <w:sz w:val="24"/>
+          <w:szCs w:val="24"/>
+        </w:rPr>
+        <w:t xml:space="preserve"> </w:t>
+      </w:r>
+      <w:proofErr w:type="spellStart"/>
+      <w:r>
+        <w:rPr>
+          <w:rFonts w:ascii="Times New Roman" w:hAnsi="Times New Roman" w:cs="Times New Roman"/>
+          <w:b/>
+          <w:bCs/>
+          <w:sz w:val="24"/>
+          <w:szCs w:val="24"/>
+        </w:rPr>
+        <w:t>Sistem</w:t>
+      </w:r>
+      <w:proofErr w:type="spellEnd"/>
+    </w:p>
+    <w:p>
+      <w:pPr>
+        <w:pStyle w:val="ListParagraph"/>
+        <w:numPr>
+          <w:ilvl w:val="0"/>
+          <w:numId w:val="22"/>
+        </w:numPr>
+        <w:jc w:val="both"/>
+        <w:rPr>
+          <w:rFonts w:ascii="Times New Roman" w:hAnsi="Times New Roman" w:cs="Times New Roman"/>
+          <w:sz w:val="24"/>
+          <w:szCs w:val="24"/>
+        </w:rPr>
+      </w:pPr>
+      <w:proofErr w:type="spellStart"/>
+      <w:r>
+        <w:rPr>
+          <w:rFonts w:ascii="Times New Roman" w:hAnsi="Times New Roman" w:cs="Times New Roman"/>
+          <w:sz w:val="24"/>
+          <w:szCs w:val="24"/>
+        </w:rPr>
+        <w:t>Merancang</w:t>
+      </w:r>
+      <w:proofErr w:type="spellEnd"/>
+      <w:r>
+        <w:rPr>
+          <w:rFonts w:ascii="Times New Roman" w:hAnsi="Times New Roman" w:cs="Times New Roman"/>
+          <w:sz w:val="24"/>
+          <w:szCs w:val="24"/>
+        </w:rPr>
+        <w:t xml:space="preserve"> </w:t>
+      </w:r>
+      <w:proofErr w:type="spellStart"/>
+      <w:r>
+        <w:rPr>
+          <w:rFonts w:ascii="Times New Roman" w:hAnsi="Times New Roman" w:cs="Times New Roman"/>
+          <w:sz w:val="24"/>
+          <w:szCs w:val="24"/>
+        </w:rPr>
+        <w:t>arsitektur</w:t>
+      </w:r>
+      <w:proofErr w:type="spellEnd"/>
+      <w:r>
+        <w:rPr>
+          <w:rFonts w:ascii="Times New Roman" w:hAnsi="Times New Roman" w:cs="Times New Roman"/>
+          <w:sz w:val="24"/>
+          <w:szCs w:val="24"/>
+        </w:rPr>
+        <w:t xml:space="preserve"> </w:t>
+      </w:r>
+      <w:proofErr w:type="spellStart"/>
+      <w:r>
+        <w:rPr>
+          <w:rFonts w:ascii="Times New Roman" w:hAnsi="Times New Roman" w:cs="Times New Roman"/>
+          <w:sz w:val="24"/>
+          <w:szCs w:val="24"/>
+        </w:rPr>
+        <w:t>sistem</w:t>
+      </w:r>
+      <w:proofErr w:type="spellEnd"/>
+      <w:r>
+        <w:rPr>
+          <w:rFonts w:ascii="Times New Roman" w:hAnsi="Times New Roman" w:cs="Times New Roman"/>
+          <w:sz w:val="24"/>
+          <w:szCs w:val="24"/>
+        </w:rPr>
+        <w:t xml:space="preserve"> dan </w:t>
+      </w:r>
+      <w:r>
+        <w:rPr>
+          <w:rFonts w:ascii="Times New Roman" w:hAnsi="Times New Roman" w:cs="Times New Roman"/>
+          <w:i/>
+          <w:iCs/>
+          <w:sz w:val="24"/>
+          <w:szCs w:val="24"/>
+        </w:rPr>
+        <w:t>database</w:t>
+      </w:r>
+      <w:r>
+        <w:rPr>
+          <w:rFonts w:ascii="Times New Roman" w:hAnsi="Times New Roman" w:cs="Times New Roman"/>
+          <w:sz w:val="24"/>
+          <w:szCs w:val="24"/>
+        </w:rPr>
+        <w:t>.</w:t>
+      </w:r>
+    </w:p>
+    <w:p>
+      <w:pPr>
+        <w:pStyle w:val="ListParagraph"/>
+        <w:numPr>
+          <w:ilvl w:val="0"/>
+          <w:numId w:val="22"/>
+        </w:numPr>
+        <w:jc w:val="both"/>
+        <w:rPr>
+          <w:rFonts w:ascii="Times New Roman" w:hAnsi="Times New Roman" w:cs="Times New Roman"/>
+          <w:sz w:val="24"/>
+          <w:szCs w:val="24"/>
+        </w:rPr>
+      </w:pPr>
+      <w:proofErr w:type="spellStart"/>
+      <w:r>
+        <w:rPr>
+          <w:rFonts w:ascii="Times New Roman" w:hAnsi="Times New Roman" w:cs="Times New Roman"/>
+          <w:sz w:val="24"/>
+          <w:szCs w:val="24"/>
+        </w:rPr>
+        <w:t>Membuat</w:t>
+      </w:r>
+      <w:proofErr w:type="spellEnd"/>
+      <w:r>
+        <w:rPr>
+          <w:rFonts w:ascii="Times New Roman" w:hAnsi="Times New Roman" w:cs="Times New Roman"/>
+          <w:sz w:val="24"/>
+          <w:szCs w:val="24"/>
+        </w:rPr>
+        <w:t xml:space="preserve"> </w:t>
+      </w:r>
+      <w:proofErr w:type="spellStart"/>
+      <w:r>
+        <w:rPr>
+          <w:rFonts w:ascii="Times New Roman" w:hAnsi="Times New Roman" w:cs="Times New Roman"/>
+          <w:sz w:val="24"/>
+          <w:szCs w:val="24"/>
+        </w:rPr>
+        <w:t>desain</w:t>
+      </w:r>
+      <w:proofErr w:type="spellEnd"/>
+      <w:r>
+        <w:rPr>
+          <w:rFonts w:ascii="Times New Roman" w:hAnsi="Times New Roman" w:cs="Times New Roman"/>
+          <w:sz w:val="24"/>
+          <w:szCs w:val="24"/>
+        </w:rPr>
+        <w:t xml:space="preserve"> </w:t>
+      </w:r>
+      <w:proofErr w:type="spellStart"/>
+      <w:r>
+        <w:rPr>
+          <w:rFonts w:ascii="Times New Roman" w:hAnsi="Times New Roman" w:cs="Times New Roman"/>
+          <w:sz w:val="24"/>
+          <w:szCs w:val="24"/>
+        </w:rPr>
+        <w:t>antarmuka</w:t>
+      </w:r>
+      <w:proofErr w:type="spellEnd"/>
+      <w:r>
+        <w:rPr>
+          <w:rFonts w:ascii="Times New Roman" w:hAnsi="Times New Roman" w:cs="Times New Roman"/>
+          <w:sz w:val="24"/>
+          <w:szCs w:val="24"/>
+        </w:rPr>
+        <w:t xml:space="preserve"> </w:t>
+      </w:r>
+      <w:proofErr w:type="spellStart"/>
+      <w:r>
+        <w:rPr>
+          <w:rFonts w:ascii="Times New Roman" w:hAnsi="Times New Roman" w:cs="Times New Roman"/>
+          <w:sz w:val="24"/>
+          <w:szCs w:val="24"/>
+        </w:rPr>
+        <w:t>pengguna</w:t>
+      </w:r>
+      <w:proofErr w:type="spellEnd"/>
+      <w:r>
+        <w:rPr>
+          <w:rFonts w:ascii="Times New Roman" w:hAnsi="Times New Roman" w:cs="Times New Roman"/>
+          <w:sz w:val="24"/>
+          <w:szCs w:val="24"/>
+        </w:rPr>
+        <w:t xml:space="preserve"> (</w:t>
+      </w:r>
+      <w:r>
+        <w:rPr>
+          <w:rFonts w:ascii="Times New Roman" w:hAnsi="Times New Roman" w:cs="Times New Roman"/>
+          <w:i/>
+          <w:iCs/>
+          <w:sz w:val="24"/>
+          <w:szCs w:val="24"/>
+        </w:rPr>
+        <w:t>user interface</w:t>
+      </w:r>
+      <w:r>
+        <w:rPr>
+          <w:rFonts w:ascii="Times New Roman" w:hAnsi="Times New Roman" w:cs="Times New Roman"/>
+          <w:sz w:val="24"/>
+          <w:szCs w:val="24"/>
+        </w:rPr>
+        <w:t>).</w:t>
+      </w:r>
+    </w:p>
+    <w:p>
+      <w:pPr>
+        <w:pStyle w:val="ListParagraph"/>
+        <w:numPr>
+          <w:ilvl w:val="0"/>
+          <w:numId w:val="22"/>
+        </w:numPr>
+        <w:jc w:val="both"/>
+        <w:rPr>
+          <w:rFonts w:ascii="Times New Roman" w:hAnsi="Times New Roman" w:cs="Times New Roman"/>
+          <w:sz w:val="24"/>
+          <w:szCs w:val="24"/>
+        </w:rPr>
+      </w:pPr>
+      <w:proofErr w:type="spellStart"/>
+      <w:r>
+        <w:rPr>
+          <w:rFonts w:ascii="Times New Roman" w:hAnsi="Times New Roman" w:cs="Times New Roman"/>
+          <w:sz w:val="24"/>
+          <w:szCs w:val="24"/>
+        </w:rPr>
+        <w:t>Membuat</w:t>
+      </w:r>
+      <w:proofErr w:type="spellEnd"/>
+      <w:r>
+        <w:rPr>
+          <w:rFonts w:ascii="Times New Roman" w:hAnsi="Times New Roman" w:cs="Times New Roman"/>
+          <w:sz w:val="24"/>
+          <w:szCs w:val="24"/>
+        </w:rPr>
+        <w:t xml:space="preserve"> diagram </w:t>
+      </w:r>
+      <w:proofErr w:type="spellStart"/>
+      <w:r>
+        <w:rPr>
+          <w:rFonts w:ascii="Times New Roman" w:hAnsi="Times New Roman" w:cs="Times New Roman"/>
+          <w:sz w:val="24"/>
+          <w:szCs w:val="24"/>
+        </w:rPr>
+        <w:t>alir</w:t>
+      </w:r>
+      <w:proofErr w:type="spellEnd"/>
+      <w:r>
+        <w:rPr>
+          <w:rFonts w:ascii="Times New Roman" w:hAnsi="Times New Roman" w:cs="Times New Roman"/>
+          <w:sz w:val="24"/>
+          <w:szCs w:val="24"/>
+        </w:rPr>
+        <w:t xml:space="preserve"> (</w:t>
+      </w:r>
+      <w:r>
+        <w:rPr>
+          <w:rFonts w:ascii="Times New Roman" w:hAnsi="Times New Roman" w:cs="Times New Roman"/>
+          <w:i/>
+          <w:iCs/>
+          <w:sz w:val="24"/>
+          <w:szCs w:val="24"/>
+        </w:rPr>
+        <w:t>flowchart</w:t>
+      </w:r>
+      <w:r>
+        <w:rPr>
+          <w:rFonts w:ascii="Times New Roman" w:hAnsi="Times New Roman" w:cs="Times New Roman"/>
+          <w:sz w:val="24"/>
+          <w:szCs w:val="24"/>
+        </w:rPr>
+        <w:t xml:space="preserve">) dan diagram </w:t>
+      </w:r>
+      <w:proofErr w:type="spellStart"/>
+      <w:r>
+        <w:rPr>
+          <w:rFonts w:ascii="Times New Roman" w:hAnsi="Times New Roman" w:cs="Times New Roman"/>
+          <w:i/>
+          <w:iCs/>
+          <w:sz w:val="24"/>
+          <w:szCs w:val="24"/>
+        </w:rPr>
+        <w:t>uml</w:t>
+      </w:r>
+      <w:proofErr w:type="spellEnd"/>
+      <w:r>
+        <w:rPr>
+          <w:rFonts w:ascii="Times New Roman" w:hAnsi="Times New Roman" w:cs="Times New Roman"/>
+          <w:sz w:val="24"/>
+          <w:szCs w:val="24"/>
+        </w:rPr>
+        <w:t xml:space="preserve"> </w:t>
+      </w:r>
+      <w:proofErr w:type="spellStart"/>
+      <w:r>
+        <w:rPr>
+          <w:rFonts w:ascii="Times New Roman" w:hAnsi="Times New Roman" w:cs="Times New Roman"/>
+          <w:sz w:val="24"/>
+          <w:szCs w:val="24"/>
+        </w:rPr>
+        <w:t>untuk</w:t>
+      </w:r>
+      <w:proofErr w:type="spellEnd"/>
+      <w:r>
+        <w:rPr>
+          <w:rFonts w:ascii="Times New Roman" w:hAnsi="Times New Roman" w:cs="Times New Roman"/>
+          <w:sz w:val="24"/>
+          <w:szCs w:val="24"/>
+        </w:rPr>
+        <w:t xml:space="preserve"> </w:t>
+      </w:r>
+      <w:proofErr w:type="spellStart"/>
+      <w:r>
+        <w:rPr>
+          <w:rFonts w:ascii="Times New Roman" w:hAnsi="Times New Roman" w:cs="Times New Roman"/>
+          <w:sz w:val="24"/>
+          <w:szCs w:val="24"/>
+        </w:rPr>
+        <w:t>memodelkan</w:t>
+      </w:r>
+      <w:proofErr w:type="spellEnd"/>
+      <w:r>
+        <w:rPr>
+          <w:rFonts w:ascii="Times New Roman" w:hAnsi="Times New Roman" w:cs="Times New Roman"/>
+          <w:sz w:val="24"/>
+          <w:szCs w:val="24"/>
+        </w:rPr>
+        <w:t xml:space="preserve"> </w:t>
+      </w:r>
+      <w:proofErr w:type="spellStart"/>
+      <w:r>
+        <w:rPr>
+          <w:rFonts w:ascii="Times New Roman" w:hAnsi="Times New Roman" w:cs="Times New Roman"/>
+          <w:sz w:val="24"/>
+          <w:szCs w:val="24"/>
+        </w:rPr>
+        <w:t>sistem</w:t>
+      </w:r>
+      <w:proofErr w:type="spellEnd"/>
+      <w:r>
+        <w:rPr>
+          <w:rFonts w:ascii="Times New Roman" w:hAnsi="Times New Roman" w:cs="Times New Roman"/>
+          <w:sz w:val="24"/>
+          <w:szCs w:val="24"/>
+        </w:rPr>
+        <w:t>.</w:t>
+      </w:r>
+    </w:p>
+    <w:p>
+      <w:pPr>
+        <w:pStyle w:val="ListParagraph"/>
+        <w:numPr>
+          <w:ilvl w:val="0"/>
+          <w:numId w:val="19"/>
+        </w:numPr>
+        <w:ind w:left="426"/>
+        <w:jc w:val="both"/>
+        <w:rPr>
+          <w:rFonts w:ascii="Times New Roman" w:hAnsi="Times New Roman" w:cs="Times New Roman"/>
+          <w:b/>
+          <w:bCs/>
+          <w:sz w:val="24"/>
+          <w:szCs w:val="24"/>
+        </w:rPr>
+      </w:pPr>
+      <w:proofErr w:type="spellStart"/>
+      <w:r>
+        <w:rPr>
+          <w:rFonts w:ascii="Times New Roman" w:hAnsi="Times New Roman" w:cs="Times New Roman"/>
+          <w:b/>
+          <w:bCs/>
+          <w:sz w:val="24"/>
+          <w:szCs w:val="24"/>
+        </w:rPr>
+        <w:lastRenderedPageBreak/>
+        <w:t>Pengembangan</w:t>
+      </w:r>
+      <w:proofErr w:type="spellEnd"/>
+      <w:r>
+        <w:rPr>
+          <w:rFonts w:ascii="Times New Roman" w:hAnsi="Times New Roman" w:cs="Times New Roman"/>
+          <w:b/>
+          <w:bCs/>
+          <w:sz w:val="24"/>
+          <w:szCs w:val="24"/>
+        </w:rPr>
+        <w:t xml:space="preserve"> </w:t>
+      </w:r>
+      <w:proofErr w:type="spellStart"/>
+      <w:r>
+        <w:rPr>
+          <w:rFonts w:ascii="Times New Roman" w:hAnsi="Times New Roman" w:cs="Times New Roman"/>
+          <w:b/>
+          <w:bCs/>
+          <w:sz w:val="24"/>
+          <w:szCs w:val="24"/>
+        </w:rPr>
+        <w:t>Sistem</w:t>
+      </w:r>
+      <w:proofErr w:type="spellEnd"/>
+    </w:p>
+    <w:p>
+      <w:pPr>
+        <w:pStyle w:val="ListParagraph"/>
+        <w:numPr>
+          <w:ilvl w:val="0"/>
+          <w:numId w:val="23"/>
+        </w:numPr>
+        <w:jc w:val="both"/>
+        <w:rPr>
+          <w:rFonts w:ascii="Times New Roman" w:hAnsi="Times New Roman" w:cs="Times New Roman"/>
+          <w:sz w:val="24"/>
+          <w:szCs w:val="24"/>
+        </w:rPr>
+      </w:pPr>
+      <w:proofErr w:type="spellStart"/>
+      <w:r>
+        <w:rPr>
+          <w:rFonts w:ascii="Times New Roman" w:hAnsi="Times New Roman" w:cs="Times New Roman"/>
+          <w:sz w:val="24"/>
+          <w:szCs w:val="24"/>
+        </w:rPr>
+        <w:t>Mengatur</w:t>
+      </w:r>
+      <w:proofErr w:type="spellEnd"/>
+      <w:r>
+        <w:rPr>
+          <w:rFonts w:ascii="Times New Roman" w:hAnsi="Times New Roman" w:cs="Times New Roman"/>
+          <w:sz w:val="24"/>
+          <w:szCs w:val="24"/>
+        </w:rPr>
+        <w:t xml:space="preserve"> </w:t>
+      </w:r>
+      <w:proofErr w:type="spellStart"/>
+      <w:r>
+        <w:rPr>
+          <w:rFonts w:ascii="Times New Roman" w:hAnsi="Times New Roman" w:cs="Times New Roman"/>
+          <w:sz w:val="24"/>
+          <w:szCs w:val="24"/>
+        </w:rPr>
+        <w:t>lingkungan</w:t>
+      </w:r>
+      <w:proofErr w:type="spellEnd"/>
+      <w:r>
+        <w:rPr>
+          <w:rFonts w:ascii="Times New Roman" w:hAnsi="Times New Roman" w:cs="Times New Roman"/>
+          <w:sz w:val="24"/>
+          <w:szCs w:val="24"/>
+        </w:rPr>
+        <w:t xml:space="preserve"> </w:t>
+      </w:r>
+      <w:proofErr w:type="spellStart"/>
+      <w:r>
+        <w:rPr>
+          <w:rFonts w:ascii="Times New Roman" w:hAnsi="Times New Roman" w:cs="Times New Roman"/>
+          <w:sz w:val="24"/>
+          <w:szCs w:val="24"/>
+        </w:rPr>
+        <w:t>pengembangan</w:t>
+      </w:r>
+      <w:proofErr w:type="spellEnd"/>
+      <w:r>
+        <w:rPr>
+          <w:rFonts w:ascii="Times New Roman" w:hAnsi="Times New Roman" w:cs="Times New Roman"/>
+          <w:sz w:val="24"/>
+          <w:szCs w:val="24"/>
+        </w:rPr>
+        <w:t xml:space="preserve"> (</w:t>
+      </w:r>
+      <w:r>
+        <w:rPr>
+          <w:rFonts w:ascii="Times New Roman" w:hAnsi="Times New Roman" w:cs="Times New Roman"/>
+          <w:i/>
+          <w:iCs/>
+          <w:sz w:val="24"/>
+          <w:szCs w:val="24"/>
+        </w:rPr>
+        <w:t>development environment</w:t>
+      </w:r>
+      <w:r>
+        <w:rPr>
+          <w:rFonts w:ascii="Times New Roman" w:hAnsi="Times New Roman" w:cs="Times New Roman"/>
+          <w:sz w:val="24"/>
+          <w:szCs w:val="24"/>
+        </w:rPr>
+        <w:t xml:space="preserve">) </w:t>
       </w:r>
       <w:proofErr w:type="spellStart"/>
       <w:r>
@@ -49968,16 +50430,1818 @@
           <w:sz w:val="24"/>
           <w:szCs w:val="24"/>
         </w:rPr>
-        <w:t xml:space="preserve"> framework Laravel. </w:t>
-      </w:r>
-      <w:proofErr w:type="spellStart"/>
-      <w:r>
-        <w:rPr>
-          <w:rFonts w:ascii="Times New Roman" w:hAnsi="Times New Roman" w:cs="Times New Roman"/>
-          <w:sz w:val="24"/>
-          <w:szCs w:val="24"/>
-        </w:rPr>
-        <w:t>Kelima</w:t>
+        <w:t xml:space="preserve"> </w:t>
+      </w:r>
+      <w:r>
+        <w:rPr>
+          <w:rFonts w:ascii="Times New Roman" w:hAnsi="Times New Roman" w:cs="Times New Roman"/>
+          <w:i/>
+          <w:iCs/>
+          <w:sz w:val="24"/>
+          <w:szCs w:val="24"/>
+        </w:rPr>
+        <w:t>Laravel</w:t>
+      </w:r>
+      <w:r>
+        <w:rPr>
+          <w:rFonts w:ascii="Times New Roman" w:hAnsi="Times New Roman" w:cs="Times New Roman"/>
+          <w:i/>
+          <w:iCs/>
+          <w:sz w:val="24"/>
+          <w:szCs w:val="24"/>
+        </w:rPr>
+        <w:t xml:space="preserve"> </w:t>
+      </w:r>
+      <w:r>
+        <w:rPr>
+          <w:rFonts w:ascii="Times New Roman" w:hAnsi="Times New Roman" w:cs="Times New Roman"/>
+          <w:sz w:val="24"/>
+          <w:szCs w:val="24"/>
+        </w:rPr>
+        <w:t>11</w:t>
+      </w:r>
+      <w:r>
+        <w:rPr>
+          <w:rFonts w:ascii="Times New Roman" w:hAnsi="Times New Roman" w:cs="Times New Roman"/>
+          <w:sz w:val="24"/>
+          <w:szCs w:val="24"/>
+        </w:rPr>
+        <w:t>.</w:t>
+      </w:r>
+    </w:p>
+    <w:p>
+      <w:pPr>
+        <w:pStyle w:val="ListParagraph"/>
+        <w:numPr>
+          <w:ilvl w:val="0"/>
+          <w:numId w:val="23"/>
+        </w:numPr>
+        <w:jc w:val="both"/>
+        <w:rPr>
+          <w:rFonts w:ascii="Times New Roman" w:hAnsi="Times New Roman" w:cs="Times New Roman"/>
+          <w:sz w:val="24"/>
+          <w:szCs w:val="24"/>
+        </w:rPr>
+      </w:pPr>
+      <w:proofErr w:type="spellStart"/>
+      <w:r>
+        <w:rPr>
+          <w:rFonts w:ascii="Times New Roman" w:hAnsi="Times New Roman" w:cs="Times New Roman"/>
+          <w:sz w:val="24"/>
+          <w:szCs w:val="24"/>
+        </w:rPr>
+        <w:t>Mengembangkan</w:t>
+      </w:r>
+      <w:proofErr w:type="spellEnd"/>
+      <w:r>
+        <w:rPr>
+          <w:rFonts w:ascii="Times New Roman" w:hAnsi="Times New Roman" w:cs="Times New Roman"/>
+          <w:sz w:val="24"/>
+          <w:szCs w:val="24"/>
+        </w:rPr>
+        <w:t xml:space="preserve"> </w:t>
+      </w:r>
+      <w:proofErr w:type="spellStart"/>
+      <w:r>
+        <w:rPr>
+          <w:rFonts w:ascii="Times New Roman" w:hAnsi="Times New Roman" w:cs="Times New Roman"/>
+          <w:sz w:val="24"/>
+          <w:szCs w:val="24"/>
+        </w:rPr>
+        <w:t>modul-modul</w:t>
+      </w:r>
+      <w:proofErr w:type="spellEnd"/>
+      <w:r>
+        <w:rPr>
+          <w:rFonts w:ascii="Times New Roman" w:hAnsi="Times New Roman" w:cs="Times New Roman"/>
+          <w:sz w:val="24"/>
+          <w:szCs w:val="24"/>
+        </w:rPr>
+        <w:t xml:space="preserve"> </w:t>
+      </w:r>
+      <w:proofErr w:type="spellStart"/>
+      <w:r>
+        <w:rPr>
+          <w:rFonts w:ascii="Times New Roman" w:hAnsi="Times New Roman" w:cs="Times New Roman"/>
+          <w:sz w:val="24"/>
+          <w:szCs w:val="24"/>
+        </w:rPr>
+        <w:t>sistem</w:t>
+      </w:r>
+      <w:proofErr w:type="spellEnd"/>
+      <w:r>
+        <w:rPr>
+          <w:rFonts w:ascii="Times New Roman" w:hAnsi="Times New Roman" w:cs="Times New Roman"/>
+          <w:sz w:val="24"/>
+          <w:szCs w:val="24"/>
+        </w:rPr>
+        <w:t xml:space="preserve"> </w:t>
+      </w:r>
+      <w:proofErr w:type="spellStart"/>
+      <w:r>
+        <w:rPr>
+          <w:rFonts w:ascii="Times New Roman" w:hAnsi="Times New Roman" w:cs="Times New Roman"/>
+          <w:sz w:val="24"/>
+          <w:szCs w:val="24"/>
+        </w:rPr>
+        <w:t>sesuai</w:t>
+      </w:r>
+      <w:proofErr w:type="spellEnd"/>
+      <w:r>
+        <w:rPr>
+          <w:rFonts w:ascii="Times New Roman" w:hAnsi="Times New Roman" w:cs="Times New Roman"/>
+          <w:sz w:val="24"/>
+          <w:szCs w:val="24"/>
+        </w:rPr>
+        <w:t xml:space="preserve"> </w:t>
+      </w:r>
+      <w:proofErr w:type="spellStart"/>
+      <w:r>
+        <w:rPr>
+          <w:rFonts w:ascii="Times New Roman" w:hAnsi="Times New Roman" w:cs="Times New Roman"/>
+          <w:sz w:val="24"/>
+          <w:szCs w:val="24"/>
+        </w:rPr>
+        <w:t>dengan</w:t>
+      </w:r>
+      <w:proofErr w:type="spellEnd"/>
+      <w:r>
+        <w:rPr>
+          <w:rFonts w:ascii="Times New Roman" w:hAnsi="Times New Roman" w:cs="Times New Roman"/>
+          <w:sz w:val="24"/>
+          <w:szCs w:val="24"/>
+        </w:rPr>
+        <w:t xml:space="preserve"> </w:t>
+      </w:r>
+      <w:proofErr w:type="spellStart"/>
+      <w:r>
+        <w:rPr>
+          <w:rFonts w:ascii="Times New Roman" w:hAnsi="Times New Roman" w:cs="Times New Roman"/>
+          <w:sz w:val="24"/>
+          <w:szCs w:val="24"/>
+        </w:rPr>
+        <w:t>desain</w:t>
+      </w:r>
+      <w:proofErr w:type="spellEnd"/>
+      <w:r>
+        <w:rPr>
+          <w:rFonts w:ascii="Times New Roman" w:hAnsi="Times New Roman" w:cs="Times New Roman"/>
+          <w:sz w:val="24"/>
+          <w:szCs w:val="24"/>
+        </w:rPr>
+        <w:t xml:space="preserve"> yang </w:t>
+      </w:r>
+      <w:proofErr w:type="spellStart"/>
+      <w:r>
+        <w:rPr>
+          <w:rFonts w:ascii="Times New Roman" w:hAnsi="Times New Roman" w:cs="Times New Roman"/>
+          <w:sz w:val="24"/>
+          <w:szCs w:val="24"/>
+        </w:rPr>
+        <w:t>telah</w:t>
+      </w:r>
+      <w:proofErr w:type="spellEnd"/>
+      <w:r>
+        <w:rPr>
+          <w:rFonts w:ascii="Times New Roman" w:hAnsi="Times New Roman" w:cs="Times New Roman"/>
+          <w:sz w:val="24"/>
+          <w:szCs w:val="24"/>
+        </w:rPr>
+        <w:t xml:space="preserve"> </w:t>
+      </w:r>
+      <w:proofErr w:type="spellStart"/>
+      <w:r>
+        <w:rPr>
+          <w:rFonts w:ascii="Times New Roman" w:hAnsi="Times New Roman" w:cs="Times New Roman"/>
+          <w:sz w:val="24"/>
+          <w:szCs w:val="24"/>
+        </w:rPr>
+        <w:t>dibuat</w:t>
+      </w:r>
+      <w:proofErr w:type="spellEnd"/>
+      <w:r>
+        <w:rPr>
+          <w:rFonts w:ascii="Times New Roman" w:hAnsi="Times New Roman" w:cs="Times New Roman"/>
+          <w:sz w:val="24"/>
+          <w:szCs w:val="24"/>
+        </w:rPr>
+        <w:t>.</w:t>
+      </w:r>
+    </w:p>
+    <w:p>
+      <w:pPr>
+        <w:pStyle w:val="ListParagraph"/>
+        <w:numPr>
+          <w:ilvl w:val="0"/>
+          <w:numId w:val="23"/>
+        </w:numPr>
+        <w:jc w:val="both"/>
+        <w:rPr>
+          <w:rFonts w:ascii="Times New Roman" w:hAnsi="Times New Roman" w:cs="Times New Roman"/>
+          <w:sz w:val="24"/>
+          <w:szCs w:val="24"/>
+        </w:rPr>
+      </w:pPr>
+      <w:proofErr w:type="spellStart"/>
+      <w:r>
+        <w:rPr>
+          <w:rFonts w:ascii="Times New Roman" w:hAnsi="Times New Roman" w:cs="Times New Roman"/>
+          <w:sz w:val="24"/>
+          <w:szCs w:val="24"/>
+        </w:rPr>
+        <w:t>Melakukan</w:t>
+      </w:r>
+      <w:proofErr w:type="spellEnd"/>
+      <w:r>
+        <w:rPr>
+          <w:rFonts w:ascii="Times New Roman" w:hAnsi="Times New Roman" w:cs="Times New Roman"/>
+          <w:sz w:val="24"/>
+          <w:szCs w:val="24"/>
+        </w:rPr>
+        <w:t xml:space="preserve"> </w:t>
+      </w:r>
+      <w:proofErr w:type="spellStart"/>
+      <w:r>
+        <w:rPr>
+          <w:rFonts w:ascii="Times New Roman" w:hAnsi="Times New Roman" w:cs="Times New Roman"/>
+          <w:sz w:val="24"/>
+          <w:szCs w:val="24"/>
+        </w:rPr>
+        <w:t>pengujian</w:t>
+      </w:r>
+      <w:proofErr w:type="spellEnd"/>
+      <w:r>
+        <w:rPr>
+          <w:rFonts w:ascii="Times New Roman" w:hAnsi="Times New Roman" w:cs="Times New Roman"/>
+          <w:sz w:val="24"/>
+          <w:szCs w:val="24"/>
+        </w:rPr>
+        <w:t xml:space="preserve"> unit (</w:t>
+      </w:r>
+      <w:r>
+        <w:rPr>
+          <w:rFonts w:ascii="Times New Roman" w:hAnsi="Times New Roman" w:cs="Times New Roman"/>
+          <w:sz w:val="24"/>
+          <w:szCs w:val="24"/>
+        </w:rPr>
+        <w:t>unit</w:t>
+      </w:r>
+      <w:r>
+        <w:rPr>
+          <w:rFonts w:ascii="Times New Roman" w:hAnsi="Times New Roman" w:cs="Times New Roman"/>
+          <w:sz w:val="24"/>
+          <w:szCs w:val="24"/>
+        </w:rPr>
+        <w:t xml:space="preserve"> </w:t>
+      </w:r>
+      <w:r>
+        <w:rPr>
+          <w:rFonts w:ascii="Times New Roman" w:hAnsi="Times New Roman" w:cs="Times New Roman"/>
+          <w:i/>
+          <w:iCs/>
+          <w:sz w:val="24"/>
+          <w:szCs w:val="24"/>
+        </w:rPr>
+        <w:t>testing</w:t>
+      </w:r>
+      <w:r>
+        <w:rPr>
+          <w:rFonts w:ascii="Times New Roman" w:hAnsi="Times New Roman" w:cs="Times New Roman"/>
+          <w:sz w:val="24"/>
+          <w:szCs w:val="24"/>
+        </w:rPr>
+        <w:t xml:space="preserve">) </w:t>
+      </w:r>
+      <w:proofErr w:type="spellStart"/>
+      <w:r>
+        <w:rPr>
+          <w:rFonts w:ascii="Times New Roman" w:hAnsi="Times New Roman" w:cs="Times New Roman"/>
+          <w:sz w:val="24"/>
+          <w:szCs w:val="24"/>
+        </w:rPr>
+        <w:t>untuk</w:t>
+      </w:r>
+      <w:proofErr w:type="spellEnd"/>
+      <w:r>
+        <w:rPr>
+          <w:rFonts w:ascii="Times New Roman" w:hAnsi="Times New Roman" w:cs="Times New Roman"/>
+          <w:sz w:val="24"/>
+          <w:szCs w:val="24"/>
+        </w:rPr>
+        <w:t xml:space="preserve"> </w:t>
+      </w:r>
+      <w:proofErr w:type="spellStart"/>
+      <w:r>
+        <w:rPr>
+          <w:rFonts w:ascii="Times New Roman" w:hAnsi="Times New Roman" w:cs="Times New Roman"/>
+          <w:sz w:val="24"/>
+          <w:szCs w:val="24"/>
+        </w:rPr>
+        <w:t>setiap</w:t>
+      </w:r>
+      <w:proofErr w:type="spellEnd"/>
+      <w:r>
+        <w:rPr>
+          <w:rFonts w:ascii="Times New Roman" w:hAnsi="Times New Roman" w:cs="Times New Roman"/>
+          <w:sz w:val="24"/>
+          <w:szCs w:val="24"/>
+        </w:rPr>
+        <w:t xml:space="preserve"> </w:t>
+      </w:r>
+      <w:proofErr w:type="spellStart"/>
+      <w:r>
+        <w:rPr>
+          <w:rFonts w:ascii="Times New Roman" w:hAnsi="Times New Roman" w:cs="Times New Roman"/>
+          <w:sz w:val="24"/>
+          <w:szCs w:val="24"/>
+        </w:rPr>
+        <w:t>modul</w:t>
+      </w:r>
+      <w:proofErr w:type="spellEnd"/>
+      <w:r>
+        <w:rPr>
+          <w:rFonts w:ascii="Times New Roman" w:hAnsi="Times New Roman" w:cs="Times New Roman"/>
+          <w:sz w:val="24"/>
+          <w:szCs w:val="24"/>
+        </w:rPr>
+        <w:t xml:space="preserve"> yang </w:t>
+      </w:r>
+      <w:proofErr w:type="spellStart"/>
+      <w:r>
+        <w:rPr>
+          <w:rFonts w:ascii="Times New Roman" w:hAnsi="Times New Roman" w:cs="Times New Roman"/>
+          <w:sz w:val="24"/>
+          <w:szCs w:val="24"/>
+        </w:rPr>
+        <w:t>dikembangkan</w:t>
+      </w:r>
+      <w:proofErr w:type="spellEnd"/>
+      <w:r>
+        <w:rPr>
+          <w:rFonts w:ascii="Times New Roman" w:hAnsi="Times New Roman" w:cs="Times New Roman"/>
+          <w:sz w:val="24"/>
+          <w:szCs w:val="24"/>
+        </w:rPr>
+        <w:t>.</w:t>
+      </w:r>
+    </w:p>
+    <w:p>
+      <w:pPr>
+        <w:pStyle w:val="ListParagraph"/>
+        <w:numPr>
+          <w:ilvl w:val="0"/>
+          <w:numId w:val="19"/>
+        </w:numPr>
+        <w:ind w:left="426"/>
+        <w:jc w:val="both"/>
+        <w:rPr>
+          <w:rFonts w:ascii="Times New Roman" w:hAnsi="Times New Roman" w:cs="Times New Roman"/>
+          <w:b/>
+          <w:bCs/>
+          <w:sz w:val="24"/>
+          <w:szCs w:val="24"/>
+        </w:rPr>
+      </w:pPr>
+      <w:proofErr w:type="spellStart"/>
+      <w:r>
+        <w:rPr>
+          <w:rFonts w:ascii="Times New Roman" w:hAnsi="Times New Roman" w:cs="Times New Roman"/>
+          <w:b/>
+          <w:bCs/>
+          <w:sz w:val="24"/>
+          <w:szCs w:val="24"/>
+        </w:rPr>
+        <w:t>Pengujian</w:t>
+      </w:r>
+      <w:proofErr w:type="spellEnd"/>
+      <w:r>
+        <w:rPr>
+          <w:rFonts w:ascii="Times New Roman" w:hAnsi="Times New Roman" w:cs="Times New Roman"/>
+          <w:b/>
+          <w:bCs/>
+          <w:sz w:val="24"/>
+          <w:szCs w:val="24"/>
+        </w:rPr>
+        <w:t xml:space="preserve"> </w:t>
+      </w:r>
+      <w:proofErr w:type="spellStart"/>
+      <w:r>
+        <w:rPr>
+          <w:rFonts w:ascii="Times New Roman" w:hAnsi="Times New Roman" w:cs="Times New Roman"/>
+          <w:b/>
+          <w:bCs/>
+          <w:sz w:val="24"/>
+          <w:szCs w:val="24"/>
+        </w:rPr>
+        <w:t>Sistem</w:t>
+      </w:r>
+      <w:proofErr w:type="spellEnd"/>
+    </w:p>
+    <w:p>
+      <w:pPr>
+        <w:pStyle w:val="ListParagraph"/>
+        <w:numPr>
+          <w:ilvl w:val="0"/>
+          <w:numId w:val="24"/>
+        </w:numPr>
+        <w:jc w:val="both"/>
+        <w:rPr>
+          <w:rFonts w:ascii="Times New Roman" w:hAnsi="Times New Roman" w:cs="Times New Roman"/>
+          <w:sz w:val="24"/>
+          <w:szCs w:val="24"/>
+        </w:rPr>
+      </w:pPr>
+      <w:proofErr w:type="spellStart"/>
+      <w:r>
+        <w:rPr>
+          <w:rFonts w:ascii="Times New Roman" w:hAnsi="Times New Roman" w:cs="Times New Roman"/>
+          <w:sz w:val="24"/>
+          <w:szCs w:val="24"/>
+        </w:rPr>
+        <w:t>Melakukan</w:t>
+      </w:r>
+      <w:proofErr w:type="spellEnd"/>
+      <w:r>
+        <w:rPr>
+          <w:rFonts w:ascii="Times New Roman" w:hAnsi="Times New Roman" w:cs="Times New Roman"/>
+          <w:sz w:val="24"/>
+          <w:szCs w:val="24"/>
+        </w:rPr>
+        <w:t xml:space="preserve"> </w:t>
+      </w:r>
+      <w:proofErr w:type="spellStart"/>
+      <w:r>
+        <w:rPr>
+          <w:rFonts w:ascii="Times New Roman" w:hAnsi="Times New Roman" w:cs="Times New Roman"/>
+          <w:sz w:val="24"/>
+          <w:szCs w:val="24"/>
+        </w:rPr>
+        <w:t>pengujian</w:t>
+      </w:r>
+      <w:proofErr w:type="spellEnd"/>
+      <w:r>
+        <w:rPr>
+          <w:rFonts w:ascii="Times New Roman" w:hAnsi="Times New Roman" w:cs="Times New Roman"/>
+          <w:sz w:val="24"/>
+          <w:szCs w:val="24"/>
+        </w:rPr>
+        <w:t xml:space="preserve"> </w:t>
+      </w:r>
+      <w:proofErr w:type="spellStart"/>
+      <w:r>
+        <w:rPr>
+          <w:rFonts w:ascii="Times New Roman" w:hAnsi="Times New Roman" w:cs="Times New Roman"/>
+          <w:sz w:val="24"/>
+          <w:szCs w:val="24"/>
+        </w:rPr>
+        <w:t>integrasi</w:t>
+      </w:r>
+      <w:proofErr w:type="spellEnd"/>
+      <w:r>
+        <w:rPr>
+          <w:rFonts w:ascii="Times New Roman" w:hAnsi="Times New Roman" w:cs="Times New Roman"/>
+          <w:sz w:val="24"/>
+          <w:szCs w:val="24"/>
+        </w:rPr>
+        <w:t xml:space="preserve"> (</w:t>
+      </w:r>
+      <w:r>
+        <w:rPr>
+          <w:rFonts w:ascii="Times New Roman" w:hAnsi="Times New Roman" w:cs="Times New Roman"/>
+          <w:i/>
+          <w:iCs/>
+          <w:sz w:val="24"/>
+          <w:szCs w:val="24"/>
+        </w:rPr>
+        <w:t>integration testing</w:t>
+      </w:r>
+      <w:r>
+        <w:rPr>
+          <w:rFonts w:ascii="Times New Roman" w:hAnsi="Times New Roman" w:cs="Times New Roman"/>
+          <w:sz w:val="24"/>
+          <w:szCs w:val="24"/>
+        </w:rPr>
+        <w:t xml:space="preserve">) </w:t>
+      </w:r>
+      <w:proofErr w:type="spellStart"/>
+      <w:r>
+        <w:rPr>
+          <w:rFonts w:ascii="Times New Roman" w:hAnsi="Times New Roman" w:cs="Times New Roman"/>
+          <w:sz w:val="24"/>
+          <w:szCs w:val="24"/>
+        </w:rPr>
+        <w:t>untuk</w:t>
+      </w:r>
+      <w:proofErr w:type="spellEnd"/>
+      <w:r>
+        <w:rPr>
+          <w:rFonts w:ascii="Times New Roman" w:hAnsi="Times New Roman" w:cs="Times New Roman"/>
+          <w:sz w:val="24"/>
+          <w:szCs w:val="24"/>
+        </w:rPr>
+        <w:t xml:space="preserve"> </w:t>
+      </w:r>
+      <w:proofErr w:type="spellStart"/>
+      <w:r>
+        <w:rPr>
+          <w:rFonts w:ascii="Times New Roman" w:hAnsi="Times New Roman" w:cs="Times New Roman"/>
+          <w:sz w:val="24"/>
+          <w:szCs w:val="24"/>
+        </w:rPr>
+        <w:t>memastikan</w:t>
+      </w:r>
+      <w:proofErr w:type="spellEnd"/>
+      <w:r>
+        <w:rPr>
+          <w:rFonts w:ascii="Times New Roman" w:hAnsi="Times New Roman" w:cs="Times New Roman"/>
+          <w:sz w:val="24"/>
+          <w:szCs w:val="24"/>
+        </w:rPr>
+        <w:t xml:space="preserve"> </w:t>
+      </w:r>
+      <w:proofErr w:type="spellStart"/>
+      <w:r>
+        <w:rPr>
+          <w:rFonts w:ascii="Times New Roman" w:hAnsi="Times New Roman" w:cs="Times New Roman"/>
+          <w:sz w:val="24"/>
+          <w:szCs w:val="24"/>
+        </w:rPr>
+        <w:t>semua</w:t>
+      </w:r>
+      <w:proofErr w:type="spellEnd"/>
+      <w:r>
+        <w:rPr>
+          <w:rFonts w:ascii="Times New Roman" w:hAnsi="Times New Roman" w:cs="Times New Roman"/>
+          <w:sz w:val="24"/>
+          <w:szCs w:val="24"/>
+        </w:rPr>
+        <w:t xml:space="preserve"> </w:t>
+      </w:r>
+      <w:proofErr w:type="spellStart"/>
+      <w:r>
+        <w:rPr>
+          <w:rFonts w:ascii="Times New Roman" w:hAnsi="Times New Roman" w:cs="Times New Roman"/>
+          <w:sz w:val="24"/>
+          <w:szCs w:val="24"/>
+        </w:rPr>
+        <w:t>modul</w:t>
+      </w:r>
+      <w:proofErr w:type="spellEnd"/>
+      <w:r>
+        <w:rPr>
+          <w:rFonts w:ascii="Times New Roman" w:hAnsi="Times New Roman" w:cs="Times New Roman"/>
+          <w:sz w:val="24"/>
+          <w:szCs w:val="24"/>
+        </w:rPr>
+        <w:t xml:space="preserve"> </w:t>
+      </w:r>
+      <w:proofErr w:type="spellStart"/>
+      <w:r>
+        <w:rPr>
+          <w:rFonts w:ascii="Times New Roman" w:hAnsi="Times New Roman" w:cs="Times New Roman"/>
+          <w:sz w:val="24"/>
+          <w:szCs w:val="24"/>
+        </w:rPr>
+        <w:t>berfungsi</w:t>
+      </w:r>
+      <w:proofErr w:type="spellEnd"/>
+      <w:r>
+        <w:rPr>
+          <w:rFonts w:ascii="Times New Roman" w:hAnsi="Times New Roman" w:cs="Times New Roman"/>
+          <w:sz w:val="24"/>
+          <w:szCs w:val="24"/>
+        </w:rPr>
+        <w:t xml:space="preserve"> </w:t>
+      </w:r>
+      <w:proofErr w:type="spellStart"/>
+      <w:r>
+        <w:rPr>
+          <w:rFonts w:ascii="Times New Roman" w:hAnsi="Times New Roman" w:cs="Times New Roman"/>
+          <w:sz w:val="24"/>
+          <w:szCs w:val="24"/>
+        </w:rPr>
+        <w:t>dengan</w:t>
+      </w:r>
+      <w:proofErr w:type="spellEnd"/>
+      <w:r>
+        <w:rPr>
+          <w:rFonts w:ascii="Times New Roman" w:hAnsi="Times New Roman" w:cs="Times New Roman"/>
+          <w:sz w:val="24"/>
+          <w:szCs w:val="24"/>
+        </w:rPr>
+        <w:t xml:space="preserve"> </w:t>
+      </w:r>
+      <w:proofErr w:type="spellStart"/>
+      <w:r>
+        <w:rPr>
+          <w:rFonts w:ascii="Times New Roman" w:hAnsi="Times New Roman" w:cs="Times New Roman"/>
+          <w:sz w:val="24"/>
+          <w:szCs w:val="24"/>
+        </w:rPr>
+        <w:t>baik</w:t>
+      </w:r>
+      <w:proofErr w:type="spellEnd"/>
+      <w:r>
+        <w:rPr>
+          <w:rFonts w:ascii="Times New Roman" w:hAnsi="Times New Roman" w:cs="Times New Roman"/>
+          <w:sz w:val="24"/>
+          <w:szCs w:val="24"/>
+        </w:rPr>
+        <w:t xml:space="preserve"> </w:t>
+      </w:r>
+      <w:proofErr w:type="spellStart"/>
+      <w:r>
+        <w:rPr>
+          <w:rFonts w:ascii="Times New Roman" w:hAnsi="Times New Roman" w:cs="Times New Roman"/>
+          <w:sz w:val="24"/>
+          <w:szCs w:val="24"/>
+        </w:rPr>
+        <w:t>secara</w:t>
+      </w:r>
+      <w:proofErr w:type="spellEnd"/>
+      <w:r>
+        <w:rPr>
+          <w:rFonts w:ascii="Times New Roman" w:hAnsi="Times New Roman" w:cs="Times New Roman"/>
+          <w:sz w:val="24"/>
+          <w:szCs w:val="24"/>
+        </w:rPr>
+        <w:t xml:space="preserve"> </w:t>
+      </w:r>
+      <w:proofErr w:type="spellStart"/>
+      <w:r>
+        <w:rPr>
+          <w:rFonts w:ascii="Times New Roman" w:hAnsi="Times New Roman" w:cs="Times New Roman"/>
+          <w:sz w:val="24"/>
+          <w:szCs w:val="24"/>
+        </w:rPr>
+        <w:t>keseluruhan</w:t>
+      </w:r>
+      <w:proofErr w:type="spellEnd"/>
+      <w:r>
+        <w:rPr>
+          <w:rFonts w:ascii="Times New Roman" w:hAnsi="Times New Roman" w:cs="Times New Roman"/>
+          <w:sz w:val="24"/>
+          <w:szCs w:val="24"/>
+        </w:rPr>
+        <w:t>.</w:t>
+      </w:r>
+    </w:p>
+    <w:p>
+      <w:pPr>
+        <w:pStyle w:val="ListParagraph"/>
+        <w:numPr>
+          <w:ilvl w:val="0"/>
+          <w:numId w:val="24"/>
+        </w:numPr>
+        <w:jc w:val="both"/>
+        <w:rPr>
+          <w:rFonts w:ascii="Times New Roman" w:hAnsi="Times New Roman" w:cs="Times New Roman"/>
+          <w:sz w:val="24"/>
+          <w:szCs w:val="24"/>
+        </w:rPr>
+      </w:pPr>
+      <w:proofErr w:type="spellStart"/>
+      <w:r>
+        <w:rPr>
+          <w:rFonts w:ascii="Times New Roman" w:hAnsi="Times New Roman" w:cs="Times New Roman"/>
+          <w:sz w:val="24"/>
+          <w:szCs w:val="24"/>
+        </w:rPr>
+        <w:t>Melakukan</w:t>
+      </w:r>
+      <w:proofErr w:type="spellEnd"/>
+      <w:r>
+        <w:rPr>
+          <w:rFonts w:ascii="Times New Roman" w:hAnsi="Times New Roman" w:cs="Times New Roman"/>
+          <w:sz w:val="24"/>
+          <w:szCs w:val="24"/>
+        </w:rPr>
+        <w:t xml:space="preserve"> </w:t>
+      </w:r>
+      <w:proofErr w:type="spellStart"/>
+      <w:r>
+        <w:rPr>
+          <w:rFonts w:ascii="Times New Roman" w:hAnsi="Times New Roman" w:cs="Times New Roman"/>
+          <w:sz w:val="24"/>
+          <w:szCs w:val="24"/>
+        </w:rPr>
+        <w:t>pengujian</w:t>
+      </w:r>
+      <w:proofErr w:type="spellEnd"/>
+      <w:r>
+        <w:rPr>
+          <w:rFonts w:ascii="Times New Roman" w:hAnsi="Times New Roman" w:cs="Times New Roman"/>
+          <w:sz w:val="24"/>
+          <w:szCs w:val="24"/>
+        </w:rPr>
+        <w:t xml:space="preserve"> </w:t>
+      </w:r>
+      <w:proofErr w:type="spellStart"/>
+      <w:r>
+        <w:rPr>
+          <w:rFonts w:ascii="Times New Roman" w:hAnsi="Times New Roman" w:cs="Times New Roman"/>
+          <w:sz w:val="24"/>
+          <w:szCs w:val="24"/>
+        </w:rPr>
+        <w:t>sistem</w:t>
+      </w:r>
+      <w:proofErr w:type="spellEnd"/>
+      <w:r>
+        <w:rPr>
+          <w:rFonts w:ascii="Times New Roman" w:hAnsi="Times New Roman" w:cs="Times New Roman"/>
+          <w:sz w:val="24"/>
+          <w:szCs w:val="24"/>
+        </w:rPr>
+        <w:t xml:space="preserve"> (</w:t>
+      </w:r>
+      <w:r>
+        <w:rPr>
+          <w:rFonts w:ascii="Times New Roman" w:hAnsi="Times New Roman" w:cs="Times New Roman"/>
+          <w:i/>
+          <w:iCs/>
+          <w:sz w:val="24"/>
+          <w:szCs w:val="24"/>
+        </w:rPr>
+        <w:t>system testing</w:t>
+      </w:r>
+      <w:r>
+        <w:rPr>
+          <w:rFonts w:ascii="Times New Roman" w:hAnsi="Times New Roman" w:cs="Times New Roman"/>
+          <w:sz w:val="24"/>
+          <w:szCs w:val="24"/>
+        </w:rPr>
+        <w:t xml:space="preserve">) </w:t>
+      </w:r>
+      <w:proofErr w:type="spellStart"/>
+      <w:r>
+        <w:rPr>
+          <w:rFonts w:ascii="Times New Roman" w:hAnsi="Times New Roman" w:cs="Times New Roman"/>
+          <w:sz w:val="24"/>
+          <w:szCs w:val="24"/>
+        </w:rPr>
+        <w:t>untuk</w:t>
+      </w:r>
+      <w:proofErr w:type="spellEnd"/>
+      <w:r>
+        <w:rPr>
+          <w:rFonts w:ascii="Times New Roman" w:hAnsi="Times New Roman" w:cs="Times New Roman"/>
+          <w:sz w:val="24"/>
+          <w:szCs w:val="24"/>
+        </w:rPr>
+        <w:t xml:space="preserve"> </w:t>
+      </w:r>
+      <w:proofErr w:type="spellStart"/>
+      <w:r>
+        <w:rPr>
+          <w:rFonts w:ascii="Times New Roman" w:hAnsi="Times New Roman" w:cs="Times New Roman"/>
+          <w:sz w:val="24"/>
+          <w:szCs w:val="24"/>
+        </w:rPr>
+        <w:t>mengevaluasi</w:t>
+      </w:r>
+      <w:proofErr w:type="spellEnd"/>
+      <w:r>
+        <w:rPr>
+          <w:rFonts w:ascii="Times New Roman" w:hAnsi="Times New Roman" w:cs="Times New Roman"/>
+          <w:sz w:val="24"/>
+          <w:szCs w:val="24"/>
+        </w:rPr>
+        <w:t xml:space="preserve"> </w:t>
+      </w:r>
+      <w:proofErr w:type="spellStart"/>
+      <w:r>
+        <w:rPr>
+          <w:rFonts w:ascii="Times New Roman" w:hAnsi="Times New Roman" w:cs="Times New Roman"/>
+          <w:sz w:val="24"/>
+          <w:szCs w:val="24"/>
+        </w:rPr>
+        <w:t>kinerja</w:t>
+      </w:r>
+      <w:proofErr w:type="spellEnd"/>
+      <w:r>
+        <w:rPr>
+          <w:rFonts w:ascii="Times New Roman" w:hAnsi="Times New Roman" w:cs="Times New Roman"/>
+          <w:sz w:val="24"/>
+          <w:szCs w:val="24"/>
+        </w:rPr>
+        <w:t xml:space="preserve"> dan </w:t>
+      </w:r>
+      <w:proofErr w:type="spellStart"/>
+      <w:r>
+        <w:rPr>
+          <w:rFonts w:ascii="Times New Roman" w:hAnsi="Times New Roman" w:cs="Times New Roman"/>
+          <w:sz w:val="24"/>
+          <w:szCs w:val="24"/>
+        </w:rPr>
+        <w:t>kehandalan</w:t>
+      </w:r>
+      <w:proofErr w:type="spellEnd"/>
+      <w:r>
+        <w:rPr>
+          <w:rFonts w:ascii="Times New Roman" w:hAnsi="Times New Roman" w:cs="Times New Roman"/>
+          <w:sz w:val="24"/>
+          <w:szCs w:val="24"/>
+        </w:rPr>
+        <w:t xml:space="preserve"> </w:t>
+      </w:r>
+      <w:proofErr w:type="spellStart"/>
+      <w:r>
+        <w:rPr>
+          <w:rFonts w:ascii="Times New Roman" w:hAnsi="Times New Roman" w:cs="Times New Roman"/>
+          <w:sz w:val="24"/>
+          <w:szCs w:val="24"/>
+        </w:rPr>
+        <w:t>sistem</w:t>
+      </w:r>
+      <w:proofErr w:type="spellEnd"/>
+      <w:r>
+        <w:rPr>
+          <w:rFonts w:ascii="Times New Roman" w:hAnsi="Times New Roman" w:cs="Times New Roman"/>
+          <w:sz w:val="24"/>
+          <w:szCs w:val="24"/>
+        </w:rPr>
+        <w:t>.</w:t>
+      </w:r>
+    </w:p>
+    <w:p>
+      <w:pPr>
+        <w:pStyle w:val="ListParagraph"/>
+        <w:numPr>
+          <w:ilvl w:val="0"/>
+          <w:numId w:val="24"/>
+        </w:numPr>
+        <w:jc w:val="both"/>
+        <w:rPr>
+          <w:rFonts w:ascii="Times New Roman" w:hAnsi="Times New Roman" w:cs="Times New Roman"/>
+          <w:sz w:val="24"/>
+          <w:szCs w:val="24"/>
+        </w:rPr>
+      </w:pPr>
+      <w:proofErr w:type="spellStart"/>
+      <w:r>
+        <w:rPr>
+          <w:rFonts w:ascii="Times New Roman" w:hAnsi="Times New Roman" w:cs="Times New Roman"/>
+          <w:sz w:val="24"/>
+          <w:szCs w:val="24"/>
+        </w:rPr>
+        <w:t>Mengumpulkan</w:t>
+      </w:r>
+      <w:proofErr w:type="spellEnd"/>
+      <w:r>
+        <w:rPr>
+          <w:rFonts w:ascii="Times New Roman" w:hAnsi="Times New Roman" w:cs="Times New Roman"/>
+          <w:sz w:val="24"/>
+          <w:szCs w:val="24"/>
+        </w:rPr>
+        <w:t xml:space="preserve"> </w:t>
+      </w:r>
+      <w:proofErr w:type="spellStart"/>
+      <w:r>
+        <w:rPr>
+          <w:rFonts w:ascii="Times New Roman" w:hAnsi="Times New Roman" w:cs="Times New Roman"/>
+          <w:sz w:val="24"/>
+          <w:szCs w:val="24"/>
+        </w:rPr>
+        <w:t>umpan</w:t>
+      </w:r>
+      <w:proofErr w:type="spellEnd"/>
+      <w:r>
+        <w:rPr>
+          <w:rFonts w:ascii="Times New Roman" w:hAnsi="Times New Roman" w:cs="Times New Roman"/>
+          <w:sz w:val="24"/>
+          <w:szCs w:val="24"/>
+        </w:rPr>
+        <w:t xml:space="preserve"> </w:t>
+      </w:r>
+      <w:proofErr w:type="spellStart"/>
+      <w:r>
+        <w:rPr>
+          <w:rFonts w:ascii="Times New Roman" w:hAnsi="Times New Roman" w:cs="Times New Roman"/>
+          <w:sz w:val="24"/>
+          <w:szCs w:val="24"/>
+        </w:rPr>
+        <w:t>balik</w:t>
+      </w:r>
+      <w:proofErr w:type="spellEnd"/>
+      <w:r>
+        <w:rPr>
+          <w:rFonts w:ascii="Times New Roman" w:hAnsi="Times New Roman" w:cs="Times New Roman"/>
+          <w:sz w:val="24"/>
+          <w:szCs w:val="24"/>
+        </w:rPr>
+        <w:t xml:space="preserve"> </w:t>
+      </w:r>
+      <w:proofErr w:type="spellStart"/>
+      <w:r>
+        <w:rPr>
+          <w:rFonts w:ascii="Times New Roman" w:hAnsi="Times New Roman" w:cs="Times New Roman"/>
+          <w:sz w:val="24"/>
+          <w:szCs w:val="24"/>
+        </w:rPr>
+        <w:t>dari</w:t>
+      </w:r>
+      <w:proofErr w:type="spellEnd"/>
+      <w:r>
+        <w:rPr>
+          <w:rFonts w:ascii="Times New Roman" w:hAnsi="Times New Roman" w:cs="Times New Roman"/>
+          <w:sz w:val="24"/>
+          <w:szCs w:val="24"/>
+        </w:rPr>
+        <w:t xml:space="preserve"> </w:t>
+      </w:r>
+      <w:proofErr w:type="spellStart"/>
+      <w:r>
+        <w:rPr>
+          <w:rFonts w:ascii="Times New Roman" w:hAnsi="Times New Roman" w:cs="Times New Roman"/>
+          <w:sz w:val="24"/>
+          <w:szCs w:val="24"/>
+        </w:rPr>
+        <w:t>pengguna</w:t>
+      </w:r>
+      <w:proofErr w:type="spellEnd"/>
+      <w:r>
+        <w:rPr>
+          <w:rFonts w:ascii="Times New Roman" w:hAnsi="Times New Roman" w:cs="Times New Roman"/>
+          <w:sz w:val="24"/>
+          <w:szCs w:val="24"/>
+        </w:rPr>
+        <w:t xml:space="preserve"> dan </w:t>
+      </w:r>
+      <w:proofErr w:type="spellStart"/>
+      <w:r>
+        <w:rPr>
+          <w:rFonts w:ascii="Times New Roman" w:hAnsi="Times New Roman" w:cs="Times New Roman"/>
+          <w:sz w:val="24"/>
+          <w:szCs w:val="24"/>
+        </w:rPr>
+        <w:t>melakukan</w:t>
+      </w:r>
+      <w:proofErr w:type="spellEnd"/>
+      <w:r>
+        <w:rPr>
+          <w:rFonts w:ascii="Times New Roman" w:hAnsi="Times New Roman" w:cs="Times New Roman"/>
+          <w:sz w:val="24"/>
+          <w:szCs w:val="24"/>
+        </w:rPr>
+        <w:t xml:space="preserve"> </w:t>
+      </w:r>
+      <w:proofErr w:type="spellStart"/>
+      <w:r>
+        <w:rPr>
+          <w:rFonts w:ascii="Times New Roman" w:hAnsi="Times New Roman" w:cs="Times New Roman"/>
+          <w:sz w:val="24"/>
+          <w:szCs w:val="24"/>
+        </w:rPr>
+        <w:t>perbaikan</w:t>
+      </w:r>
+      <w:proofErr w:type="spellEnd"/>
+      <w:r>
+        <w:rPr>
+          <w:rFonts w:ascii="Times New Roman" w:hAnsi="Times New Roman" w:cs="Times New Roman"/>
+          <w:sz w:val="24"/>
+          <w:szCs w:val="24"/>
+        </w:rPr>
+        <w:t xml:space="preserve"> </w:t>
+      </w:r>
+      <w:proofErr w:type="spellStart"/>
+      <w:r>
+        <w:rPr>
+          <w:rFonts w:ascii="Times New Roman" w:hAnsi="Times New Roman" w:cs="Times New Roman"/>
+          <w:sz w:val="24"/>
+          <w:szCs w:val="24"/>
+        </w:rPr>
+        <w:t>jika</w:t>
+      </w:r>
+      <w:proofErr w:type="spellEnd"/>
+      <w:r>
+        <w:rPr>
+          <w:rFonts w:ascii="Times New Roman" w:hAnsi="Times New Roman" w:cs="Times New Roman"/>
+          <w:sz w:val="24"/>
+          <w:szCs w:val="24"/>
+        </w:rPr>
+        <w:t xml:space="preserve"> </w:t>
+      </w:r>
+      <w:proofErr w:type="spellStart"/>
+      <w:r>
+        <w:rPr>
+          <w:rFonts w:ascii="Times New Roman" w:hAnsi="Times New Roman" w:cs="Times New Roman"/>
+          <w:sz w:val="24"/>
+          <w:szCs w:val="24"/>
+        </w:rPr>
+        <w:t>diperlukan</w:t>
+      </w:r>
+      <w:proofErr w:type="spellEnd"/>
+      <w:r>
+        <w:rPr>
+          <w:rFonts w:ascii="Times New Roman" w:hAnsi="Times New Roman" w:cs="Times New Roman"/>
+          <w:sz w:val="24"/>
+          <w:szCs w:val="24"/>
+        </w:rPr>
+        <w:t>.</w:t>
+      </w:r>
+    </w:p>
+    <w:p>
+      <w:pPr>
+        <w:pStyle w:val="ListParagraph"/>
+        <w:numPr>
+          <w:ilvl w:val="0"/>
+          <w:numId w:val="19"/>
+        </w:numPr>
+        <w:ind w:left="426"/>
+        <w:jc w:val="both"/>
+        <w:rPr>
+          <w:rFonts w:ascii="Times New Roman" w:hAnsi="Times New Roman" w:cs="Times New Roman"/>
+          <w:b/>
+          <w:bCs/>
+          <w:sz w:val="24"/>
+          <w:szCs w:val="24"/>
+        </w:rPr>
+      </w:pPr>
+      <w:proofErr w:type="spellStart"/>
+      <w:r>
+        <w:rPr>
+          <w:rFonts w:ascii="Times New Roman" w:hAnsi="Times New Roman" w:cs="Times New Roman"/>
+          <w:b/>
+          <w:bCs/>
+          <w:sz w:val="24"/>
+          <w:szCs w:val="24"/>
+        </w:rPr>
+        <w:t>Implementasi</w:t>
+      </w:r>
+      <w:proofErr w:type="spellEnd"/>
+      <w:r>
+        <w:rPr>
+          <w:rFonts w:ascii="Times New Roman" w:hAnsi="Times New Roman" w:cs="Times New Roman"/>
+          <w:b/>
+          <w:bCs/>
+          <w:sz w:val="24"/>
+          <w:szCs w:val="24"/>
+        </w:rPr>
+        <w:t xml:space="preserve"> dan </w:t>
+      </w:r>
+      <w:proofErr w:type="spellStart"/>
+      <w:r>
+        <w:rPr>
+          <w:rFonts w:ascii="Times New Roman" w:hAnsi="Times New Roman" w:cs="Times New Roman"/>
+          <w:b/>
+          <w:bCs/>
+          <w:sz w:val="24"/>
+          <w:szCs w:val="24"/>
+        </w:rPr>
+        <w:t>Evaluasi</w:t>
+      </w:r>
+      <w:proofErr w:type="spellEnd"/>
+    </w:p>
+    <w:p>
+      <w:pPr>
+        <w:pStyle w:val="ListParagraph"/>
+        <w:numPr>
+          <w:ilvl w:val="0"/>
+          <w:numId w:val="25"/>
+        </w:numPr>
+        <w:jc w:val="both"/>
+        <w:rPr>
+          <w:rFonts w:ascii="Times New Roman" w:hAnsi="Times New Roman" w:cs="Times New Roman"/>
+          <w:sz w:val="24"/>
+          <w:szCs w:val="24"/>
+        </w:rPr>
+      </w:pPr>
+      <w:proofErr w:type="spellStart"/>
+      <w:r>
+        <w:rPr>
+          <w:rFonts w:ascii="Times New Roman" w:hAnsi="Times New Roman" w:cs="Times New Roman"/>
+          <w:sz w:val="24"/>
+          <w:szCs w:val="24"/>
+        </w:rPr>
+        <w:t>Mengadakan</w:t>
+      </w:r>
+      <w:proofErr w:type="spellEnd"/>
+      <w:r>
+        <w:rPr>
+          <w:rFonts w:ascii="Times New Roman" w:hAnsi="Times New Roman" w:cs="Times New Roman"/>
+          <w:sz w:val="24"/>
+          <w:szCs w:val="24"/>
+        </w:rPr>
+        <w:t xml:space="preserve"> </w:t>
+      </w:r>
+      <w:proofErr w:type="spellStart"/>
+      <w:r>
+        <w:rPr>
+          <w:rFonts w:ascii="Times New Roman" w:hAnsi="Times New Roman" w:cs="Times New Roman"/>
+          <w:sz w:val="24"/>
+          <w:szCs w:val="24"/>
+        </w:rPr>
+        <w:t>presentasi</w:t>
+      </w:r>
+      <w:proofErr w:type="spellEnd"/>
+      <w:r>
+        <w:rPr>
+          <w:rFonts w:ascii="Times New Roman" w:hAnsi="Times New Roman" w:cs="Times New Roman"/>
+          <w:sz w:val="24"/>
+          <w:szCs w:val="24"/>
+        </w:rPr>
+        <w:t xml:space="preserve"> dan </w:t>
+      </w:r>
+      <w:proofErr w:type="spellStart"/>
+      <w:r>
+        <w:rPr>
+          <w:rFonts w:ascii="Times New Roman" w:hAnsi="Times New Roman" w:cs="Times New Roman"/>
+          <w:sz w:val="24"/>
+          <w:szCs w:val="24"/>
+        </w:rPr>
+        <w:t>implementasi</w:t>
+      </w:r>
+      <w:proofErr w:type="spellEnd"/>
+      <w:r>
+        <w:rPr>
+          <w:rFonts w:ascii="Times New Roman" w:hAnsi="Times New Roman" w:cs="Times New Roman"/>
+          <w:sz w:val="24"/>
+          <w:szCs w:val="24"/>
+        </w:rPr>
+        <w:t xml:space="preserve"> </w:t>
+      </w:r>
+      <w:proofErr w:type="spellStart"/>
+      <w:r>
+        <w:rPr>
+          <w:rFonts w:ascii="Times New Roman" w:hAnsi="Times New Roman" w:cs="Times New Roman"/>
+          <w:sz w:val="24"/>
+          <w:szCs w:val="24"/>
+        </w:rPr>
+        <w:t>untuk</w:t>
+      </w:r>
+      <w:proofErr w:type="spellEnd"/>
+      <w:r>
+        <w:rPr>
+          <w:rFonts w:ascii="Times New Roman" w:hAnsi="Times New Roman" w:cs="Times New Roman"/>
+          <w:sz w:val="24"/>
+          <w:szCs w:val="24"/>
+        </w:rPr>
+        <w:t xml:space="preserve"> </w:t>
+      </w:r>
+      <w:proofErr w:type="spellStart"/>
+      <w:r>
+        <w:rPr>
+          <w:rFonts w:ascii="Times New Roman" w:hAnsi="Times New Roman" w:cs="Times New Roman"/>
+          <w:sz w:val="24"/>
+          <w:szCs w:val="24"/>
+        </w:rPr>
+        <w:t>pengguna</w:t>
+      </w:r>
+      <w:proofErr w:type="spellEnd"/>
+      <w:r>
+        <w:rPr>
+          <w:rFonts w:ascii="Times New Roman" w:hAnsi="Times New Roman" w:cs="Times New Roman"/>
+          <w:sz w:val="24"/>
+          <w:szCs w:val="24"/>
+        </w:rPr>
+        <w:t xml:space="preserve"> </w:t>
+      </w:r>
+      <w:proofErr w:type="spellStart"/>
+      <w:r>
+        <w:rPr>
+          <w:rFonts w:ascii="Times New Roman" w:hAnsi="Times New Roman" w:cs="Times New Roman"/>
+          <w:sz w:val="24"/>
+          <w:szCs w:val="24"/>
+        </w:rPr>
+        <w:t>sistem</w:t>
+      </w:r>
+      <w:proofErr w:type="spellEnd"/>
+      <w:r>
+        <w:rPr>
+          <w:rFonts w:ascii="Times New Roman" w:hAnsi="Times New Roman" w:cs="Times New Roman"/>
+          <w:sz w:val="24"/>
+          <w:szCs w:val="24"/>
+        </w:rPr>
+        <w:t>.</w:t>
+      </w:r>
+    </w:p>
+    <w:p>
+      <w:pPr>
+        <w:pStyle w:val="ListParagraph"/>
+        <w:numPr>
+          <w:ilvl w:val="0"/>
+          <w:numId w:val="25"/>
+        </w:numPr>
+        <w:jc w:val="both"/>
+        <w:rPr>
+          <w:rFonts w:ascii="Times New Roman" w:hAnsi="Times New Roman" w:cs="Times New Roman"/>
+          <w:sz w:val="24"/>
+          <w:szCs w:val="24"/>
+        </w:rPr>
+      </w:pPr>
+      <w:proofErr w:type="spellStart"/>
+      <w:r>
+        <w:rPr>
+          <w:rFonts w:ascii="Times New Roman" w:hAnsi="Times New Roman" w:cs="Times New Roman"/>
+          <w:sz w:val="24"/>
+          <w:szCs w:val="24"/>
+        </w:rPr>
+        <w:t>Melakukan</w:t>
+      </w:r>
+      <w:proofErr w:type="spellEnd"/>
+      <w:r>
+        <w:rPr>
+          <w:rFonts w:ascii="Times New Roman" w:hAnsi="Times New Roman" w:cs="Times New Roman"/>
+          <w:sz w:val="24"/>
+          <w:szCs w:val="24"/>
+        </w:rPr>
+        <w:t xml:space="preserve"> </w:t>
+      </w:r>
+      <w:proofErr w:type="spellStart"/>
+      <w:r>
+        <w:rPr>
+          <w:rFonts w:ascii="Times New Roman" w:hAnsi="Times New Roman" w:cs="Times New Roman"/>
+          <w:sz w:val="24"/>
+          <w:szCs w:val="24"/>
+        </w:rPr>
+        <w:t>evaluasi</w:t>
+      </w:r>
+      <w:proofErr w:type="spellEnd"/>
+      <w:r>
+        <w:rPr>
+          <w:rFonts w:ascii="Times New Roman" w:hAnsi="Times New Roman" w:cs="Times New Roman"/>
+          <w:sz w:val="24"/>
+          <w:szCs w:val="24"/>
+        </w:rPr>
+        <w:t xml:space="preserve"> </w:t>
+      </w:r>
+      <w:proofErr w:type="spellStart"/>
+      <w:r>
+        <w:rPr>
+          <w:rFonts w:ascii="Times New Roman" w:hAnsi="Times New Roman" w:cs="Times New Roman"/>
+          <w:sz w:val="24"/>
+          <w:szCs w:val="24"/>
+        </w:rPr>
+        <w:t>terhadap</w:t>
+      </w:r>
+      <w:proofErr w:type="spellEnd"/>
+      <w:r>
+        <w:rPr>
+          <w:rFonts w:ascii="Times New Roman" w:hAnsi="Times New Roman" w:cs="Times New Roman"/>
+          <w:sz w:val="24"/>
+          <w:szCs w:val="24"/>
+        </w:rPr>
+        <w:t xml:space="preserve"> </w:t>
+      </w:r>
+      <w:proofErr w:type="spellStart"/>
+      <w:r>
+        <w:rPr>
+          <w:rFonts w:ascii="Times New Roman" w:hAnsi="Times New Roman" w:cs="Times New Roman"/>
+          <w:sz w:val="24"/>
+          <w:szCs w:val="24"/>
+        </w:rPr>
+        <w:t>sistem</w:t>
+      </w:r>
+      <w:proofErr w:type="spellEnd"/>
+      <w:r>
+        <w:rPr>
+          <w:rFonts w:ascii="Times New Roman" w:hAnsi="Times New Roman" w:cs="Times New Roman"/>
+          <w:sz w:val="24"/>
+          <w:szCs w:val="24"/>
+        </w:rPr>
+        <w:t xml:space="preserve"> yang </w:t>
+      </w:r>
+      <w:proofErr w:type="spellStart"/>
+      <w:r>
+        <w:rPr>
+          <w:rFonts w:ascii="Times New Roman" w:hAnsi="Times New Roman" w:cs="Times New Roman"/>
+          <w:sz w:val="24"/>
+          <w:szCs w:val="24"/>
+        </w:rPr>
+        <w:t>telah</w:t>
+      </w:r>
+      <w:proofErr w:type="spellEnd"/>
+      <w:r>
+        <w:rPr>
+          <w:rFonts w:ascii="Times New Roman" w:hAnsi="Times New Roman" w:cs="Times New Roman"/>
+          <w:sz w:val="24"/>
+          <w:szCs w:val="24"/>
+        </w:rPr>
+        <w:t xml:space="preserve"> </w:t>
+      </w:r>
+      <w:proofErr w:type="spellStart"/>
+      <w:r>
+        <w:rPr>
+          <w:rFonts w:ascii="Times New Roman" w:hAnsi="Times New Roman" w:cs="Times New Roman"/>
+          <w:sz w:val="24"/>
+          <w:szCs w:val="24"/>
+        </w:rPr>
+        <w:t>diimplementasikan</w:t>
+      </w:r>
+      <w:proofErr w:type="spellEnd"/>
+      <w:r>
+        <w:rPr>
+          <w:rFonts w:ascii="Times New Roman" w:hAnsi="Times New Roman" w:cs="Times New Roman"/>
+          <w:sz w:val="24"/>
+          <w:szCs w:val="24"/>
+        </w:rPr>
+        <w:t xml:space="preserve"> </w:t>
+      </w:r>
+      <w:proofErr w:type="spellStart"/>
+      <w:r>
+        <w:rPr>
+          <w:rFonts w:ascii="Times New Roman" w:hAnsi="Times New Roman" w:cs="Times New Roman"/>
+          <w:sz w:val="24"/>
+          <w:szCs w:val="24"/>
+        </w:rPr>
+        <w:t>untuk</w:t>
+      </w:r>
+      <w:proofErr w:type="spellEnd"/>
+      <w:r>
+        <w:rPr>
+          <w:rFonts w:ascii="Times New Roman" w:hAnsi="Times New Roman" w:cs="Times New Roman"/>
+          <w:sz w:val="24"/>
+          <w:szCs w:val="24"/>
+        </w:rPr>
+        <w:t xml:space="preserve"> </w:t>
+      </w:r>
+      <w:proofErr w:type="spellStart"/>
+      <w:r>
+        <w:rPr>
+          <w:rFonts w:ascii="Times New Roman" w:hAnsi="Times New Roman" w:cs="Times New Roman"/>
+          <w:sz w:val="24"/>
+          <w:szCs w:val="24"/>
+        </w:rPr>
+        <w:t>memastikan</w:t>
+      </w:r>
+      <w:proofErr w:type="spellEnd"/>
+      <w:r>
+        <w:rPr>
+          <w:rFonts w:ascii="Times New Roman" w:hAnsi="Times New Roman" w:cs="Times New Roman"/>
+          <w:sz w:val="24"/>
+          <w:szCs w:val="24"/>
+        </w:rPr>
+        <w:t xml:space="preserve"> </w:t>
+      </w:r>
+      <w:proofErr w:type="spellStart"/>
+      <w:r>
+        <w:rPr>
+          <w:rFonts w:ascii="Times New Roman" w:hAnsi="Times New Roman" w:cs="Times New Roman"/>
+          <w:sz w:val="24"/>
+          <w:szCs w:val="24"/>
+        </w:rPr>
+        <w:t>sistem</w:t>
+      </w:r>
+      <w:proofErr w:type="spellEnd"/>
+      <w:r>
+        <w:rPr>
+          <w:rFonts w:ascii="Times New Roman" w:hAnsi="Times New Roman" w:cs="Times New Roman"/>
+          <w:sz w:val="24"/>
+          <w:szCs w:val="24"/>
+        </w:rPr>
+        <w:t xml:space="preserve"> </w:t>
+      </w:r>
+      <w:proofErr w:type="spellStart"/>
+      <w:r>
+        <w:rPr>
+          <w:rFonts w:ascii="Times New Roman" w:hAnsi="Times New Roman" w:cs="Times New Roman"/>
+          <w:sz w:val="24"/>
+          <w:szCs w:val="24"/>
+        </w:rPr>
+        <w:t>berfungsi</w:t>
+      </w:r>
+      <w:proofErr w:type="spellEnd"/>
+      <w:r>
+        <w:rPr>
+          <w:rFonts w:ascii="Times New Roman" w:hAnsi="Times New Roman" w:cs="Times New Roman"/>
+          <w:sz w:val="24"/>
+          <w:szCs w:val="24"/>
+        </w:rPr>
+        <w:t xml:space="preserve"> </w:t>
+      </w:r>
+      <w:proofErr w:type="spellStart"/>
+      <w:r>
+        <w:rPr>
+          <w:rFonts w:ascii="Times New Roman" w:hAnsi="Times New Roman" w:cs="Times New Roman"/>
+          <w:sz w:val="24"/>
+          <w:szCs w:val="24"/>
+        </w:rPr>
+        <w:t>sesuai</w:t>
+      </w:r>
+      <w:proofErr w:type="spellEnd"/>
+      <w:r>
+        <w:rPr>
+          <w:rFonts w:ascii="Times New Roman" w:hAnsi="Times New Roman" w:cs="Times New Roman"/>
+          <w:sz w:val="24"/>
+          <w:szCs w:val="24"/>
+        </w:rPr>
+        <w:t xml:space="preserve"> </w:t>
+      </w:r>
+      <w:proofErr w:type="spellStart"/>
+      <w:r>
+        <w:rPr>
+          <w:rFonts w:ascii="Times New Roman" w:hAnsi="Times New Roman" w:cs="Times New Roman"/>
+          <w:sz w:val="24"/>
+          <w:szCs w:val="24"/>
+        </w:rPr>
+        <w:t>dengan</w:t>
+      </w:r>
+      <w:proofErr w:type="spellEnd"/>
+      <w:r>
+        <w:rPr>
+          <w:rFonts w:ascii="Times New Roman" w:hAnsi="Times New Roman" w:cs="Times New Roman"/>
+          <w:sz w:val="24"/>
+          <w:szCs w:val="24"/>
+        </w:rPr>
+        <w:t xml:space="preserve"> </w:t>
+      </w:r>
+      <w:proofErr w:type="spellStart"/>
+      <w:r>
+        <w:rPr>
+          <w:rFonts w:ascii="Times New Roman" w:hAnsi="Times New Roman" w:cs="Times New Roman"/>
+          <w:sz w:val="24"/>
+          <w:szCs w:val="24"/>
+        </w:rPr>
+        <w:t>kebutuhan</w:t>
+      </w:r>
+      <w:proofErr w:type="spellEnd"/>
+      <w:r>
+        <w:rPr>
+          <w:rFonts w:ascii="Times New Roman" w:hAnsi="Times New Roman" w:cs="Times New Roman"/>
+          <w:sz w:val="24"/>
+          <w:szCs w:val="24"/>
+        </w:rPr>
+        <w:t xml:space="preserve"> </w:t>
+      </w:r>
+      <w:proofErr w:type="spellStart"/>
+      <w:r>
+        <w:rPr>
+          <w:rFonts w:ascii="Times New Roman" w:hAnsi="Times New Roman" w:cs="Times New Roman"/>
+          <w:sz w:val="24"/>
+          <w:szCs w:val="24"/>
+        </w:rPr>
+        <w:t>pengguna</w:t>
+      </w:r>
+      <w:proofErr w:type="spellEnd"/>
+      <w:r>
+        <w:rPr>
+          <w:rFonts w:ascii="Times New Roman" w:hAnsi="Times New Roman" w:cs="Times New Roman"/>
+          <w:sz w:val="24"/>
+          <w:szCs w:val="24"/>
+        </w:rPr>
+        <w:t>.</w:t>
+      </w:r>
+    </w:p>
+    <w:p>
+      <w:pPr>
+        <w:pStyle w:val="ListParagraph"/>
+        <w:jc w:val="both"/>
+        <w:rPr>
+          <w:rFonts w:ascii="Times New Roman" w:hAnsi="Times New Roman" w:cs="Times New Roman"/>
+          <w:sz w:val="24"/>
+          <w:szCs w:val="24"/>
+        </w:rPr>
+      </w:pPr>
+      <w:r>
+        <w:rPr>
+          <w:rFonts w:ascii="Times New Roman" w:hAnsi="Times New Roman" w:cs="Times New Roman"/>
+          <w:sz w:val="24"/>
+          <w:szCs w:val="24"/>
+        </w:rPr>
+        <w:br w:type="page"/>
+      </w:r>
+    </w:p>
+    <w:p>
+      <w:pPr>
+        <w:jc w:val="center"/>
+        <w:rPr>
+          <w:rFonts w:ascii="Times New Roman" w:hAnsi="Times New Roman" w:cs="Times New Roman"/>
+          <w:b/>
+          <w:bCs/>
+          <w:sz w:val="24"/>
+          <w:szCs w:val="24"/>
+        </w:rPr>
+      </w:pPr>
+      <w:r>
+        <w:rPr>
+          <w:rFonts w:ascii="Times New Roman" w:hAnsi="Times New Roman" w:cs="Times New Roman"/>
+          <w:b/>
+          <w:bCs/>
+          <w:sz w:val="24"/>
+          <w:szCs w:val="24"/>
+        </w:rPr>
+        <w:lastRenderedPageBreak/>
+        <w:t>BAB IV</w:t>
+      </w:r>
+    </w:p>
+    <w:p>
+      <w:pPr>
+        <w:jc w:val="center"/>
+        <w:rPr>
+          <w:rFonts w:ascii="Times New Roman" w:hAnsi="Times New Roman" w:cs="Times New Roman"/>
+          <w:b/>
+          <w:bCs/>
+          <w:sz w:val="24"/>
+          <w:szCs w:val="24"/>
+        </w:rPr>
+      </w:pPr>
+      <w:r>
+        <w:rPr>
+          <w:rFonts w:ascii="Times New Roman" w:hAnsi="Times New Roman" w:cs="Times New Roman"/>
+          <w:b/>
+          <w:bCs/>
+          <w:sz w:val="24"/>
+          <w:szCs w:val="24"/>
+        </w:rPr>
+        <w:t>PERANCANGAN</w:t>
+      </w:r>
+    </w:p>
+    <w:p>
+      <w:pPr>
+        <w:ind w:firstLine="720"/>
+        <w:jc w:val="both"/>
+        <w:rPr>
+          <w:rFonts w:ascii="Times New Roman" w:hAnsi="Times New Roman" w:cs="Times New Roman"/>
+          <w:sz w:val="24"/>
+          <w:szCs w:val="24"/>
+        </w:rPr>
+      </w:pPr>
+      <w:r>
+        <w:rPr>
+          <w:rFonts w:ascii="Times New Roman" w:hAnsi="Times New Roman" w:cs="Times New Roman"/>
+          <w:sz w:val="24"/>
+          <w:szCs w:val="24"/>
+        </w:rPr>
+        <w:t xml:space="preserve">Pada </w:t>
+      </w:r>
+      <w:proofErr w:type="spellStart"/>
+      <w:r>
+        <w:rPr>
+          <w:rFonts w:ascii="Times New Roman" w:hAnsi="Times New Roman" w:cs="Times New Roman"/>
+          <w:sz w:val="24"/>
+          <w:szCs w:val="24"/>
+        </w:rPr>
+        <w:t>bab</w:t>
+      </w:r>
+      <w:proofErr w:type="spellEnd"/>
+      <w:r>
+        <w:rPr>
+          <w:rFonts w:ascii="Times New Roman" w:hAnsi="Times New Roman" w:cs="Times New Roman"/>
+          <w:sz w:val="24"/>
+          <w:szCs w:val="24"/>
+        </w:rPr>
+        <w:t xml:space="preserve"> </w:t>
+      </w:r>
+      <w:proofErr w:type="spellStart"/>
+      <w:r>
+        <w:rPr>
+          <w:rFonts w:ascii="Times New Roman" w:hAnsi="Times New Roman" w:cs="Times New Roman"/>
+          <w:sz w:val="24"/>
+          <w:szCs w:val="24"/>
+        </w:rPr>
+        <w:t>ini</w:t>
+      </w:r>
+      <w:proofErr w:type="spellEnd"/>
+      <w:r>
+        <w:rPr>
+          <w:rFonts w:ascii="Times New Roman" w:hAnsi="Times New Roman" w:cs="Times New Roman"/>
+          <w:sz w:val="24"/>
+          <w:szCs w:val="24"/>
+        </w:rPr>
+        <w:t xml:space="preserve"> </w:t>
+      </w:r>
+      <w:proofErr w:type="spellStart"/>
+      <w:r>
+        <w:rPr>
+          <w:rFonts w:ascii="Times New Roman" w:hAnsi="Times New Roman" w:cs="Times New Roman"/>
+          <w:sz w:val="24"/>
+          <w:szCs w:val="24"/>
+        </w:rPr>
+        <w:t>akan</w:t>
+      </w:r>
+      <w:proofErr w:type="spellEnd"/>
+      <w:r>
+        <w:rPr>
+          <w:rFonts w:ascii="Times New Roman" w:hAnsi="Times New Roman" w:cs="Times New Roman"/>
+          <w:sz w:val="24"/>
+          <w:szCs w:val="24"/>
+        </w:rPr>
+        <w:t xml:space="preserve"> </w:t>
+      </w:r>
+      <w:proofErr w:type="spellStart"/>
+      <w:r>
+        <w:rPr>
+          <w:rFonts w:ascii="Times New Roman" w:hAnsi="Times New Roman" w:cs="Times New Roman"/>
+          <w:sz w:val="24"/>
+          <w:szCs w:val="24"/>
+        </w:rPr>
+        <w:t>dibahas</w:t>
+      </w:r>
+      <w:proofErr w:type="spellEnd"/>
+      <w:r>
+        <w:rPr>
+          <w:rFonts w:ascii="Times New Roman" w:hAnsi="Times New Roman" w:cs="Times New Roman"/>
+          <w:sz w:val="24"/>
+          <w:szCs w:val="24"/>
+        </w:rPr>
+        <w:t xml:space="preserve"> </w:t>
+      </w:r>
+      <w:proofErr w:type="spellStart"/>
+      <w:r>
+        <w:rPr>
+          <w:rFonts w:ascii="Times New Roman" w:hAnsi="Times New Roman" w:cs="Times New Roman"/>
+          <w:sz w:val="24"/>
+          <w:szCs w:val="24"/>
+        </w:rPr>
+        <w:t>mengenai</w:t>
+      </w:r>
+      <w:proofErr w:type="spellEnd"/>
+      <w:r>
+        <w:rPr>
+          <w:rFonts w:ascii="Times New Roman" w:hAnsi="Times New Roman" w:cs="Times New Roman"/>
+          <w:sz w:val="24"/>
+          <w:szCs w:val="24"/>
+        </w:rPr>
+        <w:t xml:space="preserve"> </w:t>
+      </w:r>
+      <w:proofErr w:type="spellStart"/>
+      <w:r>
+        <w:rPr>
+          <w:rFonts w:ascii="Times New Roman" w:hAnsi="Times New Roman" w:cs="Times New Roman"/>
+          <w:sz w:val="24"/>
+          <w:szCs w:val="24"/>
+        </w:rPr>
+        <w:t>perancangan</w:t>
+      </w:r>
+      <w:proofErr w:type="spellEnd"/>
+      <w:r>
+        <w:rPr>
+          <w:rFonts w:ascii="Times New Roman" w:hAnsi="Times New Roman" w:cs="Times New Roman"/>
+          <w:sz w:val="24"/>
+          <w:szCs w:val="24"/>
+        </w:rPr>
+        <w:t xml:space="preserve"> </w:t>
+      </w:r>
+      <w:proofErr w:type="spellStart"/>
+      <w:r>
+        <w:rPr>
+          <w:rFonts w:ascii="Times New Roman" w:hAnsi="Times New Roman" w:cs="Times New Roman"/>
+          <w:sz w:val="24"/>
+          <w:szCs w:val="24"/>
+        </w:rPr>
+        <w:t>sistem</w:t>
+      </w:r>
+      <w:proofErr w:type="spellEnd"/>
+      <w:r>
+        <w:rPr>
+          <w:rFonts w:ascii="Times New Roman" w:hAnsi="Times New Roman" w:cs="Times New Roman"/>
+          <w:sz w:val="24"/>
+          <w:szCs w:val="24"/>
+        </w:rPr>
+        <w:t xml:space="preserve"> </w:t>
+      </w:r>
+      <w:proofErr w:type="spellStart"/>
+      <w:r>
+        <w:rPr>
+          <w:rFonts w:ascii="Times New Roman" w:hAnsi="Times New Roman" w:cs="Times New Roman"/>
+          <w:sz w:val="24"/>
+          <w:szCs w:val="24"/>
+        </w:rPr>
+        <w:t>informasi</w:t>
+      </w:r>
+      <w:proofErr w:type="spellEnd"/>
+      <w:r>
+        <w:rPr>
+          <w:rFonts w:ascii="Times New Roman" w:hAnsi="Times New Roman" w:cs="Times New Roman"/>
+          <w:sz w:val="24"/>
+          <w:szCs w:val="24"/>
+        </w:rPr>
+        <w:t xml:space="preserve"> </w:t>
+      </w:r>
+      <w:proofErr w:type="spellStart"/>
+      <w:r>
+        <w:rPr>
+          <w:rFonts w:ascii="Times New Roman" w:hAnsi="Times New Roman" w:cs="Times New Roman"/>
+          <w:sz w:val="24"/>
+          <w:szCs w:val="24"/>
+        </w:rPr>
+        <w:t>buku</w:t>
+      </w:r>
+      <w:proofErr w:type="spellEnd"/>
+      <w:r>
+        <w:rPr>
+          <w:rFonts w:ascii="Times New Roman" w:hAnsi="Times New Roman" w:cs="Times New Roman"/>
+          <w:sz w:val="24"/>
+          <w:szCs w:val="24"/>
+        </w:rPr>
+        <w:t xml:space="preserve"> </w:t>
+      </w:r>
+      <w:proofErr w:type="spellStart"/>
+      <w:r>
+        <w:rPr>
+          <w:rFonts w:ascii="Times New Roman" w:hAnsi="Times New Roman" w:cs="Times New Roman"/>
+          <w:sz w:val="24"/>
+          <w:szCs w:val="24"/>
+        </w:rPr>
+        <w:t>tamu</w:t>
+      </w:r>
+      <w:proofErr w:type="spellEnd"/>
+      <w:r>
+        <w:rPr>
+          <w:rFonts w:ascii="Times New Roman" w:hAnsi="Times New Roman" w:cs="Times New Roman"/>
+          <w:sz w:val="24"/>
+          <w:szCs w:val="24"/>
+        </w:rPr>
+        <w:t xml:space="preserve"> </w:t>
+      </w:r>
+      <w:proofErr w:type="spellStart"/>
+      <w:r>
+        <w:rPr>
+          <w:rFonts w:ascii="Times New Roman" w:hAnsi="Times New Roman" w:cs="Times New Roman"/>
+          <w:sz w:val="24"/>
+          <w:szCs w:val="24"/>
+        </w:rPr>
+        <w:t>berbasis</w:t>
+      </w:r>
+      <w:proofErr w:type="spellEnd"/>
+      <w:r>
+        <w:rPr>
+          <w:rFonts w:ascii="Times New Roman" w:hAnsi="Times New Roman" w:cs="Times New Roman"/>
+          <w:sz w:val="24"/>
+          <w:szCs w:val="24"/>
+        </w:rPr>
+        <w:t xml:space="preserve"> website. </w:t>
+      </w:r>
+      <w:proofErr w:type="spellStart"/>
+      <w:r>
+        <w:rPr>
+          <w:rFonts w:ascii="Times New Roman" w:hAnsi="Times New Roman" w:cs="Times New Roman"/>
+          <w:sz w:val="24"/>
+          <w:szCs w:val="24"/>
+        </w:rPr>
+        <w:t>Perancangan</w:t>
+      </w:r>
+      <w:proofErr w:type="spellEnd"/>
+      <w:r>
+        <w:rPr>
+          <w:rFonts w:ascii="Times New Roman" w:hAnsi="Times New Roman" w:cs="Times New Roman"/>
+          <w:sz w:val="24"/>
+          <w:szCs w:val="24"/>
+        </w:rPr>
+        <w:t xml:space="preserve"> </w:t>
+      </w:r>
+      <w:proofErr w:type="spellStart"/>
+      <w:r>
+        <w:rPr>
+          <w:rFonts w:ascii="Times New Roman" w:hAnsi="Times New Roman" w:cs="Times New Roman"/>
+          <w:sz w:val="24"/>
+          <w:szCs w:val="24"/>
+        </w:rPr>
+        <w:t>ini</w:t>
+      </w:r>
+      <w:proofErr w:type="spellEnd"/>
+      <w:r>
+        <w:rPr>
+          <w:rFonts w:ascii="Times New Roman" w:hAnsi="Times New Roman" w:cs="Times New Roman"/>
+          <w:sz w:val="24"/>
+          <w:szCs w:val="24"/>
+        </w:rPr>
+        <w:t xml:space="preserve"> </w:t>
+      </w:r>
+      <w:proofErr w:type="spellStart"/>
+      <w:r>
+        <w:rPr>
+          <w:rFonts w:ascii="Times New Roman" w:hAnsi="Times New Roman" w:cs="Times New Roman"/>
+          <w:sz w:val="24"/>
+          <w:szCs w:val="24"/>
+        </w:rPr>
+        <w:t>meliputi</w:t>
+      </w:r>
+      <w:proofErr w:type="spellEnd"/>
+      <w:r>
+        <w:rPr>
+          <w:rFonts w:ascii="Times New Roman" w:hAnsi="Times New Roman" w:cs="Times New Roman"/>
+          <w:sz w:val="24"/>
+          <w:szCs w:val="24"/>
+        </w:rPr>
+        <w:t xml:space="preserve"> </w:t>
+      </w:r>
+      <w:proofErr w:type="spellStart"/>
+      <w:r>
+        <w:rPr>
+          <w:rFonts w:ascii="Times New Roman" w:hAnsi="Times New Roman" w:cs="Times New Roman"/>
+          <w:sz w:val="24"/>
+          <w:szCs w:val="24"/>
+        </w:rPr>
+        <w:t>analisis</w:t>
+      </w:r>
+      <w:proofErr w:type="spellEnd"/>
+      <w:r>
+        <w:rPr>
+          <w:rFonts w:ascii="Times New Roman" w:hAnsi="Times New Roman" w:cs="Times New Roman"/>
+          <w:sz w:val="24"/>
+          <w:szCs w:val="24"/>
+        </w:rPr>
+        <w:t xml:space="preserve"> </w:t>
+      </w:r>
+      <w:proofErr w:type="spellStart"/>
+      <w:r>
+        <w:rPr>
+          <w:rFonts w:ascii="Times New Roman" w:hAnsi="Times New Roman" w:cs="Times New Roman"/>
+          <w:sz w:val="24"/>
+          <w:szCs w:val="24"/>
+        </w:rPr>
+        <w:t>kebutuhan</w:t>
       </w:r>
       <w:proofErr w:type="spellEnd"/>
       <w:r>
@@ -49995,7 +52259,25 @@
           <w:sz w:val="24"/>
           <w:szCs w:val="24"/>
         </w:rPr>
-        <w:t>mengembangkan</w:t>
+        <w:t>perancangan</w:t>
+      </w:r>
+      <w:proofErr w:type="spellEnd"/>
+      <w:r>
+        <w:rPr>
+          <w:rFonts w:ascii="Times New Roman" w:hAnsi="Times New Roman" w:cs="Times New Roman"/>
+          <w:sz w:val="24"/>
+          <w:szCs w:val="24"/>
+        </w:rPr>
+        <w:t xml:space="preserve"> </w:t>
+      </w:r>
+      <w:proofErr w:type="spellStart"/>
+      <w:r>
+        <w:rPr>
+          <w:rFonts w:ascii="Times New Roman" w:hAnsi="Times New Roman" w:cs="Times New Roman"/>
+          <w:sz w:val="24"/>
+          <w:szCs w:val="24"/>
+        </w:rPr>
+        <w:t>arsitektur</w:t>
       </w:r>
       <w:proofErr w:type="spellEnd"/>
       <w:r>
@@ -50022,6 +52304,312 @@
           <w:sz w:val="24"/>
           <w:szCs w:val="24"/>
         </w:rPr>
+        <w:t xml:space="preserve">, </w:t>
+      </w:r>
+      <w:proofErr w:type="spellStart"/>
+      <w:r>
+        <w:rPr>
+          <w:rFonts w:ascii="Times New Roman" w:hAnsi="Times New Roman" w:cs="Times New Roman"/>
+          <w:sz w:val="24"/>
+          <w:szCs w:val="24"/>
+        </w:rPr>
+        <w:t>desain</w:t>
+      </w:r>
+      <w:proofErr w:type="spellEnd"/>
+      <w:r>
+        <w:rPr>
+          <w:rFonts w:ascii="Times New Roman" w:hAnsi="Times New Roman" w:cs="Times New Roman"/>
+          <w:sz w:val="24"/>
+          <w:szCs w:val="24"/>
+        </w:rPr>
+        <w:t xml:space="preserve"> </w:t>
+      </w:r>
+      <w:proofErr w:type="spellStart"/>
+      <w:r>
+        <w:rPr>
+          <w:rFonts w:ascii="Times New Roman" w:hAnsi="Times New Roman" w:cs="Times New Roman"/>
+          <w:sz w:val="24"/>
+          <w:szCs w:val="24"/>
+        </w:rPr>
+        <w:t>antarmuka</w:t>
+      </w:r>
+      <w:proofErr w:type="spellEnd"/>
+      <w:r>
+        <w:rPr>
+          <w:rFonts w:ascii="Times New Roman" w:hAnsi="Times New Roman" w:cs="Times New Roman"/>
+          <w:sz w:val="24"/>
+          <w:szCs w:val="24"/>
+        </w:rPr>
+        <w:t xml:space="preserve"> </w:t>
+      </w:r>
+      <w:proofErr w:type="spellStart"/>
+      <w:r>
+        <w:rPr>
+          <w:rFonts w:ascii="Times New Roman" w:hAnsi="Times New Roman" w:cs="Times New Roman"/>
+          <w:sz w:val="24"/>
+          <w:szCs w:val="24"/>
+        </w:rPr>
+        <w:t>pengguna</w:t>
+      </w:r>
+      <w:proofErr w:type="spellEnd"/>
+      <w:r>
+        <w:rPr>
+          <w:rFonts w:ascii="Times New Roman" w:hAnsi="Times New Roman" w:cs="Times New Roman"/>
+          <w:sz w:val="24"/>
+          <w:szCs w:val="24"/>
+        </w:rPr>
+        <w:t xml:space="preserve">, dan </w:t>
+      </w:r>
+      <w:proofErr w:type="spellStart"/>
+      <w:r>
+        <w:rPr>
+          <w:rFonts w:ascii="Times New Roman" w:hAnsi="Times New Roman" w:cs="Times New Roman"/>
+          <w:sz w:val="24"/>
+          <w:szCs w:val="24"/>
+        </w:rPr>
+        <w:t>perancangan</w:t>
+      </w:r>
+      <w:proofErr w:type="spellEnd"/>
+      <w:r>
+        <w:rPr>
+          <w:rFonts w:ascii="Times New Roman" w:hAnsi="Times New Roman" w:cs="Times New Roman"/>
+          <w:sz w:val="24"/>
+          <w:szCs w:val="24"/>
+        </w:rPr>
+        <w:t xml:space="preserve"> basis data. Proses </w:t>
+      </w:r>
+      <w:proofErr w:type="spellStart"/>
+      <w:r>
+        <w:rPr>
+          <w:rFonts w:ascii="Times New Roman" w:hAnsi="Times New Roman" w:cs="Times New Roman"/>
+          <w:sz w:val="24"/>
+          <w:szCs w:val="24"/>
+        </w:rPr>
+        <w:t>perancangan</w:t>
+      </w:r>
+      <w:proofErr w:type="spellEnd"/>
+      <w:r>
+        <w:rPr>
+          <w:rFonts w:ascii="Times New Roman" w:hAnsi="Times New Roman" w:cs="Times New Roman"/>
+          <w:sz w:val="24"/>
+          <w:szCs w:val="24"/>
+        </w:rPr>
+        <w:t xml:space="preserve"> </w:t>
+      </w:r>
+      <w:proofErr w:type="spellStart"/>
+      <w:r>
+        <w:rPr>
+          <w:rFonts w:ascii="Times New Roman" w:hAnsi="Times New Roman" w:cs="Times New Roman"/>
+          <w:sz w:val="24"/>
+          <w:szCs w:val="24"/>
+        </w:rPr>
+        <w:t>ini</w:t>
+      </w:r>
+      <w:proofErr w:type="spellEnd"/>
+      <w:r>
+        <w:rPr>
+          <w:rFonts w:ascii="Times New Roman" w:hAnsi="Times New Roman" w:cs="Times New Roman"/>
+          <w:sz w:val="24"/>
+          <w:szCs w:val="24"/>
+        </w:rPr>
+        <w:t xml:space="preserve"> </w:t>
+      </w:r>
+      <w:proofErr w:type="spellStart"/>
+      <w:r>
+        <w:rPr>
+          <w:rFonts w:ascii="Times New Roman" w:hAnsi="Times New Roman" w:cs="Times New Roman"/>
+          <w:sz w:val="24"/>
+          <w:szCs w:val="24"/>
+        </w:rPr>
+        <w:t>akan</w:t>
+      </w:r>
+      <w:proofErr w:type="spellEnd"/>
+      <w:r>
+        <w:rPr>
+          <w:rFonts w:ascii="Times New Roman" w:hAnsi="Times New Roman" w:cs="Times New Roman"/>
+          <w:sz w:val="24"/>
+          <w:szCs w:val="24"/>
+        </w:rPr>
+        <w:t xml:space="preserve"> </w:t>
+      </w:r>
+      <w:proofErr w:type="spellStart"/>
+      <w:r>
+        <w:rPr>
+          <w:rFonts w:ascii="Times New Roman" w:hAnsi="Times New Roman" w:cs="Times New Roman"/>
+          <w:sz w:val="24"/>
+          <w:szCs w:val="24"/>
+        </w:rPr>
+        <w:t>memastikan</w:t>
+      </w:r>
+      <w:proofErr w:type="spellEnd"/>
+      <w:r>
+        <w:rPr>
+          <w:rFonts w:ascii="Times New Roman" w:hAnsi="Times New Roman" w:cs="Times New Roman"/>
+          <w:sz w:val="24"/>
+          <w:szCs w:val="24"/>
+        </w:rPr>
+        <w:t xml:space="preserve"> </w:t>
+      </w:r>
+      <w:proofErr w:type="spellStart"/>
+      <w:r>
+        <w:rPr>
+          <w:rFonts w:ascii="Times New Roman" w:hAnsi="Times New Roman" w:cs="Times New Roman"/>
+          <w:sz w:val="24"/>
+          <w:szCs w:val="24"/>
+        </w:rPr>
+        <w:t>bahwa</w:t>
+      </w:r>
+      <w:proofErr w:type="spellEnd"/>
+      <w:r>
+        <w:rPr>
+          <w:rFonts w:ascii="Times New Roman" w:hAnsi="Times New Roman" w:cs="Times New Roman"/>
+          <w:sz w:val="24"/>
+          <w:szCs w:val="24"/>
+        </w:rPr>
+        <w:t xml:space="preserve"> </w:t>
+      </w:r>
+      <w:proofErr w:type="spellStart"/>
+      <w:r>
+        <w:rPr>
+          <w:rFonts w:ascii="Times New Roman" w:hAnsi="Times New Roman" w:cs="Times New Roman"/>
+          <w:sz w:val="24"/>
+          <w:szCs w:val="24"/>
+        </w:rPr>
+        <w:t>sistem</w:t>
+      </w:r>
+      <w:proofErr w:type="spellEnd"/>
+      <w:r>
+        <w:rPr>
+          <w:rFonts w:ascii="Times New Roman" w:hAnsi="Times New Roman" w:cs="Times New Roman"/>
+          <w:sz w:val="24"/>
+          <w:szCs w:val="24"/>
+        </w:rPr>
+        <w:t xml:space="preserve"> yang </w:t>
+      </w:r>
+      <w:proofErr w:type="spellStart"/>
+      <w:r>
+        <w:rPr>
+          <w:rFonts w:ascii="Times New Roman" w:hAnsi="Times New Roman" w:cs="Times New Roman"/>
+          <w:sz w:val="24"/>
+          <w:szCs w:val="24"/>
+        </w:rPr>
+        <w:t>dikembangkan</w:t>
+      </w:r>
+      <w:proofErr w:type="spellEnd"/>
+      <w:r>
+        <w:rPr>
+          <w:rFonts w:ascii="Times New Roman" w:hAnsi="Times New Roman" w:cs="Times New Roman"/>
+          <w:sz w:val="24"/>
+          <w:szCs w:val="24"/>
+        </w:rPr>
+        <w:t xml:space="preserve"> </w:t>
+      </w:r>
+      <w:proofErr w:type="spellStart"/>
+      <w:r>
+        <w:rPr>
+          <w:rFonts w:ascii="Times New Roman" w:hAnsi="Times New Roman" w:cs="Times New Roman"/>
+          <w:sz w:val="24"/>
+          <w:szCs w:val="24"/>
+        </w:rPr>
+        <w:t>dapat</w:t>
+      </w:r>
+      <w:proofErr w:type="spellEnd"/>
+      <w:r>
+        <w:rPr>
+          <w:rFonts w:ascii="Times New Roman" w:hAnsi="Times New Roman" w:cs="Times New Roman"/>
+          <w:sz w:val="24"/>
+          <w:szCs w:val="24"/>
+        </w:rPr>
+        <w:t xml:space="preserve"> </w:t>
+      </w:r>
+      <w:proofErr w:type="spellStart"/>
+      <w:r>
+        <w:rPr>
+          <w:rFonts w:ascii="Times New Roman" w:hAnsi="Times New Roman" w:cs="Times New Roman"/>
+          <w:sz w:val="24"/>
+          <w:szCs w:val="24"/>
+        </w:rPr>
+        <w:t>memenuhi</w:t>
+      </w:r>
+      <w:proofErr w:type="spellEnd"/>
+      <w:r>
+        <w:rPr>
+          <w:rFonts w:ascii="Times New Roman" w:hAnsi="Times New Roman" w:cs="Times New Roman"/>
+          <w:sz w:val="24"/>
+          <w:szCs w:val="24"/>
+        </w:rPr>
+        <w:t xml:space="preserve"> </w:t>
+      </w:r>
+      <w:proofErr w:type="spellStart"/>
+      <w:r>
+        <w:rPr>
+          <w:rFonts w:ascii="Times New Roman" w:hAnsi="Times New Roman" w:cs="Times New Roman"/>
+          <w:sz w:val="24"/>
+          <w:szCs w:val="24"/>
+        </w:rPr>
+        <w:t>kebutuhan</w:t>
+      </w:r>
+      <w:proofErr w:type="spellEnd"/>
+      <w:r>
+        <w:rPr>
+          <w:rFonts w:ascii="Times New Roman" w:hAnsi="Times New Roman" w:cs="Times New Roman"/>
+          <w:sz w:val="24"/>
+          <w:szCs w:val="24"/>
+        </w:rPr>
+        <w:t xml:space="preserve"> </w:t>
+      </w:r>
+      <w:proofErr w:type="spellStart"/>
+      <w:r>
+        <w:rPr>
+          <w:rFonts w:ascii="Times New Roman" w:hAnsi="Times New Roman" w:cs="Times New Roman"/>
+          <w:sz w:val="24"/>
+          <w:szCs w:val="24"/>
+        </w:rPr>
+        <w:t>pengguna</w:t>
+      </w:r>
+      <w:proofErr w:type="spellEnd"/>
+      <w:r>
+        <w:rPr>
+          <w:rFonts w:ascii="Times New Roman" w:hAnsi="Times New Roman" w:cs="Times New Roman"/>
+          <w:sz w:val="24"/>
+          <w:szCs w:val="24"/>
+        </w:rPr>
+        <w:t xml:space="preserve"> dan </w:t>
+      </w:r>
+      <w:proofErr w:type="spellStart"/>
+      <w:r>
+        <w:rPr>
+          <w:rFonts w:ascii="Times New Roman" w:hAnsi="Times New Roman" w:cs="Times New Roman"/>
+          <w:sz w:val="24"/>
+          <w:szCs w:val="24"/>
+        </w:rPr>
+        <w:t>berjalan</w:t>
+      </w:r>
+      <w:proofErr w:type="spellEnd"/>
+      <w:r>
+        <w:rPr>
+          <w:rFonts w:ascii="Times New Roman" w:hAnsi="Times New Roman" w:cs="Times New Roman"/>
+          <w:sz w:val="24"/>
+          <w:szCs w:val="24"/>
+        </w:rPr>
+        <w:t xml:space="preserve"> </w:t>
+      </w:r>
+      <w:proofErr w:type="spellStart"/>
+      <w:r>
+        <w:rPr>
+          <w:rFonts w:ascii="Times New Roman" w:hAnsi="Times New Roman" w:cs="Times New Roman"/>
+          <w:sz w:val="24"/>
+          <w:szCs w:val="24"/>
+        </w:rPr>
+        <w:t>sesuai</w:t>
+      </w:r>
+      <w:proofErr w:type="spellEnd"/>
+      <w:r>
+        <w:rPr>
+          <w:rFonts w:ascii="Times New Roman" w:hAnsi="Times New Roman" w:cs="Times New Roman"/>
+          <w:sz w:val="24"/>
+          <w:szCs w:val="24"/>
+        </w:rPr>
         <w:t xml:space="preserve"> </w:t>
       </w:r>
       <w:proofErr w:type="spellStart"/>
@@ -50049,43 +52637,206 @@
           <w:sz w:val="24"/>
           <w:szCs w:val="24"/>
         </w:rPr>
-        <w:t>menerapkan</w:t>
-      </w:r>
-      <w:proofErr w:type="spellEnd"/>
-      <w:r>
-        <w:rPr>
-          <w:rFonts w:ascii="Times New Roman" w:hAnsi="Times New Roman" w:cs="Times New Roman"/>
-          <w:sz w:val="24"/>
-          <w:szCs w:val="24"/>
-        </w:rPr>
-        <w:t xml:space="preserve"> </w:t>
-      </w:r>
-      <w:proofErr w:type="spellStart"/>
-      <w:r>
-        <w:rPr>
-          <w:rFonts w:ascii="Times New Roman" w:hAnsi="Times New Roman" w:cs="Times New Roman"/>
-          <w:sz w:val="24"/>
-          <w:szCs w:val="24"/>
-        </w:rPr>
-        <w:t>desain</w:t>
-      </w:r>
-      <w:proofErr w:type="spellEnd"/>
-      <w:r>
-        <w:rPr>
-          <w:rFonts w:ascii="Times New Roman" w:hAnsi="Times New Roman" w:cs="Times New Roman"/>
-          <w:sz w:val="24"/>
-          <w:szCs w:val="24"/>
-        </w:rPr>
-        <w:t xml:space="preserve"> </w:t>
-      </w:r>
-      <w:proofErr w:type="spellStart"/>
-      <w:r>
-        <w:rPr>
-          <w:rFonts w:ascii="Times New Roman" w:hAnsi="Times New Roman" w:cs="Times New Roman"/>
-          <w:sz w:val="24"/>
-          <w:szCs w:val="24"/>
-        </w:rPr>
-        <w:t>ke</w:t>
+        <w:t>spesifikasi</w:t>
+      </w:r>
+      <w:proofErr w:type="spellEnd"/>
+      <w:r>
+        <w:rPr>
+          <w:rFonts w:ascii="Times New Roman" w:hAnsi="Times New Roman" w:cs="Times New Roman"/>
+          <w:sz w:val="24"/>
+          <w:szCs w:val="24"/>
+        </w:rPr>
+        <w:t xml:space="preserve"> yang </w:t>
+      </w:r>
+      <w:proofErr w:type="spellStart"/>
+      <w:r>
+        <w:rPr>
+          <w:rFonts w:ascii="Times New Roman" w:hAnsi="Times New Roman" w:cs="Times New Roman"/>
+          <w:sz w:val="24"/>
+          <w:szCs w:val="24"/>
+        </w:rPr>
+        <w:t>telah</w:t>
+      </w:r>
+      <w:proofErr w:type="spellEnd"/>
+      <w:r>
+        <w:rPr>
+          <w:rFonts w:ascii="Times New Roman" w:hAnsi="Times New Roman" w:cs="Times New Roman"/>
+          <w:sz w:val="24"/>
+          <w:szCs w:val="24"/>
+        </w:rPr>
+        <w:t xml:space="preserve"> </w:t>
+      </w:r>
+      <w:proofErr w:type="spellStart"/>
+      <w:r>
+        <w:rPr>
+          <w:rFonts w:ascii="Times New Roman" w:hAnsi="Times New Roman" w:cs="Times New Roman"/>
+          <w:sz w:val="24"/>
+          <w:szCs w:val="24"/>
+        </w:rPr>
+        <w:t>ditetapkan</w:t>
+      </w:r>
+      <w:proofErr w:type="spellEnd"/>
+      <w:r>
+        <w:rPr>
+          <w:rFonts w:ascii="Times New Roman" w:hAnsi="Times New Roman" w:cs="Times New Roman"/>
+          <w:sz w:val="24"/>
+          <w:szCs w:val="24"/>
+        </w:rPr>
+        <w:t>.</w:t>
+      </w:r>
+    </w:p>
+    <w:p>
+      <w:pPr>
+        <w:pStyle w:val="ListParagraph"/>
+        <w:numPr>
+          <w:ilvl w:val="1"/>
+          <w:numId w:val="7"/>
+        </w:numPr>
+        <w:ind w:left="426"/>
+        <w:jc w:val="both"/>
+        <w:rPr>
+          <w:rFonts w:ascii="Times New Roman" w:hAnsi="Times New Roman" w:cs="Times New Roman"/>
+          <w:b/>
+          <w:bCs/>
+          <w:sz w:val="24"/>
+          <w:szCs w:val="24"/>
+        </w:rPr>
+      </w:pPr>
+      <w:r>
+        <w:rPr>
+          <w:rFonts w:ascii="Times New Roman" w:hAnsi="Times New Roman" w:cs="Times New Roman"/>
+          <w:b/>
+          <w:bCs/>
+          <w:sz w:val="24"/>
+          <w:szCs w:val="24"/>
+        </w:rPr>
+        <w:t xml:space="preserve"> </w:t>
+      </w:r>
+      <w:proofErr w:type="spellStart"/>
+      <w:r>
+        <w:rPr>
+          <w:rFonts w:ascii="Times New Roman" w:hAnsi="Times New Roman" w:cs="Times New Roman"/>
+          <w:b/>
+          <w:bCs/>
+          <w:sz w:val="24"/>
+          <w:szCs w:val="24"/>
+        </w:rPr>
+        <w:t>Analisis</w:t>
+      </w:r>
+      <w:proofErr w:type="spellEnd"/>
+      <w:r>
+        <w:rPr>
+          <w:rFonts w:ascii="Times New Roman" w:hAnsi="Times New Roman" w:cs="Times New Roman"/>
+          <w:b/>
+          <w:bCs/>
+          <w:sz w:val="24"/>
+          <w:szCs w:val="24"/>
+        </w:rPr>
+        <w:t xml:space="preserve"> </w:t>
+      </w:r>
+      <w:proofErr w:type="spellStart"/>
+      <w:r>
+        <w:rPr>
+          <w:rFonts w:ascii="Times New Roman" w:hAnsi="Times New Roman" w:cs="Times New Roman"/>
+          <w:b/>
+          <w:bCs/>
+          <w:sz w:val="24"/>
+          <w:szCs w:val="24"/>
+        </w:rPr>
+        <w:t>Kebutuhan</w:t>
+      </w:r>
+      <w:proofErr w:type="spellEnd"/>
+    </w:p>
+    <w:p>
+      <w:pPr>
+        <w:ind w:left="66" w:firstLine="360"/>
+        <w:jc w:val="both"/>
+        <w:rPr>
+          <w:rFonts w:ascii="Times New Roman" w:hAnsi="Times New Roman" w:cs="Times New Roman"/>
+          <w:sz w:val="24"/>
+          <w:szCs w:val="24"/>
+        </w:rPr>
+      </w:pPr>
+      <w:proofErr w:type="spellStart"/>
+      <w:r>
+        <w:rPr>
+          <w:rFonts w:ascii="Times New Roman" w:hAnsi="Times New Roman" w:cs="Times New Roman"/>
+          <w:sz w:val="24"/>
+          <w:szCs w:val="24"/>
+        </w:rPr>
+        <w:t>Analisis</w:t>
+      </w:r>
+      <w:proofErr w:type="spellEnd"/>
+      <w:r>
+        <w:rPr>
+          <w:rFonts w:ascii="Times New Roman" w:hAnsi="Times New Roman" w:cs="Times New Roman"/>
+          <w:sz w:val="24"/>
+          <w:szCs w:val="24"/>
+        </w:rPr>
+        <w:t xml:space="preserve"> </w:t>
+      </w:r>
+      <w:proofErr w:type="spellStart"/>
+      <w:r>
+        <w:rPr>
+          <w:rFonts w:ascii="Times New Roman" w:hAnsi="Times New Roman" w:cs="Times New Roman"/>
+          <w:sz w:val="24"/>
+          <w:szCs w:val="24"/>
+        </w:rPr>
+        <w:t>kebutuhan</w:t>
+      </w:r>
+      <w:proofErr w:type="spellEnd"/>
+      <w:r>
+        <w:rPr>
+          <w:rFonts w:ascii="Times New Roman" w:hAnsi="Times New Roman" w:cs="Times New Roman"/>
+          <w:sz w:val="24"/>
+          <w:szCs w:val="24"/>
+        </w:rPr>
+        <w:t xml:space="preserve"> </w:t>
+      </w:r>
+      <w:proofErr w:type="spellStart"/>
+      <w:r>
+        <w:rPr>
+          <w:rFonts w:ascii="Times New Roman" w:hAnsi="Times New Roman" w:cs="Times New Roman"/>
+          <w:sz w:val="24"/>
+          <w:szCs w:val="24"/>
+        </w:rPr>
+        <w:t>adalah</w:t>
+      </w:r>
+      <w:proofErr w:type="spellEnd"/>
+      <w:r>
+        <w:rPr>
+          <w:rFonts w:ascii="Times New Roman" w:hAnsi="Times New Roman" w:cs="Times New Roman"/>
+          <w:sz w:val="24"/>
+          <w:szCs w:val="24"/>
+        </w:rPr>
+        <w:t xml:space="preserve"> </w:t>
+      </w:r>
+      <w:proofErr w:type="spellStart"/>
+      <w:r>
+        <w:rPr>
+          <w:rFonts w:ascii="Times New Roman" w:hAnsi="Times New Roman" w:cs="Times New Roman"/>
+          <w:sz w:val="24"/>
+          <w:szCs w:val="24"/>
+        </w:rPr>
+        <w:t>tahap</w:t>
+      </w:r>
+      <w:proofErr w:type="spellEnd"/>
+      <w:r>
+        <w:rPr>
+          <w:rFonts w:ascii="Times New Roman" w:hAnsi="Times New Roman" w:cs="Times New Roman"/>
+          <w:sz w:val="24"/>
+          <w:szCs w:val="24"/>
+        </w:rPr>
+        <w:t xml:space="preserve"> </w:t>
+      </w:r>
+      <w:proofErr w:type="spellStart"/>
+      <w:r>
+        <w:rPr>
+          <w:rFonts w:ascii="Times New Roman" w:hAnsi="Times New Roman" w:cs="Times New Roman"/>
+          <w:sz w:val="24"/>
+          <w:szCs w:val="24"/>
+        </w:rPr>
+        <w:t>awal</w:t>
       </w:r>
       <w:proofErr w:type="spellEnd"/>
       <w:r>
@@ -50121,7 +52872,79 @@
           <w:sz w:val="24"/>
           <w:szCs w:val="24"/>
         </w:rPr>
-        <w:t>kode</w:t>
+        <w:t>perancangan</w:t>
+      </w:r>
+      <w:proofErr w:type="spellEnd"/>
+      <w:r>
+        <w:rPr>
+          <w:rFonts w:ascii="Times New Roman" w:hAnsi="Times New Roman" w:cs="Times New Roman"/>
+          <w:sz w:val="24"/>
+          <w:szCs w:val="24"/>
+        </w:rPr>
+        <w:t xml:space="preserve"> </w:t>
+      </w:r>
+      <w:proofErr w:type="spellStart"/>
+      <w:r>
+        <w:rPr>
+          <w:rFonts w:ascii="Times New Roman" w:hAnsi="Times New Roman" w:cs="Times New Roman"/>
+          <w:sz w:val="24"/>
+          <w:szCs w:val="24"/>
+        </w:rPr>
+        <w:t>sistem</w:t>
+      </w:r>
+      <w:proofErr w:type="spellEnd"/>
+      <w:r>
+        <w:rPr>
+          <w:rFonts w:ascii="Times New Roman" w:hAnsi="Times New Roman" w:cs="Times New Roman"/>
+          <w:sz w:val="24"/>
+          <w:szCs w:val="24"/>
+        </w:rPr>
+        <w:t xml:space="preserve"> yang </w:t>
+      </w:r>
+      <w:proofErr w:type="spellStart"/>
+      <w:r>
+        <w:rPr>
+          <w:rFonts w:ascii="Times New Roman" w:hAnsi="Times New Roman" w:cs="Times New Roman"/>
+          <w:sz w:val="24"/>
+          <w:szCs w:val="24"/>
+        </w:rPr>
+        <w:t>bertujuan</w:t>
+      </w:r>
+      <w:proofErr w:type="spellEnd"/>
+      <w:r>
+        <w:rPr>
+          <w:rFonts w:ascii="Times New Roman" w:hAnsi="Times New Roman" w:cs="Times New Roman"/>
+          <w:sz w:val="24"/>
+          <w:szCs w:val="24"/>
+        </w:rPr>
+        <w:t xml:space="preserve"> </w:t>
+      </w:r>
+      <w:proofErr w:type="spellStart"/>
+      <w:r>
+        <w:rPr>
+          <w:rFonts w:ascii="Times New Roman" w:hAnsi="Times New Roman" w:cs="Times New Roman"/>
+          <w:sz w:val="24"/>
+          <w:szCs w:val="24"/>
+        </w:rPr>
+        <w:t>untuk</w:t>
+      </w:r>
+      <w:proofErr w:type="spellEnd"/>
+      <w:r>
+        <w:rPr>
+          <w:rFonts w:ascii="Times New Roman" w:hAnsi="Times New Roman" w:cs="Times New Roman"/>
+          <w:sz w:val="24"/>
+          <w:szCs w:val="24"/>
+        </w:rPr>
+        <w:t xml:space="preserve"> </w:t>
+      </w:r>
+      <w:proofErr w:type="spellStart"/>
+      <w:r>
+        <w:rPr>
+          <w:rFonts w:ascii="Times New Roman" w:hAnsi="Times New Roman" w:cs="Times New Roman"/>
+          <w:sz w:val="24"/>
+          <w:szCs w:val="24"/>
+        </w:rPr>
+        <w:t>mengidentifikasi</w:t>
       </w:r>
       <w:proofErr w:type="spellEnd"/>
       <w:r>
@@ -50139,25 +52962,79 @@
           <w:sz w:val="24"/>
           <w:szCs w:val="24"/>
         </w:rPr>
-        <w:t>mengintegrasikan</w:t>
-      </w:r>
-      <w:proofErr w:type="spellEnd"/>
-      <w:r>
-        <w:rPr>
-          <w:rFonts w:ascii="Times New Roman" w:hAnsi="Times New Roman" w:cs="Times New Roman"/>
-          <w:sz w:val="24"/>
-          <w:szCs w:val="24"/>
-        </w:rPr>
-        <w:t xml:space="preserve"> </w:t>
-      </w:r>
-      <w:proofErr w:type="spellStart"/>
-      <w:r>
-        <w:rPr>
-          <w:rFonts w:ascii="Times New Roman" w:hAnsi="Times New Roman" w:cs="Times New Roman"/>
-          <w:sz w:val="24"/>
-          <w:szCs w:val="24"/>
-        </w:rPr>
-        <w:t>fitur-fitur</w:t>
+        <w:t>mendokumentasikan</w:t>
+      </w:r>
+      <w:proofErr w:type="spellEnd"/>
+      <w:r>
+        <w:rPr>
+          <w:rFonts w:ascii="Times New Roman" w:hAnsi="Times New Roman" w:cs="Times New Roman"/>
+          <w:sz w:val="24"/>
+          <w:szCs w:val="24"/>
+        </w:rPr>
+        <w:t xml:space="preserve"> </w:t>
+      </w:r>
+      <w:proofErr w:type="spellStart"/>
+      <w:r>
+        <w:rPr>
+          <w:rFonts w:ascii="Times New Roman" w:hAnsi="Times New Roman" w:cs="Times New Roman"/>
+          <w:sz w:val="24"/>
+          <w:szCs w:val="24"/>
+        </w:rPr>
+        <w:t>layanan</w:t>
+      </w:r>
+      <w:proofErr w:type="spellEnd"/>
+      <w:r>
+        <w:rPr>
+          <w:rFonts w:ascii="Times New Roman" w:hAnsi="Times New Roman" w:cs="Times New Roman"/>
+          <w:sz w:val="24"/>
+          <w:szCs w:val="24"/>
+        </w:rPr>
+        <w:t xml:space="preserve"> yang </w:t>
+      </w:r>
+      <w:proofErr w:type="spellStart"/>
+      <w:r>
+        <w:rPr>
+          <w:rFonts w:ascii="Times New Roman" w:hAnsi="Times New Roman" w:cs="Times New Roman"/>
+          <w:sz w:val="24"/>
+          <w:szCs w:val="24"/>
+        </w:rPr>
+        <w:t>harus</w:t>
+      </w:r>
+      <w:proofErr w:type="spellEnd"/>
+      <w:r>
+        <w:rPr>
+          <w:rFonts w:ascii="Times New Roman" w:hAnsi="Times New Roman" w:cs="Times New Roman"/>
+          <w:sz w:val="24"/>
+          <w:szCs w:val="24"/>
+        </w:rPr>
+        <w:t xml:space="preserve"> </w:t>
+      </w:r>
+      <w:proofErr w:type="spellStart"/>
+      <w:r>
+        <w:rPr>
+          <w:rFonts w:ascii="Times New Roman" w:hAnsi="Times New Roman" w:cs="Times New Roman"/>
+          <w:sz w:val="24"/>
+          <w:szCs w:val="24"/>
+        </w:rPr>
+        <w:t>disediakan</w:t>
+      </w:r>
+      <w:proofErr w:type="spellEnd"/>
+      <w:r>
+        <w:rPr>
+          <w:rFonts w:ascii="Times New Roman" w:hAnsi="Times New Roman" w:cs="Times New Roman"/>
+          <w:sz w:val="24"/>
+          <w:szCs w:val="24"/>
+        </w:rPr>
+        <w:t xml:space="preserve"> oleh </w:t>
+      </w:r>
+      <w:proofErr w:type="spellStart"/>
+      <w:r>
+        <w:rPr>
+          <w:rFonts w:ascii="Times New Roman" w:hAnsi="Times New Roman" w:cs="Times New Roman"/>
+          <w:sz w:val="24"/>
+          <w:szCs w:val="24"/>
+        </w:rPr>
+        <w:t>sistem</w:t>
       </w:r>
       <w:proofErr w:type="spellEnd"/>
       <w:r>
@@ -50175,43 +53052,97 @@
           <w:sz w:val="24"/>
           <w:szCs w:val="24"/>
         </w:rPr>
-        <w:t>Keenam</w:t>
-      </w:r>
-      <w:proofErr w:type="spellEnd"/>
-      <w:r>
-        <w:rPr>
-          <w:rFonts w:ascii="Times New Roman" w:hAnsi="Times New Roman" w:cs="Times New Roman"/>
-          <w:sz w:val="24"/>
-          <w:szCs w:val="24"/>
-        </w:rPr>
-        <w:t xml:space="preserve">, </w:t>
-      </w:r>
-      <w:proofErr w:type="spellStart"/>
-      <w:r>
-        <w:rPr>
-          <w:rFonts w:ascii="Times New Roman" w:hAnsi="Times New Roman" w:cs="Times New Roman"/>
-          <w:sz w:val="24"/>
-          <w:szCs w:val="24"/>
-        </w:rPr>
-        <w:t>melakukan</w:t>
-      </w:r>
-      <w:proofErr w:type="spellEnd"/>
-      <w:r>
-        <w:rPr>
-          <w:rFonts w:ascii="Times New Roman" w:hAnsi="Times New Roman" w:cs="Times New Roman"/>
-          <w:sz w:val="24"/>
-          <w:szCs w:val="24"/>
-        </w:rPr>
-        <w:t xml:space="preserve"> </w:t>
-      </w:r>
-      <w:proofErr w:type="spellStart"/>
-      <w:r>
-        <w:rPr>
-          <w:rFonts w:ascii="Times New Roman" w:hAnsi="Times New Roman" w:cs="Times New Roman"/>
-          <w:sz w:val="24"/>
-          <w:szCs w:val="24"/>
-        </w:rPr>
-        <w:t>pengujian</w:t>
+        <w:t>Analisis</w:t>
+      </w:r>
+      <w:proofErr w:type="spellEnd"/>
+      <w:r>
+        <w:rPr>
+          <w:rFonts w:ascii="Times New Roman" w:hAnsi="Times New Roman" w:cs="Times New Roman"/>
+          <w:sz w:val="24"/>
+          <w:szCs w:val="24"/>
+        </w:rPr>
+        <w:t xml:space="preserve"> </w:t>
+      </w:r>
+      <w:proofErr w:type="spellStart"/>
+      <w:r>
+        <w:rPr>
+          <w:rFonts w:ascii="Times New Roman" w:hAnsi="Times New Roman" w:cs="Times New Roman"/>
+          <w:sz w:val="24"/>
+          <w:szCs w:val="24"/>
+        </w:rPr>
+        <w:t>ini</w:t>
+      </w:r>
+      <w:proofErr w:type="spellEnd"/>
+      <w:r>
+        <w:rPr>
+          <w:rFonts w:ascii="Times New Roman" w:hAnsi="Times New Roman" w:cs="Times New Roman"/>
+          <w:sz w:val="24"/>
+          <w:szCs w:val="24"/>
+        </w:rPr>
+        <w:t xml:space="preserve"> </w:t>
+      </w:r>
+      <w:proofErr w:type="spellStart"/>
+      <w:r>
+        <w:rPr>
+          <w:rFonts w:ascii="Times New Roman" w:hAnsi="Times New Roman" w:cs="Times New Roman"/>
+          <w:sz w:val="24"/>
+          <w:szCs w:val="24"/>
+        </w:rPr>
+        <w:t>mencakup</w:t>
+      </w:r>
+      <w:proofErr w:type="spellEnd"/>
+      <w:r>
+        <w:rPr>
+          <w:rFonts w:ascii="Times New Roman" w:hAnsi="Times New Roman" w:cs="Times New Roman"/>
+          <w:sz w:val="24"/>
+          <w:szCs w:val="24"/>
+        </w:rPr>
+        <w:t xml:space="preserve"> </w:t>
+      </w:r>
+      <w:proofErr w:type="spellStart"/>
+      <w:r>
+        <w:rPr>
+          <w:rFonts w:ascii="Times New Roman" w:hAnsi="Times New Roman" w:cs="Times New Roman"/>
+          <w:sz w:val="24"/>
+          <w:szCs w:val="24"/>
+        </w:rPr>
+        <w:t>gambaran</w:t>
+      </w:r>
+      <w:proofErr w:type="spellEnd"/>
+      <w:r>
+        <w:rPr>
+          <w:rFonts w:ascii="Times New Roman" w:hAnsi="Times New Roman" w:cs="Times New Roman"/>
+          <w:sz w:val="24"/>
+          <w:szCs w:val="24"/>
+        </w:rPr>
+        <w:t xml:space="preserve"> proses </w:t>
+      </w:r>
+      <w:proofErr w:type="spellStart"/>
+      <w:r>
+        <w:rPr>
+          <w:rFonts w:ascii="Times New Roman" w:hAnsi="Times New Roman" w:cs="Times New Roman"/>
+          <w:sz w:val="24"/>
+          <w:szCs w:val="24"/>
+        </w:rPr>
+        <w:t>dari</w:t>
+      </w:r>
+      <w:proofErr w:type="spellEnd"/>
+      <w:r>
+        <w:rPr>
+          <w:rFonts w:ascii="Times New Roman" w:hAnsi="Times New Roman" w:cs="Times New Roman"/>
+          <w:sz w:val="24"/>
+          <w:szCs w:val="24"/>
+        </w:rPr>
+        <w:t xml:space="preserve"> </w:t>
+      </w:r>
+      <w:proofErr w:type="spellStart"/>
+      <w:r>
+        <w:rPr>
+          <w:rFonts w:ascii="Times New Roman" w:hAnsi="Times New Roman" w:cs="Times New Roman"/>
+          <w:sz w:val="24"/>
+          <w:szCs w:val="24"/>
+        </w:rPr>
+        <w:t>reaksi</w:t>
       </w:r>
       <w:proofErr w:type="spellEnd"/>
       <w:r>
@@ -50238,6 +53169,60 @@
           <w:sz w:val="24"/>
           <w:szCs w:val="24"/>
         </w:rPr>
+        <w:t xml:space="preserve"> </w:t>
+      </w:r>
+      <w:proofErr w:type="spellStart"/>
+      <w:r>
+        <w:rPr>
+          <w:rFonts w:ascii="Times New Roman" w:hAnsi="Times New Roman" w:cs="Times New Roman"/>
+          <w:sz w:val="24"/>
+          <w:szCs w:val="24"/>
+        </w:rPr>
+        <w:t>terhadap</w:t>
+      </w:r>
+      <w:proofErr w:type="spellEnd"/>
+      <w:r>
+        <w:rPr>
+          <w:rFonts w:ascii="Times New Roman" w:hAnsi="Times New Roman" w:cs="Times New Roman"/>
+          <w:sz w:val="24"/>
+          <w:szCs w:val="24"/>
+        </w:rPr>
+        <w:t xml:space="preserve"> </w:t>
+      </w:r>
+      <w:proofErr w:type="spellStart"/>
+      <w:r>
+        <w:rPr>
+          <w:rFonts w:ascii="Times New Roman" w:hAnsi="Times New Roman" w:cs="Times New Roman"/>
+          <w:sz w:val="24"/>
+          <w:szCs w:val="24"/>
+        </w:rPr>
+        <w:t>masukan</w:t>
+      </w:r>
+      <w:proofErr w:type="spellEnd"/>
+      <w:r>
+        <w:rPr>
+          <w:rFonts w:ascii="Times New Roman" w:hAnsi="Times New Roman" w:cs="Times New Roman"/>
+          <w:sz w:val="24"/>
+          <w:szCs w:val="24"/>
+        </w:rPr>
+        <w:t xml:space="preserve"> </w:t>
+      </w:r>
+      <w:proofErr w:type="spellStart"/>
+      <w:r>
+        <w:rPr>
+          <w:rFonts w:ascii="Times New Roman" w:hAnsi="Times New Roman" w:cs="Times New Roman"/>
+          <w:sz w:val="24"/>
+          <w:szCs w:val="24"/>
+        </w:rPr>
+        <w:t>sistem</w:t>
+      </w:r>
+      <w:proofErr w:type="spellEnd"/>
+      <w:r>
+        <w:rPr>
+          <w:rFonts w:ascii="Times New Roman" w:hAnsi="Times New Roman" w:cs="Times New Roman"/>
+          <w:sz w:val="24"/>
+          <w:szCs w:val="24"/>
+        </w:rPr>
         <w:t xml:space="preserve"> dan </w:t>
       </w:r>
       <w:proofErr w:type="spellStart"/>
@@ -50247,142 +53232,52 @@
           <w:sz w:val="24"/>
           <w:szCs w:val="24"/>
         </w:rPr>
-        <w:t>menerima</w:t>
-      </w:r>
-      <w:proofErr w:type="spellEnd"/>
-      <w:r>
-        <w:rPr>
-          <w:rFonts w:ascii="Times New Roman" w:hAnsi="Times New Roman" w:cs="Times New Roman"/>
-          <w:sz w:val="24"/>
-          <w:szCs w:val="24"/>
-        </w:rPr>
-        <w:t xml:space="preserve"> </w:t>
-      </w:r>
-      <w:proofErr w:type="spellStart"/>
-      <w:r>
-        <w:rPr>
-          <w:rFonts w:ascii="Times New Roman" w:hAnsi="Times New Roman" w:cs="Times New Roman"/>
-          <w:sz w:val="24"/>
-          <w:szCs w:val="24"/>
-        </w:rPr>
-        <w:t>umpan</w:t>
-      </w:r>
-      <w:proofErr w:type="spellEnd"/>
-      <w:r>
-        <w:rPr>
-          <w:rFonts w:ascii="Times New Roman" w:hAnsi="Times New Roman" w:cs="Times New Roman"/>
-          <w:sz w:val="24"/>
-          <w:szCs w:val="24"/>
-        </w:rPr>
-        <w:t xml:space="preserve"> </w:t>
-      </w:r>
-      <w:proofErr w:type="spellStart"/>
-      <w:r>
-        <w:rPr>
-          <w:rFonts w:ascii="Times New Roman" w:hAnsi="Times New Roman" w:cs="Times New Roman"/>
-          <w:sz w:val="24"/>
-          <w:szCs w:val="24"/>
-        </w:rPr>
-        <w:t>balik</w:t>
-      </w:r>
-      <w:proofErr w:type="spellEnd"/>
-      <w:r>
-        <w:rPr>
-          <w:rFonts w:ascii="Times New Roman" w:hAnsi="Times New Roman" w:cs="Times New Roman"/>
-          <w:sz w:val="24"/>
-          <w:szCs w:val="24"/>
-        </w:rPr>
-        <w:t xml:space="preserve"> </w:t>
-      </w:r>
-      <w:proofErr w:type="spellStart"/>
-      <w:r>
-        <w:rPr>
-          <w:rFonts w:ascii="Times New Roman" w:hAnsi="Times New Roman" w:cs="Times New Roman"/>
-          <w:sz w:val="24"/>
-          <w:szCs w:val="24"/>
-        </w:rPr>
-        <w:t>untuk</w:t>
-      </w:r>
-      <w:proofErr w:type="spellEnd"/>
-      <w:r>
-        <w:rPr>
-          <w:rFonts w:ascii="Times New Roman" w:hAnsi="Times New Roman" w:cs="Times New Roman"/>
-          <w:sz w:val="24"/>
-          <w:szCs w:val="24"/>
-        </w:rPr>
-        <w:t xml:space="preserve"> </w:t>
-      </w:r>
-      <w:proofErr w:type="spellStart"/>
-      <w:r>
-        <w:rPr>
-          <w:rFonts w:ascii="Times New Roman" w:hAnsi="Times New Roman" w:cs="Times New Roman"/>
-          <w:sz w:val="24"/>
-          <w:szCs w:val="24"/>
-        </w:rPr>
-        <w:t>evaluasi</w:t>
-      </w:r>
-      <w:proofErr w:type="spellEnd"/>
-      <w:r>
-        <w:rPr>
-          <w:rFonts w:ascii="Times New Roman" w:hAnsi="Times New Roman" w:cs="Times New Roman"/>
-          <w:sz w:val="24"/>
-          <w:szCs w:val="24"/>
-        </w:rPr>
-        <w:t xml:space="preserve">. </w:t>
-      </w:r>
-      <w:proofErr w:type="spellStart"/>
-      <w:r>
-        <w:rPr>
-          <w:rFonts w:ascii="Times New Roman" w:hAnsi="Times New Roman" w:cs="Times New Roman"/>
-          <w:sz w:val="24"/>
-          <w:szCs w:val="24"/>
-        </w:rPr>
-        <w:t>Terakhir</w:t>
-      </w:r>
-      <w:proofErr w:type="spellEnd"/>
-      <w:r>
-        <w:rPr>
-          <w:rFonts w:ascii="Times New Roman" w:hAnsi="Times New Roman" w:cs="Times New Roman"/>
-          <w:sz w:val="24"/>
-          <w:szCs w:val="24"/>
-        </w:rPr>
-        <w:t xml:space="preserve">, </w:t>
-      </w:r>
-      <w:proofErr w:type="spellStart"/>
-      <w:r>
-        <w:rPr>
-          <w:rFonts w:ascii="Times New Roman" w:hAnsi="Times New Roman" w:cs="Times New Roman"/>
-          <w:sz w:val="24"/>
-          <w:szCs w:val="24"/>
-        </w:rPr>
-        <w:t>melakukan</w:t>
-      </w:r>
-      <w:proofErr w:type="spellEnd"/>
-      <w:r>
-        <w:rPr>
-          <w:rFonts w:ascii="Times New Roman" w:hAnsi="Times New Roman" w:cs="Times New Roman"/>
-          <w:sz w:val="24"/>
-          <w:szCs w:val="24"/>
-        </w:rPr>
-        <w:t xml:space="preserve"> </w:t>
-      </w:r>
-      <w:proofErr w:type="spellStart"/>
-      <w:r>
-        <w:rPr>
-          <w:rFonts w:ascii="Times New Roman" w:hAnsi="Times New Roman" w:cs="Times New Roman"/>
-          <w:sz w:val="24"/>
-          <w:szCs w:val="24"/>
-        </w:rPr>
-        <w:t>implementasi</w:t>
-      </w:r>
-      <w:proofErr w:type="spellEnd"/>
-      <w:r>
-        <w:rPr>
-          <w:rFonts w:ascii="Times New Roman" w:hAnsi="Times New Roman" w:cs="Times New Roman"/>
-          <w:sz w:val="24"/>
-          <w:szCs w:val="24"/>
-        </w:rPr>
-        <w:t xml:space="preserve"> </w:t>
+        <w:t>tugas-tugas</w:t>
+      </w:r>
+      <w:proofErr w:type="spellEnd"/>
+      <w:r>
+        <w:rPr>
+          <w:rFonts w:ascii="Times New Roman" w:hAnsi="Times New Roman" w:cs="Times New Roman"/>
+          <w:sz w:val="24"/>
+          <w:szCs w:val="24"/>
+        </w:rPr>
+        <w:t xml:space="preserve"> yang </w:t>
+      </w:r>
+      <w:proofErr w:type="spellStart"/>
+      <w:r>
+        <w:rPr>
+          <w:rFonts w:ascii="Times New Roman" w:hAnsi="Times New Roman" w:cs="Times New Roman"/>
+          <w:sz w:val="24"/>
+          <w:szCs w:val="24"/>
+        </w:rPr>
+        <w:t>akan</w:t>
+      </w:r>
+      <w:proofErr w:type="spellEnd"/>
+      <w:r>
+        <w:rPr>
+          <w:rFonts w:ascii="Times New Roman" w:hAnsi="Times New Roman" w:cs="Times New Roman"/>
+          <w:sz w:val="24"/>
+          <w:szCs w:val="24"/>
+        </w:rPr>
+        <w:t xml:space="preserve"> </w:t>
+      </w:r>
+      <w:proofErr w:type="spellStart"/>
+      <w:r>
+        <w:rPr>
+          <w:rFonts w:ascii="Times New Roman" w:hAnsi="Times New Roman" w:cs="Times New Roman"/>
+          <w:sz w:val="24"/>
+          <w:szCs w:val="24"/>
+        </w:rPr>
+        <w:t>dikerjakan</w:t>
+      </w:r>
+      <w:proofErr w:type="spellEnd"/>
+      <w:r>
+        <w:rPr>
+          <w:rFonts w:ascii="Times New Roman" w:hAnsi="Times New Roman" w:cs="Times New Roman"/>
+          <w:sz w:val="24"/>
+          <w:szCs w:val="24"/>
+        </w:rPr>
+        <w:t xml:space="preserve"> oleh </w:t>
       </w:r>
       <w:proofErr w:type="spellStart"/>
       <w:r>
@@ -50400,286 +53295,142 @@
           <w:sz w:val="24"/>
           <w:szCs w:val="24"/>
         </w:rPr>
-        <w:t xml:space="preserve"> dan </w:t>
-      </w:r>
-      <w:proofErr w:type="spellStart"/>
-      <w:r>
-        <w:rPr>
-          <w:rFonts w:ascii="Times New Roman" w:hAnsi="Times New Roman" w:cs="Times New Roman"/>
-          <w:sz w:val="24"/>
-          <w:szCs w:val="24"/>
-        </w:rPr>
-        <w:t>menyusun</w:t>
-      </w:r>
-      <w:proofErr w:type="spellEnd"/>
-      <w:r>
-        <w:rPr>
-          <w:rFonts w:ascii="Times New Roman" w:hAnsi="Times New Roman" w:cs="Times New Roman"/>
-          <w:sz w:val="24"/>
-          <w:szCs w:val="24"/>
-        </w:rPr>
-        <w:t xml:space="preserve"> </w:t>
-      </w:r>
-      <w:proofErr w:type="spellStart"/>
-      <w:r>
-        <w:rPr>
-          <w:rFonts w:ascii="Times New Roman" w:hAnsi="Times New Roman" w:cs="Times New Roman"/>
-          <w:sz w:val="24"/>
-          <w:szCs w:val="24"/>
-        </w:rPr>
-        <w:t>laporan</w:t>
-      </w:r>
-      <w:proofErr w:type="spellEnd"/>
-      <w:r>
-        <w:rPr>
-          <w:rFonts w:ascii="Times New Roman" w:hAnsi="Times New Roman" w:cs="Times New Roman"/>
-          <w:sz w:val="24"/>
-          <w:szCs w:val="24"/>
-        </w:rPr>
-        <w:t xml:space="preserve"> </w:t>
-      </w:r>
-      <w:proofErr w:type="spellStart"/>
-      <w:r>
-        <w:rPr>
-          <w:rFonts w:ascii="Times New Roman" w:hAnsi="Times New Roman" w:cs="Times New Roman"/>
-          <w:sz w:val="24"/>
-          <w:szCs w:val="24"/>
-        </w:rPr>
-        <w:t>penelitian</w:t>
-      </w:r>
-      <w:proofErr w:type="spellEnd"/>
-      <w:r>
-        <w:rPr>
-          <w:rFonts w:ascii="Times New Roman" w:hAnsi="Times New Roman" w:cs="Times New Roman"/>
-          <w:sz w:val="24"/>
-          <w:szCs w:val="24"/>
-        </w:rPr>
-        <w:t xml:space="preserve"> yang </w:t>
-      </w:r>
-      <w:proofErr w:type="spellStart"/>
-      <w:r>
-        <w:rPr>
-          <w:rFonts w:ascii="Times New Roman" w:hAnsi="Times New Roman" w:cs="Times New Roman"/>
-          <w:sz w:val="24"/>
-          <w:szCs w:val="24"/>
-        </w:rPr>
-        <w:t>mencakup</w:t>
-      </w:r>
-      <w:proofErr w:type="spellEnd"/>
-      <w:r>
-        <w:rPr>
-          <w:rFonts w:ascii="Times New Roman" w:hAnsi="Times New Roman" w:cs="Times New Roman"/>
-          <w:sz w:val="24"/>
-          <w:szCs w:val="24"/>
-        </w:rPr>
-        <w:t xml:space="preserve"> </w:t>
-      </w:r>
-      <w:proofErr w:type="spellStart"/>
-      <w:r>
-        <w:rPr>
-          <w:rFonts w:ascii="Times New Roman" w:hAnsi="Times New Roman" w:cs="Times New Roman"/>
-          <w:sz w:val="24"/>
-          <w:szCs w:val="24"/>
-        </w:rPr>
-        <w:t>semua</w:t>
-      </w:r>
-      <w:proofErr w:type="spellEnd"/>
-      <w:r>
-        <w:rPr>
-          <w:rFonts w:ascii="Times New Roman" w:hAnsi="Times New Roman" w:cs="Times New Roman"/>
-          <w:sz w:val="24"/>
-          <w:szCs w:val="24"/>
-        </w:rPr>
-        <w:t xml:space="preserve"> </w:t>
-      </w:r>
-      <w:proofErr w:type="spellStart"/>
-      <w:r>
-        <w:rPr>
-          <w:rFonts w:ascii="Times New Roman" w:hAnsi="Times New Roman" w:cs="Times New Roman"/>
-          <w:sz w:val="24"/>
-          <w:szCs w:val="24"/>
-        </w:rPr>
-        <w:t>tahapan</w:t>
-      </w:r>
-      <w:proofErr w:type="spellEnd"/>
-      <w:r>
-        <w:rPr>
-          <w:rFonts w:ascii="Times New Roman" w:hAnsi="Times New Roman" w:cs="Times New Roman"/>
-          <w:sz w:val="24"/>
-          <w:szCs w:val="24"/>
-        </w:rPr>
-        <w:t xml:space="preserve"> </w:t>
-      </w:r>
-      <w:proofErr w:type="spellStart"/>
-      <w:r>
-        <w:rPr>
-          <w:rFonts w:ascii="Times New Roman" w:hAnsi="Times New Roman" w:cs="Times New Roman"/>
-          <w:sz w:val="24"/>
-          <w:szCs w:val="24"/>
-        </w:rPr>
-        <w:t>penelitian</w:t>
-      </w:r>
-      <w:proofErr w:type="spellEnd"/>
-      <w:r>
-        <w:rPr>
-          <w:rFonts w:ascii="Times New Roman" w:hAnsi="Times New Roman" w:cs="Times New Roman"/>
-          <w:sz w:val="24"/>
-          <w:szCs w:val="24"/>
-        </w:rPr>
-        <w:t xml:space="preserve">, </w:t>
-      </w:r>
-      <w:proofErr w:type="spellStart"/>
-      <w:r>
-        <w:rPr>
-          <w:rFonts w:ascii="Times New Roman" w:hAnsi="Times New Roman" w:cs="Times New Roman"/>
-          <w:sz w:val="24"/>
-          <w:szCs w:val="24"/>
-        </w:rPr>
-        <w:t>hasil</w:t>
-      </w:r>
-      <w:proofErr w:type="spellEnd"/>
-      <w:r>
-        <w:rPr>
-          <w:rFonts w:ascii="Times New Roman" w:hAnsi="Times New Roman" w:cs="Times New Roman"/>
-          <w:sz w:val="24"/>
-          <w:szCs w:val="24"/>
-        </w:rPr>
-        <w:t xml:space="preserve"> </w:t>
-      </w:r>
-      <w:proofErr w:type="spellStart"/>
-      <w:r>
-        <w:rPr>
-          <w:rFonts w:ascii="Times New Roman" w:hAnsi="Times New Roman" w:cs="Times New Roman"/>
-          <w:sz w:val="24"/>
-          <w:szCs w:val="24"/>
-        </w:rPr>
-        <w:t>evaluasi</w:t>
-      </w:r>
-      <w:proofErr w:type="spellEnd"/>
-      <w:r>
-        <w:rPr>
-          <w:rFonts w:ascii="Times New Roman" w:hAnsi="Times New Roman" w:cs="Times New Roman"/>
-          <w:sz w:val="24"/>
-          <w:szCs w:val="24"/>
-        </w:rPr>
-        <w:t xml:space="preserve">, </w:t>
-      </w:r>
-      <w:proofErr w:type="spellStart"/>
-      <w:r>
-        <w:rPr>
-          <w:rFonts w:ascii="Times New Roman" w:hAnsi="Times New Roman" w:cs="Times New Roman"/>
-          <w:sz w:val="24"/>
-          <w:szCs w:val="24"/>
-        </w:rPr>
-        <w:t>temuan</w:t>
-      </w:r>
-      <w:proofErr w:type="spellEnd"/>
-      <w:r>
-        <w:rPr>
-          <w:rFonts w:ascii="Times New Roman" w:hAnsi="Times New Roman" w:cs="Times New Roman"/>
-          <w:sz w:val="24"/>
-          <w:szCs w:val="24"/>
-        </w:rPr>
-        <w:t xml:space="preserve">, dan </w:t>
-      </w:r>
-      <w:proofErr w:type="spellStart"/>
-      <w:r>
-        <w:rPr>
-          <w:rFonts w:ascii="Times New Roman" w:hAnsi="Times New Roman" w:cs="Times New Roman"/>
-          <w:sz w:val="24"/>
-          <w:szCs w:val="24"/>
-        </w:rPr>
-        <w:t>rekomendasi</w:t>
-      </w:r>
-      <w:proofErr w:type="spellEnd"/>
-      <w:r>
-        <w:rPr>
-          <w:rFonts w:ascii="Times New Roman" w:hAnsi="Times New Roman" w:cs="Times New Roman"/>
-          <w:sz w:val="24"/>
-          <w:szCs w:val="24"/>
-        </w:rPr>
-        <w:t xml:space="preserve"> </w:t>
-      </w:r>
-      <w:proofErr w:type="spellStart"/>
-      <w:r>
-        <w:rPr>
-          <w:rFonts w:ascii="Times New Roman" w:hAnsi="Times New Roman" w:cs="Times New Roman"/>
-          <w:sz w:val="24"/>
-          <w:szCs w:val="24"/>
-        </w:rPr>
-        <w:t>untuk</w:t>
-      </w:r>
-      <w:proofErr w:type="spellEnd"/>
-      <w:r>
-        <w:rPr>
-          <w:rFonts w:ascii="Times New Roman" w:hAnsi="Times New Roman" w:cs="Times New Roman"/>
-          <w:sz w:val="24"/>
-          <w:szCs w:val="24"/>
-        </w:rPr>
-        <w:t xml:space="preserve"> </w:t>
-      </w:r>
-      <w:proofErr w:type="spellStart"/>
-      <w:r>
-        <w:rPr>
-          <w:rFonts w:ascii="Times New Roman" w:hAnsi="Times New Roman" w:cs="Times New Roman"/>
-          <w:sz w:val="24"/>
-          <w:szCs w:val="24"/>
-        </w:rPr>
-        <w:t>pengembangan</w:t>
-      </w:r>
-      <w:proofErr w:type="spellEnd"/>
-      <w:r>
-        <w:rPr>
-          <w:rFonts w:ascii="Times New Roman" w:hAnsi="Times New Roman" w:cs="Times New Roman"/>
-          <w:sz w:val="24"/>
-          <w:szCs w:val="24"/>
-        </w:rPr>
-        <w:t xml:space="preserve"> </w:t>
-      </w:r>
-      <w:proofErr w:type="spellStart"/>
-      <w:r>
-        <w:rPr>
-          <w:rFonts w:ascii="Times New Roman" w:hAnsi="Times New Roman" w:cs="Times New Roman"/>
-          <w:sz w:val="24"/>
-          <w:szCs w:val="24"/>
-        </w:rPr>
-        <w:t>sistem</w:t>
-      </w:r>
-      <w:proofErr w:type="spellEnd"/>
-      <w:r>
-        <w:rPr>
-          <w:rFonts w:ascii="Times New Roman" w:hAnsi="Times New Roman" w:cs="Times New Roman"/>
-          <w:sz w:val="24"/>
-          <w:szCs w:val="24"/>
-        </w:rPr>
-        <w:t xml:space="preserve"> </w:t>
-      </w:r>
-      <w:proofErr w:type="spellStart"/>
-      <w:r>
-        <w:rPr>
-          <w:rFonts w:ascii="Times New Roman" w:hAnsi="Times New Roman" w:cs="Times New Roman"/>
-          <w:sz w:val="24"/>
-          <w:szCs w:val="24"/>
-        </w:rPr>
-        <w:t>lebih</w:t>
-      </w:r>
-      <w:proofErr w:type="spellEnd"/>
-      <w:r>
-        <w:rPr>
-          <w:rFonts w:ascii="Times New Roman" w:hAnsi="Times New Roman" w:cs="Times New Roman"/>
-          <w:sz w:val="24"/>
-          <w:szCs w:val="24"/>
-        </w:rPr>
-        <w:t xml:space="preserve"> </w:t>
-      </w:r>
-      <w:proofErr w:type="spellStart"/>
-      <w:r>
-        <w:rPr>
-          <w:rFonts w:ascii="Times New Roman" w:hAnsi="Times New Roman" w:cs="Times New Roman"/>
-          <w:sz w:val="24"/>
-          <w:szCs w:val="24"/>
-        </w:rPr>
-        <w:t>lanjut</w:t>
+        <w:t xml:space="preserve">, yang </w:t>
+      </w:r>
+      <w:proofErr w:type="spellStart"/>
+      <w:r>
+        <w:rPr>
+          <w:rFonts w:ascii="Times New Roman" w:hAnsi="Times New Roman" w:cs="Times New Roman"/>
+          <w:sz w:val="24"/>
+          <w:szCs w:val="24"/>
+        </w:rPr>
+        <w:t>digambarkan</w:t>
+      </w:r>
+      <w:proofErr w:type="spellEnd"/>
+      <w:r>
+        <w:rPr>
+          <w:rFonts w:ascii="Times New Roman" w:hAnsi="Times New Roman" w:cs="Times New Roman"/>
+          <w:sz w:val="24"/>
+          <w:szCs w:val="24"/>
+        </w:rPr>
+        <w:t xml:space="preserve"> </w:t>
+      </w:r>
+      <w:proofErr w:type="spellStart"/>
+      <w:r>
+        <w:rPr>
+          <w:rFonts w:ascii="Times New Roman" w:hAnsi="Times New Roman" w:cs="Times New Roman"/>
+          <w:sz w:val="24"/>
+          <w:szCs w:val="24"/>
+        </w:rPr>
+        <w:t>dalam</w:t>
+      </w:r>
+      <w:proofErr w:type="spellEnd"/>
+      <w:r>
+        <w:rPr>
+          <w:rFonts w:ascii="Times New Roman" w:hAnsi="Times New Roman" w:cs="Times New Roman"/>
+          <w:sz w:val="24"/>
+          <w:szCs w:val="24"/>
+        </w:rPr>
+        <w:t xml:space="preserve"> </w:t>
+      </w:r>
+      <w:proofErr w:type="spellStart"/>
+      <w:r>
+        <w:rPr>
+          <w:rFonts w:ascii="Times New Roman" w:hAnsi="Times New Roman" w:cs="Times New Roman"/>
+          <w:sz w:val="24"/>
+          <w:szCs w:val="24"/>
+        </w:rPr>
+        <w:t>konsep</w:t>
+      </w:r>
+      <w:proofErr w:type="spellEnd"/>
+      <w:r>
+        <w:rPr>
+          <w:rFonts w:ascii="Times New Roman" w:hAnsi="Times New Roman" w:cs="Times New Roman"/>
+          <w:sz w:val="24"/>
+          <w:szCs w:val="24"/>
+        </w:rPr>
+        <w:t xml:space="preserve"> </w:t>
+      </w:r>
+      <w:r>
+        <w:rPr>
+          <w:rFonts w:ascii="Times New Roman" w:hAnsi="Times New Roman" w:cs="Times New Roman"/>
+          <w:i/>
+          <w:iCs/>
+          <w:sz w:val="24"/>
+          <w:szCs w:val="24"/>
+        </w:rPr>
+        <w:t>OOP</w:t>
+      </w:r>
+      <w:r>
+        <w:rPr>
+          <w:rFonts w:ascii="Times New Roman" w:hAnsi="Times New Roman" w:cs="Times New Roman"/>
+          <w:sz w:val="24"/>
+          <w:szCs w:val="24"/>
+        </w:rPr>
+        <w:t xml:space="preserve"> (</w:t>
+      </w:r>
+      <w:r>
+        <w:rPr>
+          <w:rFonts w:ascii="Times New Roman" w:hAnsi="Times New Roman" w:cs="Times New Roman"/>
+          <w:i/>
+          <w:iCs/>
+          <w:sz w:val="24"/>
+          <w:szCs w:val="24"/>
+        </w:rPr>
+        <w:t>Object-Oriented Programming</w:t>
+      </w:r>
+      <w:r>
+        <w:rPr>
+          <w:rFonts w:ascii="Times New Roman" w:hAnsi="Times New Roman" w:cs="Times New Roman"/>
+          <w:sz w:val="24"/>
+          <w:szCs w:val="24"/>
+        </w:rPr>
+        <w:t xml:space="preserve">) </w:t>
+      </w:r>
+      <w:proofErr w:type="spellStart"/>
+      <w:r>
+        <w:rPr>
+          <w:rFonts w:ascii="Times New Roman" w:hAnsi="Times New Roman" w:cs="Times New Roman"/>
+          <w:sz w:val="24"/>
+          <w:szCs w:val="24"/>
+        </w:rPr>
+        <w:t>atau</w:t>
+      </w:r>
+      <w:proofErr w:type="spellEnd"/>
+      <w:r>
+        <w:rPr>
+          <w:rFonts w:ascii="Times New Roman" w:hAnsi="Times New Roman" w:cs="Times New Roman"/>
+          <w:sz w:val="24"/>
+          <w:szCs w:val="24"/>
+        </w:rPr>
+        <w:t xml:space="preserve"> </w:t>
+      </w:r>
+      <w:proofErr w:type="spellStart"/>
+      <w:r>
+        <w:rPr>
+          <w:rFonts w:ascii="Times New Roman" w:hAnsi="Times New Roman" w:cs="Times New Roman"/>
+          <w:sz w:val="24"/>
+          <w:szCs w:val="24"/>
+        </w:rPr>
+        <w:t>pemrograman</w:t>
+      </w:r>
+      <w:proofErr w:type="spellEnd"/>
+      <w:r>
+        <w:rPr>
+          <w:rFonts w:ascii="Times New Roman" w:hAnsi="Times New Roman" w:cs="Times New Roman"/>
+          <w:sz w:val="24"/>
+          <w:szCs w:val="24"/>
+        </w:rPr>
+        <w:t xml:space="preserve"> </w:t>
+      </w:r>
+      <w:proofErr w:type="spellStart"/>
+      <w:r>
+        <w:rPr>
+          <w:rFonts w:ascii="Times New Roman" w:hAnsi="Times New Roman" w:cs="Times New Roman"/>
+          <w:sz w:val="24"/>
+          <w:szCs w:val="24"/>
+        </w:rPr>
+        <w:t>terstruktur</w:t>
       </w:r>
       <w:proofErr w:type="spellEnd"/>
       <w:r>
@@ -50844,6 +53595,95 @@
     </w:lvl>
   </w:abstractNum>
   <w:abstractNum w:abstractNumId="1" w15:restartNumberingAfterBreak="0">
+    <w:nsid w:val="0C2A54A0"/>
+    <w:multiLevelType w:val="hybridMultilevel"/>
+    <w:tmpl w:val="8C6A6962"/>
+    <w:lvl w:ilvl="0" w:tplc="38090019">
+      <w:start w:val="1"/>
+      <w:numFmt w:val="lowerLetter"/>
+      <w:lvlText w:val="%1."/>
+      <w:lvlJc w:val="left"/>
+      <w:pPr>
+        <w:ind w:left="720" w:hanging="360"/>
+      </w:pPr>
+      <w:rPr>
+        <w:rFonts w:hint="default"/>
+      </w:rPr>
+    </w:lvl>
+    <w:lvl w:ilvl="1" w:tplc="38090019" w:tentative="1">
+      <w:start w:val="1"/>
+      <w:numFmt w:val="lowerLetter"/>
+      <w:lvlText w:val="%2."/>
+      <w:lvlJc w:val="left"/>
+      <w:pPr>
+        <w:ind w:left="1440" w:hanging="360"/>
+      </w:pPr>
+    </w:lvl>
+    <w:lvl w:ilvl="2" w:tplc="3809001B" w:tentative="1">
+      <w:start w:val="1"/>
+      <w:numFmt w:val="lowerRoman"/>
+      <w:lvlText w:val="%3."/>
+      <w:lvlJc w:val="right"/>
+      <w:pPr>
+        <w:ind w:left="2160" w:hanging="180"/>
+      </w:pPr>
+    </w:lvl>
+    <w:lvl w:ilvl="3" w:tplc="3809000F" w:tentative="1">
+      <w:start w:val="1"/>
+      <w:numFmt w:val="decimal"/>
+      <w:lvlText w:val="%4."/>
+      <w:lvlJc w:val="left"/>
+      <w:pPr>
+        <w:ind w:left="2880" w:hanging="360"/>
+      </w:pPr>
+    </w:lvl>
+    <w:lvl w:ilvl="4" w:tplc="38090019" w:tentative="1">
+      <w:start w:val="1"/>
+      <w:numFmt w:val="lowerLetter"/>
+      <w:lvlText w:val="%5."/>
+      <w:lvlJc w:val="left"/>
+      <w:pPr>
+        <w:ind w:left="3600" w:hanging="360"/>
+      </w:pPr>
+    </w:lvl>
+    <w:lvl w:ilvl="5" w:tplc="3809001B" w:tentative="1">
+      <w:start w:val="1"/>
+      <w:numFmt w:val="lowerRoman"/>
+      <w:lvlText w:val="%6."/>
+      <w:lvlJc w:val="right"/>
+      <w:pPr>
+        <w:ind w:left="4320" w:hanging="180"/>
+      </w:pPr>
+    </w:lvl>
+    <w:lvl w:ilvl="6" w:tplc="3809000F" w:tentative="1">
+      <w:start w:val="1"/>
+      <w:numFmt w:val="decimal"/>
+      <w:lvlText w:val="%7."/>
+      <w:lvlJc w:val="left"/>
+      <w:pPr>
+        <w:ind w:left="5040" w:hanging="360"/>
+      </w:pPr>
+    </w:lvl>
+    <w:lvl w:ilvl="7" w:tplc="38090019" w:tentative="1">
+      <w:start w:val="1"/>
+      <w:numFmt w:val="lowerLetter"/>
+      <w:lvlText w:val="%8."/>
+      <w:lvlJc w:val="left"/>
+      <w:pPr>
+        <w:ind w:left="5760" w:hanging="360"/>
+      </w:pPr>
+    </w:lvl>
+    <w:lvl w:ilvl="8" w:tplc="3809001B" w:tentative="1">
+      <w:start w:val="1"/>
+      <w:numFmt w:val="lowerRoman"/>
+      <w:lvlText w:val="%9."/>
+      <w:lvlJc w:val="right"/>
+      <w:pPr>
+        <w:ind w:left="6480" w:hanging="180"/>
+      </w:pPr>
+    </w:lvl>
+  </w:abstractNum>
+  <w:abstractNum w:abstractNumId="2" w15:restartNumberingAfterBreak="0">
     <w:nsid w:val="0EDB08A3"/>
     <w:multiLevelType w:val="hybridMultilevel"/>
     <w:tmpl w:val="93942C7C"/>
@@ -50932,7 +53772,96 @@
       </w:pPr>
     </w:lvl>
   </w:abstractNum>
-  <w:abstractNum w:abstractNumId="2" w15:restartNumberingAfterBreak="0">
+  <w:abstractNum w:abstractNumId="3" w15:restartNumberingAfterBreak="0">
+    <w:nsid w:val="14F35E48"/>
+    <w:multiLevelType w:val="hybridMultilevel"/>
+    <w:tmpl w:val="A7C81E8C"/>
+    <w:lvl w:ilvl="0" w:tplc="38090019">
+      <w:start w:val="1"/>
+      <w:numFmt w:val="lowerLetter"/>
+      <w:lvlText w:val="%1."/>
+      <w:lvlJc w:val="left"/>
+      <w:pPr>
+        <w:ind w:left="720" w:hanging="360"/>
+      </w:pPr>
+      <w:rPr>
+        <w:rFonts w:hint="default"/>
+      </w:rPr>
+    </w:lvl>
+    <w:lvl w:ilvl="1" w:tplc="38090019" w:tentative="1">
+      <w:start w:val="1"/>
+      <w:numFmt w:val="lowerLetter"/>
+      <w:lvlText w:val="%2."/>
+      <w:lvlJc w:val="left"/>
+      <w:pPr>
+        <w:ind w:left="1440" w:hanging="360"/>
+      </w:pPr>
+    </w:lvl>
+    <w:lvl w:ilvl="2" w:tplc="3809001B" w:tentative="1">
+      <w:start w:val="1"/>
+      <w:numFmt w:val="lowerRoman"/>
+      <w:lvlText w:val="%3."/>
+      <w:lvlJc w:val="right"/>
+      <w:pPr>
+        <w:ind w:left="2160" w:hanging="180"/>
+      </w:pPr>
+    </w:lvl>
+    <w:lvl w:ilvl="3" w:tplc="3809000F" w:tentative="1">
+      <w:start w:val="1"/>
+      <w:numFmt w:val="decimal"/>
+      <w:lvlText w:val="%4."/>
+      <w:lvlJc w:val="left"/>
+      <w:pPr>
+        <w:ind w:left="2880" w:hanging="360"/>
+      </w:pPr>
+    </w:lvl>
+    <w:lvl w:ilvl="4" w:tplc="38090019" w:tentative="1">
+      <w:start w:val="1"/>
+      <w:numFmt w:val="lowerLetter"/>
+      <w:lvlText w:val="%5."/>
+      <w:lvlJc w:val="left"/>
+      <w:pPr>
+        <w:ind w:left="3600" w:hanging="360"/>
+      </w:pPr>
+    </w:lvl>
+    <w:lvl w:ilvl="5" w:tplc="3809001B" w:tentative="1">
+      <w:start w:val="1"/>
+      <w:numFmt w:val="lowerRoman"/>
+      <w:lvlText w:val="%6."/>
+      <w:lvlJc w:val="right"/>
+      <w:pPr>
+        <w:ind w:left="4320" w:hanging="180"/>
+      </w:pPr>
+    </w:lvl>
+    <w:lvl w:ilvl="6" w:tplc="3809000F" w:tentative="1">
+      <w:start w:val="1"/>
+      <w:numFmt w:val="decimal"/>
+      <w:lvlText w:val="%7."/>
+      <w:lvlJc w:val="left"/>
+      <w:pPr>
+        <w:ind w:left="5040" w:hanging="360"/>
+      </w:pPr>
+    </w:lvl>
+    <w:lvl w:ilvl="7" w:tplc="38090019" w:tentative="1">
+      <w:start w:val="1"/>
+      <w:numFmt w:val="lowerLetter"/>
+      <w:lvlText w:val="%8."/>
+      <w:lvlJc w:val="left"/>
+      <w:pPr>
+        <w:ind w:left="5760" w:hanging="360"/>
+      </w:pPr>
+    </w:lvl>
+    <w:lvl w:ilvl="8" w:tplc="3809001B" w:tentative="1">
+      <w:start w:val="1"/>
+      <w:numFmt w:val="lowerRoman"/>
+      <w:lvlText w:val="%9."/>
+      <w:lvlJc w:val="right"/>
+      <w:pPr>
+        <w:ind w:left="6480" w:hanging="180"/>
+      </w:pPr>
+    </w:lvl>
+  </w:abstractNum>
+  <w:abstractNum w:abstractNumId="4" w15:restartNumberingAfterBreak="0">
     <w:nsid w:val="15F16C73"/>
     <w:multiLevelType w:val="multilevel"/>
     <w:tmpl w:val="59301248"/>
@@ -51053,7 +53982,96 @@
       </w:rPr>
     </w:lvl>
   </w:abstractNum>
-  <w:abstractNum w:abstractNumId="3" w15:restartNumberingAfterBreak="0">
+  <w:abstractNum w:abstractNumId="5" w15:restartNumberingAfterBreak="0">
+    <w:nsid w:val="167F2C33"/>
+    <w:multiLevelType w:val="hybridMultilevel"/>
+    <w:tmpl w:val="C09A574C"/>
+    <w:lvl w:ilvl="0" w:tplc="38090019">
+      <w:start w:val="1"/>
+      <w:numFmt w:val="lowerLetter"/>
+      <w:lvlText w:val="%1."/>
+      <w:lvlJc w:val="left"/>
+      <w:pPr>
+        <w:ind w:left="720" w:hanging="360"/>
+      </w:pPr>
+      <w:rPr>
+        <w:rFonts w:hint="default"/>
+      </w:rPr>
+    </w:lvl>
+    <w:lvl w:ilvl="1" w:tplc="38090019" w:tentative="1">
+      <w:start w:val="1"/>
+      <w:numFmt w:val="lowerLetter"/>
+      <w:lvlText w:val="%2."/>
+      <w:lvlJc w:val="left"/>
+      <w:pPr>
+        <w:ind w:left="1440" w:hanging="360"/>
+      </w:pPr>
+    </w:lvl>
+    <w:lvl w:ilvl="2" w:tplc="3809001B" w:tentative="1">
+      <w:start w:val="1"/>
+      <w:numFmt w:val="lowerRoman"/>
+      <w:lvlText w:val="%3."/>
+      <w:lvlJc w:val="right"/>
+      <w:pPr>
+        <w:ind w:left="2160" w:hanging="180"/>
+      </w:pPr>
+    </w:lvl>
+    <w:lvl w:ilvl="3" w:tplc="3809000F" w:tentative="1">
+      <w:start w:val="1"/>
+      <w:numFmt w:val="decimal"/>
+      <w:lvlText w:val="%4."/>
+      <w:lvlJc w:val="left"/>
+      <w:pPr>
+        <w:ind w:left="2880" w:hanging="360"/>
+      </w:pPr>
+    </w:lvl>
+    <w:lvl w:ilvl="4" w:tplc="38090019" w:tentative="1">
+      <w:start w:val="1"/>
+      <w:numFmt w:val="lowerLetter"/>
+      <w:lvlText w:val="%5."/>
+      <w:lvlJc w:val="left"/>
+      <w:pPr>
+        <w:ind w:left="3600" w:hanging="360"/>
+      </w:pPr>
+    </w:lvl>
+    <w:lvl w:ilvl="5" w:tplc="3809001B" w:tentative="1">
+      <w:start w:val="1"/>
+      <w:numFmt w:val="lowerRoman"/>
+      <w:lvlText w:val="%6."/>
+      <w:lvlJc w:val="right"/>
+      <w:pPr>
+        <w:ind w:left="4320" w:hanging="180"/>
+      </w:pPr>
+    </w:lvl>
+    <w:lvl w:ilvl="6" w:tplc="3809000F" w:tentative="1">
+      <w:start w:val="1"/>
+      <w:numFmt w:val="decimal"/>
+      <w:lvlText w:val="%7."/>
+      <w:lvlJc w:val="left"/>
+      <w:pPr>
+        <w:ind w:left="5040" w:hanging="360"/>
+      </w:pPr>
+    </w:lvl>
+    <w:lvl w:ilvl="7" w:tplc="38090019" w:tentative="1">
+      <w:start w:val="1"/>
+      <w:numFmt w:val="lowerLetter"/>
+      <w:lvlText w:val="%8."/>
+      <w:lvlJc w:val="left"/>
+      <w:pPr>
+        <w:ind w:left="5760" w:hanging="360"/>
+      </w:pPr>
+    </w:lvl>
+    <w:lvl w:ilvl="8" w:tplc="3809001B" w:tentative="1">
+      <w:start w:val="1"/>
+      <w:numFmt w:val="lowerRoman"/>
+      <w:lvlText w:val="%9."/>
+      <w:lvlJc w:val="right"/>
+      <w:pPr>
+        <w:ind w:left="6480" w:hanging="180"/>
+      </w:pPr>
+    </w:lvl>
+  </w:abstractNum>
+  <w:abstractNum w:abstractNumId="6" w15:restartNumberingAfterBreak="0">
     <w:nsid w:val="21532526"/>
     <w:multiLevelType w:val="hybridMultilevel"/>
     <w:tmpl w:val="71AA0C22"/>
@@ -51142,7 +54160,7 @@
       </w:pPr>
     </w:lvl>
   </w:abstractNum>
-  <w:abstractNum w:abstractNumId="4" w15:restartNumberingAfterBreak="0">
+  <w:abstractNum w:abstractNumId="7" w15:restartNumberingAfterBreak="0">
     <w:nsid w:val="21E5067C"/>
     <w:multiLevelType w:val="hybridMultilevel"/>
     <w:tmpl w:val="7420692C"/>
@@ -51232,13 +54250,134 @@
       </w:pPr>
     </w:lvl>
   </w:abstractNum>
-  <w:abstractNum w:abstractNumId="5" w15:restartNumberingAfterBreak="0">
+  <w:abstractNum w:abstractNumId="8" w15:restartNumberingAfterBreak="0">
     <w:nsid w:val="221C57A6"/>
-    <w:multiLevelType w:val="hybridMultilevel"/>
-    <w:tmpl w:val="4552ECA6"/>
-    <w:lvl w:ilvl="0" w:tplc="3809000F">
+    <w:multiLevelType w:val="multilevel"/>
+    <w:tmpl w:val="6E1A7D02"/>
+    <w:lvl w:ilvl="0">
       <w:start w:val="1"/>
       <w:numFmt w:val="decimal"/>
+      <w:lvlText w:val="%1."/>
+      <w:lvlJc w:val="left"/>
+      <w:pPr>
+        <w:ind w:left="720" w:hanging="360"/>
+      </w:pPr>
+      <w:rPr>
+        <w:rFonts w:hint="default"/>
+      </w:rPr>
+    </w:lvl>
+    <w:lvl w:ilvl="1">
+      <w:start w:val="1"/>
+      <w:numFmt w:val="decimal"/>
+      <w:isLgl/>
+      <w:lvlText w:val="%1.%2."/>
+      <w:lvlJc w:val="left"/>
+      <w:pPr>
+        <w:ind w:left="720" w:hanging="360"/>
+      </w:pPr>
+      <w:rPr>
+        <w:rFonts w:hint="default"/>
+      </w:rPr>
+    </w:lvl>
+    <w:lvl w:ilvl="2">
+      <w:start w:val="1"/>
+      <w:numFmt w:val="decimal"/>
+      <w:isLgl/>
+      <w:lvlText w:val="%1.%2.%3."/>
+      <w:lvlJc w:val="left"/>
+      <w:pPr>
+        <w:ind w:left="1080" w:hanging="720"/>
+      </w:pPr>
+      <w:rPr>
+        <w:rFonts w:hint="default"/>
+      </w:rPr>
+    </w:lvl>
+    <w:lvl w:ilvl="3">
+      <w:start w:val="1"/>
+      <w:numFmt w:val="decimal"/>
+      <w:isLgl/>
+      <w:lvlText w:val="%1.%2.%3.%4."/>
+      <w:lvlJc w:val="left"/>
+      <w:pPr>
+        <w:ind w:left="1080" w:hanging="720"/>
+      </w:pPr>
+      <w:rPr>
+        <w:rFonts w:hint="default"/>
+      </w:rPr>
+    </w:lvl>
+    <w:lvl w:ilvl="4">
+      <w:start w:val="1"/>
+      <w:numFmt w:val="decimal"/>
+      <w:isLgl/>
+      <w:lvlText w:val="%1.%2.%3.%4.%5."/>
+      <w:lvlJc w:val="left"/>
+      <w:pPr>
+        <w:ind w:left="1440" w:hanging="1080"/>
+      </w:pPr>
+      <w:rPr>
+        <w:rFonts w:hint="default"/>
+      </w:rPr>
+    </w:lvl>
+    <w:lvl w:ilvl="5">
+      <w:start w:val="1"/>
+      <w:numFmt w:val="decimal"/>
+      <w:isLgl/>
+      <w:lvlText w:val="%1.%2.%3.%4.%5.%6."/>
+      <w:lvlJc w:val="left"/>
+      <w:pPr>
+        <w:ind w:left="1440" w:hanging="1080"/>
+      </w:pPr>
+      <w:rPr>
+        <w:rFonts w:hint="default"/>
+      </w:rPr>
+    </w:lvl>
+    <w:lvl w:ilvl="6">
+      <w:start w:val="1"/>
+      <w:numFmt w:val="decimal"/>
+      <w:isLgl/>
+      <w:lvlText w:val="%1.%2.%3.%4.%5.%6.%7."/>
+      <w:lvlJc w:val="left"/>
+      <w:pPr>
+        <w:ind w:left="1800" w:hanging="1440"/>
+      </w:pPr>
+      <w:rPr>
+        <w:rFonts w:hint="default"/>
+      </w:rPr>
+    </w:lvl>
+    <w:lvl w:ilvl="7">
+      <w:start w:val="1"/>
+      <w:numFmt w:val="decimal"/>
+      <w:isLgl/>
+      <w:lvlText w:val="%1.%2.%3.%4.%5.%6.%7.%8."/>
+      <w:lvlJc w:val="left"/>
+      <w:pPr>
+        <w:ind w:left="1800" w:hanging="1440"/>
+      </w:pPr>
+      <w:rPr>
+        <w:rFonts w:hint="default"/>
+      </w:rPr>
+    </w:lvl>
+    <w:lvl w:ilvl="8">
+      <w:start w:val="1"/>
+      <w:numFmt w:val="decimal"/>
+      <w:isLgl/>
+      <w:lvlText w:val="%1.%2.%3.%4.%5.%6.%7.%8.%9."/>
+      <w:lvlJc w:val="left"/>
+      <w:pPr>
+        <w:ind w:left="2160" w:hanging="1800"/>
+      </w:pPr>
+      <w:rPr>
+        <w:rFonts w:hint="default"/>
+      </w:rPr>
+    </w:lvl>
+  </w:abstractNum>
+  <w:abstractNum w:abstractNumId="9" w15:restartNumberingAfterBreak="0">
+    <w:nsid w:val="24CC5BBE"/>
+    <w:multiLevelType w:val="hybridMultilevel"/>
+    <w:tmpl w:val="8040A71C"/>
+    <w:lvl w:ilvl="0" w:tplc="38090019">
+      <w:start w:val="1"/>
+      <w:numFmt w:val="lowerLetter"/>
       <w:lvlText w:val="%1."/>
       <w:lvlJc w:val="left"/>
       <w:pPr>
@@ -51321,7 +54460,7 @@
       </w:pPr>
     </w:lvl>
   </w:abstractNum>
-  <w:abstractNum w:abstractNumId="6" w15:restartNumberingAfterBreak="0">
+  <w:abstractNum w:abstractNumId="10" w15:restartNumberingAfterBreak="0">
     <w:nsid w:val="279B0F73"/>
     <w:multiLevelType w:val="hybridMultilevel"/>
     <w:tmpl w:val="E092FB4C"/>
@@ -51410,7 +54549,7 @@
       </w:pPr>
     </w:lvl>
   </w:abstractNum>
-  <w:abstractNum w:abstractNumId="7" w15:restartNumberingAfterBreak="0">
+  <w:abstractNum w:abstractNumId="11" w15:restartNumberingAfterBreak="0">
     <w:nsid w:val="2F2F69F6"/>
     <w:multiLevelType w:val="hybridMultilevel"/>
     <w:tmpl w:val="EF8A4972"/>
@@ -51499,7 +54638,7 @@
       </w:pPr>
     </w:lvl>
   </w:abstractNum>
-  <w:abstractNum w:abstractNumId="8" w15:restartNumberingAfterBreak="0">
+  <w:abstractNum w:abstractNumId="12" w15:restartNumberingAfterBreak="0">
     <w:nsid w:val="32DB4654"/>
     <w:multiLevelType w:val="hybridMultilevel"/>
     <w:tmpl w:val="AB627F58"/>
@@ -51588,7 +54727,96 @@
       </w:pPr>
     </w:lvl>
   </w:abstractNum>
-  <w:abstractNum w:abstractNumId="9" w15:restartNumberingAfterBreak="0">
+  <w:abstractNum w:abstractNumId="13" w15:restartNumberingAfterBreak="0">
+    <w:nsid w:val="34E865EB"/>
+    <w:multiLevelType w:val="hybridMultilevel"/>
+    <w:tmpl w:val="B4687386"/>
+    <w:lvl w:ilvl="0" w:tplc="3809000F">
+      <w:start w:val="1"/>
+      <w:numFmt w:val="decimal"/>
+      <w:lvlText w:val="%1."/>
+      <w:lvlJc w:val="left"/>
+      <w:pPr>
+        <w:ind w:left="720" w:hanging="360"/>
+      </w:pPr>
+      <w:rPr>
+        <w:rFonts w:hint="default"/>
+      </w:rPr>
+    </w:lvl>
+    <w:lvl w:ilvl="1" w:tplc="38090019" w:tentative="1">
+      <w:start w:val="1"/>
+      <w:numFmt w:val="lowerLetter"/>
+      <w:lvlText w:val="%2."/>
+      <w:lvlJc w:val="left"/>
+      <w:pPr>
+        <w:ind w:left="1440" w:hanging="360"/>
+      </w:pPr>
+    </w:lvl>
+    <w:lvl w:ilvl="2" w:tplc="3809001B" w:tentative="1">
+      <w:start w:val="1"/>
+      <w:numFmt w:val="lowerRoman"/>
+      <w:lvlText w:val="%3."/>
+      <w:lvlJc w:val="right"/>
+      <w:pPr>
+        <w:ind w:left="2160" w:hanging="180"/>
+      </w:pPr>
+    </w:lvl>
+    <w:lvl w:ilvl="3" w:tplc="3809000F" w:tentative="1">
+      <w:start w:val="1"/>
+      <w:numFmt w:val="decimal"/>
+      <w:lvlText w:val="%4."/>
+      <w:lvlJc w:val="left"/>
+      <w:pPr>
+        <w:ind w:left="2880" w:hanging="360"/>
+      </w:pPr>
+    </w:lvl>
+    <w:lvl w:ilvl="4" w:tplc="38090019" w:tentative="1">
+      <w:start w:val="1"/>
+      <w:numFmt w:val="lowerLetter"/>
+      <w:lvlText w:val="%5."/>
+      <w:lvlJc w:val="left"/>
+      <w:pPr>
+        <w:ind w:left="3600" w:hanging="360"/>
+      </w:pPr>
+    </w:lvl>
+    <w:lvl w:ilvl="5" w:tplc="3809001B" w:tentative="1">
+      <w:start w:val="1"/>
+      <w:numFmt w:val="lowerRoman"/>
+      <w:lvlText w:val="%6."/>
+      <w:lvlJc w:val="right"/>
+      <w:pPr>
+        <w:ind w:left="4320" w:hanging="180"/>
+      </w:pPr>
+    </w:lvl>
+    <w:lvl w:ilvl="6" w:tplc="3809000F" w:tentative="1">
+      <w:start w:val="1"/>
+      <w:numFmt w:val="decimal"/>
+      <w:lvlText w:val="%7."/>
+      <w:lvlJc w:val="left"/>
+      <w:pPr>
+        <w:ind w:left="5040" w:hanging="360"/>
+      </w:pPr>
+    </w:lvl>
+    <w:lvl w:ilvl="7" w:tplc="38090019" w:tentative="1">
+      <w:start w:val="1"/>
+      <w:numFmt w:val="lowerLetter"/>
+      <w:lvlText w:val="%8."/>
+      <w:lvlJc w:val="left"/>
+      <w:pPr>
+        <w:ind w:left="5760" w:hanging="360"/>
+      </w:pPr>
+    </w:lvl>
+    <w:lvl w:ilvl="8" w:tplc="3809001B" w:tentative="1">
+      <w:start w:val="1"/>
+      <w:numFmt w:val="lowerRoman"/>
+      <w:lvlText w:val="%9."/>
+      <w:lvlJc w:val="right"/>
+      <w:pPr>
+        <w:ind w:left="6480" w:hanging="180"/>
+      </w:pPr>
+    </w:lvl>
+  </w:abstractNum>
+  <w:abstractNum w:abstractNumId="14" w15:restartNumberingAfterBreak="0">
     <w:nsid w:val="39763418"/>
     <w:multiLevelType w:val="multilevel"/>
     <w:tmpl w:val="DED0772E"/>
@@ -51701,7 +54929,7 @@
       </w:rPr>
     </w:lvl>
   </w:abstractNum>
-  <w:abstractNum w:abstractNumId="10" w15:restartNumberingAfterBreak="0">
+  <w:abstractNum w:abstractNumId="15" w15:restartNumberingAfterBreak="0">
     <w:nsid w:val="39B635FB"/>
     <w:multiLevelType w:val="multilevel"/>
     <w:tmpl w:val="4352F694"/>
@@ -51814,7 +55042,96 @@
       </w:rPr>
     </w:lvl>
   </w:abstractNum>
-  <w:abstractNum w:abstractNumId="11" w15:restartNumberingAfterBreak="0">
+  <w:abstractNum w:abstractNumId="16" w15:restartNumberingAfterBreak="0">
+    <w:nsid w:val="39EC5A2B"/>
+    <w:multiLevelType w:val="hybridMultilevel"/>
+    <w:tmpl w:val="7D780788"/>
+    <w:lvl w:ilvl="0" w:tplc="3809000F">
+      <w:start w:val="1"/>
+      <w:numFmt w:val="decimal"/>
+      <w:lvlText w:val="%1."/>
+      <w:lvlJc w:val="left"/>
+      <w:pPr>
+        <w:ind w:left="720" w:hanging="360"/>
+      </w:pPr>
+      <w:rPr>
+        <w:rFonts w:hint="default"/>
+      </w:rPr>
+    </w:lvl>
+    <w:lvl w:ilvl="1" w:tplc="38090019" w:tentative="1">
+      <w:start w:val="1"/>
+      <w:numFmt w:val="lowerLetter"/>
+      <w:lvlText w:val="%2."/>
+      <w:lvlJc w:val="left"/>
+      <w:pPr>
+        <w:ind w:left="1440" w:hanging="360"/>
+      </w:pPr>
+    </w:lvl>
+    <w:lvl w:ilvl="2" w:tplc="3809001B" w:tentative="1">
+      <w:start w:val="1"/>
+      <w:numFmt w:val="lowerRoman"/>
+      <w:lvlText w:val="%3."/>
+      <w:lvlJc w:val="right"/>
+      <w:pPr>
+        <w:ind w:left="2160" w:hanging="180"/>
+      </w:pPr>
+    </w:lvl>
+    <w:lvl w:ilvl="3" w:tplc="3809000F" w:tentative="1">
+      <w:start w:val="1"/>
+      <w:numFmt w:val="decimal"/>
+      <w:lvlText w:val="%4."/>
+      <w:lvlJc w:val="left"/>
+      <w:pPr>
+        <w:ind w:left="2880" w:hanging="360"/>
+      </w:pPr>
+    </w:lvl>
+    <w:lvl w:ilvl="4" w:tplc="38090019" w:tentative="1">
+      <w:start w:val="1"/>
+      <w:numFmt w:val="lowerLetter"/>
+      <w:lvlText w:val="%5."/>
+      <w:lvlJc w:val="left"/>
+      <w:pPr>
+        <w:ind w:left="3600" w:hanging="360"/>
+      </w:pPr>
+    </w:lvl>
+    <w:lvl w:ilvl="5" w:tplc="3809001B" w:tentative="1">
+      <w:start w:val="1"/>
+      <w:numFmt w:val="lowerRoman"/>
+      <w:lvlText w:val="%6."/>
+      <w:lvlJc w:val="right"/>
+      <w:pPr>
+        <w:ind w:left="4320" w:hanging="180"/>
+      </w:pPr>
+    </w:lvl>
+    <w:lvl w:ilvl="6" w:tplc="3809000F" w:tentative="1">
+      <w:start w:val="1"/>
+      <w:numFmt w:val="decimal"/>
+      <w:lvlText w:val="%7."/>
+      <w:lvlJc w:val="left"/>
+      <w:pPr>
+        <w:ind w:left="5040" w:hanging="360"/>
+      </w:pPr>
+    </w:lvl>
+    <w:lvl w:ilvl="7" w:tplc="38090019" w:tentative="1">
+      <w:start w:val="1"/>
+      <w:numFmt w:val="lowerLetter"/>
+      <w:lvlText w:val="%8."/>
+      <w:lvlJc w:val="left"/>
+      <w:pPr>
+        <w:ind w:left="5760" w:hanging="360"/>
+      </w:pPr>
+    </w:lvl>
+    <w:lvl w:ilvl="8" w:tplc="3809001B" w:tentative="1">
+      <w:start w:val="1"/>
+      <w:numFmt w:val="lowerRoman"/>
+      <w:lvlText w:val="%9."/>
+      <w:lvlJc w:val="right"/>
+      <w:pPr>
+        <w:ind w:left="6480" w:hanging="180"/>
+      </w:pPr>
+    </w:lvl>
+  </w:abstractNum>
+  <w:abstractNum w:abstractNumId="17" w15:restartNumberingAfterBreak="0">
     <w:nsid w:val="4910357F"/>
     <w:multiLevelType w:val="hybridMultilevel"/>
     <w:tmpl w:val="B966198C"/>
@@ -51903,7 +55220,7 @@
       </w:pPr>
     </w:lvl>
   </w:abstractNum>
-  <w:abstractNum w:abstractNumId="12" w15:restartNumberingAfterBreak="0">
+  <w:abstractNum w:abstractNumId="18" w15:restartNumberingAfterBreak="0">
     <w:nsid w:val="4E8F1427"/>
     <w:multiLevelType w:val="hybridMultilevel"/>
     <w:tmpl w:val="CBC619A2"/>
@@ -51992,7 +55309,7 @@
       </w:pPr>
     </w:lvl>
   </w:abstractNum>
-  <w:abstractNum w:abstractNumId="13" w15:restartNumberingAfterBreak="0">
+  <w:abstractNum w:abstractNumId="19" w15:restartNumberingAfterBreak="0">
     <w:nsid w:val="53256AD5"/>
     <w:multiLevelType w:val="multilevel"/>
     <w:tmpl w:val="641052E6"/>
@@ -52105,7 +55422,7 @@
       </w:rPr>
     </w:lvl>
   </w:abstractNum>
-  <w:abstractNum w:abstractNumId="14" w15:restartNumberingAfterBreak="0">
+  <w:abstractNum w:abstractNumId="20" w15:restartNumberingAfterBreak="0">
     <w:nsid w:val="53472000"/>
     <w:multiLevelType w:val="hybridMultilevel"/>
     <w:tmpl w:val="B120C4CE"/>
@@ -52194,7 +55511,7 @@
       </w:pPr>
     </w:lvl>
   </w:abstractNum>
-  <w:abstractNum w:abstractNumId="15" w15:restartNumberingAfterBreak="0">
+  <w:abstractNum w:abstractNumId="21" w15:restartNumberingAfterBreak="0">
     <w:nsid w:val="5FFC0439"/>
     <w:multiLevelType w:val="hybridMultilevel"/>
     <w:tmpl w:val="0318FC02"/>
@@ -52283,7 +55600,96 @@
       </w:pPr>
     </w:lvl>
   </w:abstractNum>
-  <w:abstractNum w:abstractNumId="16" w15:restartNumberingAfterBreak="0">
+  <w:abstractNum w:abstractNumId="22" w15:restartNumberingAfterBreak="0">
+    <w:nsid w:val="60416492"/>
+    <w:multiLevelType w:val="hybridMultilevel"/>
+    <w:tmpl w:val="D0C0E2DE"/>
+    <w:lvl w:ilvl="0" w:tplc="38090019">
+      <w:start w:val="1"/>
+      <w:numFmt w:val="lowerLetter"/>
+      <w:lvlText w:val="%1."/>
+      <w:lvlJc w:val="left"/>
+      <w:pPr>
+        <w:ind w:left="720" w:hanging="360"/>
+      </w:pPr>
+      <w:rPr>
+        <w:rFonts w:hint="default"/>
+      </w:rPr>
+    </w:lvl>
+    <w:lvl w:ilvl="1" w:tplc="38090019" w:tentative="1">
+      <w:start w:val="1"/>
+      <w:numFmt w:val="lowerLetter"/>
+      <w:lvlText w:val="%2."/>
+      <w:lvlJc w:val="left"/>
+      <w:pPr>
+        <w:ind w:left="1440" w:hanging="360"/>
+      </w:pPr>
+    </w:lvl>
+    <w:lvl w:ilvl="2" w:tplc="3809001B" w:tentative="1">
+      <w:start w:val="1"/>
+      <w:numFmt w:val="lowerRoman"/>
+      <w:lvlText w:val="%3."/>
+      <w:lvlJc w:val="right"/>
+      <w:pPr>
+        <w:ind w:left="2160" w:hanging="180"/>
+      </w:pPr>
+    </w:lvl>
+    <w:lvl w:ilvl="3" w:tplc="3809000F" w:tentative="1">
+      <w:start w:val="1"/>
+      <w:numFmt w:val="decimal"/>
+      <w:lvlText w:val="%4."/>
+      <w:lvlJc w:val="left"/>
+      <w:pPr>
+        <w:ind w:left="2880" w:hanging="360"/>
+      </w:pPr>
+    </w:lvl>
+    <w:lvl w:ilvl="4" w:tplc="38090019" w:tentative="1">
+      <w:start w:val="1"/>
+      <w:numFmt w:val="lowerLetter"/>
+      <w:lvlText w:val="%5."/>
+      <w:lvlJc w:val="left"/>
+      <w:pPr>
+        <w:ind w:left="3600" w:hanging="360"/>
+      </w:pPr>
+    </w:lvl>
+    <w:lvl w:ilvl="5" w:tplc="3809001B" w:tentative="1">
+      <w:start w:val="1"/>
+      <w:numFmt w:val="lowerRoman"/>
+      <w:lvlText w:val="%6."/>
+      <w:lvlJc w:val="right"/>
+      <w:pPr>
+        <w:ind w:left="4320" w:hanging="180"/>
+      </w:pPr>
+    </w:lvl>
+    <w:lvl w:ilvl="6" w:tplc="3809000F" w:tentative="1">
+      <w:start w:val="1"/>
+      <w:numFmt w:val="decimal"/>
+      <w:lvlText w:val="%7."/>
+      <w:lvlJc w:val="left"/>
+      <w:pPr>
+        <w:ind w:left="5040" w:hanging="360"/>
+      </w:pPr>
+    </w:lvl>
+    <w:lvl w:ilvl="7" w:tplc="38090019" w:tentative="1">
+      <w:start w:val="1"/>
+      <w:numFmt w:val="lowerLetter"/>
+      <w:lvlText w:val="%8."/>
+      <w:lvlJc w:val="left"/>
+      <w:pPr>
+        <w:ind w:left="5760" w:hanging="360"/>
+      </w:pPr>
+    </w:lvl>
+    <w:lvl w:ilvl="8" w:tplc="3809001B" w:tentative="1">
+      <w:start w:val="1"/>
+      <w:numFmt w:val="lowerRoman"/>
+      <w:lvlText w:val="%9."/>
+      <w:lvlJc w:val="right"/>
+      <w:pPr>
+        <w:ind w:left="6480" w:hanging="180"/>
+      </w:pPr>
+    </w:lvl>
+  </w:abstractNum>
+  <w:abstractNum w:abstractNumId="23" w15:restartNumberingAfterBreak="0">
     <w:nsid w:val="6C1350B2"/>
     <w:multiLevelType w:val="hybridMultilevel"/>
     <w:tmpl w:val="3E9407D6"/>
@@ -52372,56 +55778,169 @@
       </w:pPr>
     </w:lvl>
   </w:abstractNum>
+  <w:abstractNum w:abstractNumId="24" w15:restartNumberingAfterBreak="0">
+    <w:nsid w:val="7DBA2618"/>
+    <w:multiLevelType w:val="hybridMultilevel"/>
+    <w:tmpl w:val="5C5807B0"/>
+    <w:lvl w:ilvl="0" w:tplc="38090019">
+      <w:start w:val="1"/>
+      <w:numFmt w:val="lowerLetter"/>
+      <w:lvlText w:val="%1."/>
+      <w:lvlJc w:val="left"/>
+      <w:pPr>
+        <w:ind w:left="720" w:hanging="360"/>
+      </w:pPr>
+      <w:rPr>
+        <w:rFonts w:hint="default"/>
+      </w:rPr>
+    </w:lvl>
+    <w:lvl w:ilvl="1" w:tplc="38090019" w:tentative="1">
+      <w:start w:val="1"/>
+      <w:numFmt w:val="lowerLetter"/>
+      <w:lvlText w:val="%2."/>
+      <w:lvlJc w:val="left"/>
+      <w:pPr>
+        <w:ind w:left="1440" w:hanging="360"/>
+      </w:pPr>
+    </w:lvl>
+    <w:lvl w:ilvl="2" w:tplc="3809001B" w:tentative="1">
+      <w:start w:val="1"/>
+      <w:numFmt w:val="lowerRoman"/>
+      <w:lvlText w:val="%3."/>
+      <w:lvlJc w:val="right"/>
+      <w:pPr>
+        <w:ind w:left="2160" w:hanging="180"/>
+      </w:pPr>
+    </w:lvl>
+    <w:lvl w:ilvl="3" w:tplc="3809000F" w:tentative="1">
+      <w:start w:val="1"/>
+      <w:numFmt w:val="decimal"/>
+      <w:lvlText w:val="%4."/>
+      <w:lvlJc w:val="left"/>
+      <w:pPr>
+        <w:ind w:left="2880" w:hanging="360"/>
+      </w:pPr>
+    </w:lvl>
+    <w:lvl w:ilvl="4" w:tplc="38090019" w:tentative="1">
+      <w:start w:val="1"/>
+      <w:numFmt w:val="lowerLetter"/>
+      <w:lvlText w:val="%5."/>
+      <w:lvlJc w:val="left"/>
+      <w:pPr>
+        <w:ind w:left="3600" w:hanging="360"/>
+      </w:pPr>
+    </w:lvl>
+    <w:lvl w:ilvl="5" w:tplc="3809001B" w:tentative="1">
+      <w:start w:val="1"/>
+      <w:numFmt w:val="lowerRoman"/>
+      <w:lvlText w:val="%6."/>
+      <w:lvlJc w:val="right"/>
+      <w:pPr>
+        <w:ind w:left="4320" w:hanging="180"/>
+      </w:pPr>
+    </w:lvl>
+    <w:lvl w:ilvl="6" w:tplc="3809000F" w:tentative="1">
+      <w:start w:val="1"/>
+      <w:numFmt w:val="decimal"/>
+      <w:lvlText w:val="%7."/>
+      <w:lvlJc w:val="left"/>
+      <w:pPr>
+        <w:ind w:left="5040" w:hanging="360"/>
+      </w:pPr>
+    </w:lvl>
+    <w:lvl w:ilvl="7" w:tplc="38090019" w:tentative="1">
+      <w:start w:val="1"/>
+      <w:numFmt w:val="lowerLetter"/>
+      <w:lvlText w:val="%8."/>
+      <w:lvlJc w:val="left"/>
+      <w:pPr>
+        <w:ind w:left="5760" w:hanging="360"/>
+      </w:pPr>
+    </w:lvl>
+    <w:lvl w:ilvl="8" w:tplc="3809001B" w:tentative="1">
+      <w:start w:val="1"/>
+      <w:numFmt w:val="lowerRoman"/>
+      <w:lvlText w:val="%9."/>
+      <w:lvlJc w:val="right"/>
+      <w:pPr>
+        <w:ind w:left="6480" w:hanging="180"/>
+      </w:pPr>
+    </w:lvl>
+  </w:abstractNum>
   <w:num w:numId="1">
+    <w:abstractNumId w:val="7"/>
+  </w:num>
+  <w:num w:numId="2">
+    <w:abstractNumId w:val="14"/>
+  </w:num>
+  <w:num w:numId="3">
+    <w:abstractNumId w:val="20"/>
+  </w:num>
+  <w:num w:numId="4">
+    <w:abstractNumId w:val="10"/>
+  </w:num>
+  <w:num w:numId="5">
+    <w:abstractNumId w:val="17"/>
+  </w:num>
+  <w:num w:numId="6">
     <w:abstractNumId w:val="4"/>
   </w:num>
-  <w:num w:numId="2">
-    <w:abstractNumId w:val="9"/>
+  <w:num w:numId="7">
+    <w:abstractNumId w:val="8"/>
   </w:num>
-  <w:num w:numId="3">
-    <w:abstractNumId w:val="14"/>
-  </w:num>
-  <w:num w:numId="4">
+  <w:num w:numId="8">
     <w:abstractNumId w:val="6"/>
   </w:num>
-  <w:num w:numId="5">
-    <w:abstractNumId w:val="11"/>
-  </w:num>
-  <w:num w:numId="6">
-    <w:abstractNumId w:val="2"/>
-  </w:num>
-  <w:num w:numId="7">
-    <w:abstractNumId w:val="5"/>
-  </w:num>
-  <w:num w:numId="8">
-    <w:abstractNumId w:val="3"/>
-  </w:num>
   <w:num w:numId="9">
-    <w:abstractNumId w:val="8"/>
+    <w:abstractNumId w:val="12"/>
   </w:num>
   <w:num w:numId="10">
-    <w:abstractNumId w:val="12"/>
+    <w:abstractNumId w:val="18"/>
   </w:num>
   <w:num w:numId="11">
+    <w:abstractNumId w:val="21"/>
+  </w:num>
+  <w:num w:numId="12">
+    <w:abstractNumId w:val="19"/>
+  </w:num>
+  <w:num w:numId="13">
     <w:abstractNumId w:val="15"/>
   </w:num>
-  <w:num w:numId="12">
-    <w:abstractNumId w:val="13"/>
-  </w:num>
-  <w:num w:numId="13">
-    <w:abstractNumId w:val="10"/>
-  </w:num>
   <w:num w:numId="14">
-    <w:abstractNumId w:val="1"/>
+    <w:abstractNumId w:val="2"/>
   </w:num>
   <w:num w:numId="15">
     <w:abstractNumId w:val="0"/>
   </w:num>
   <w:num w:numId="16">
+    <w:abstractNumId w:val="23"/>
+  </w:num>
+  <w:num w:numId="17">
+    <w:abstractNumId w:val="11"/>
+  </w:num>
+  <w:num w:numId="18">
+    <w:abstractNumId w:val="13"/>
+  </w:num>
+  <w:num w:numId="19">
     <w:abstractNumId w:val="16"/>
   </w:num>
-  <w:num w:numId="17">
-    <w:abstractNumId w:val="7"/>
+  <w:num w:numId="20">
+    <w:abstractNumId w:val="24"/>
+  </w:num>
+  <w:num w:numId="21">
+    <w:abstractNumId w:val="5"/>
+  </w:num>
+  <w:num w:numId="22">
+    <w:abstractNumId w:val="22"/>
+  </w:num>
+  <w:num w:numId="23">
+    <w:abstractNumId w:val="1"/>
+  </w:num>
+  <w:num w:numId="24">
+    <w:abstractNumId w:val="9"/>
+  </w:num>
+  <w:num w:numId="25">
+    <w:abstractNumId w:val="3"/>
   </w:num>
 </w:numbering>
 </file>
@@ -52828,7 +56347,6 @@
   <w:style w:type="character" w:default="1" w:styleId="DefaultParagraphFont">
     <w:name w:val="Default Paragraph Font"/>
     <w:uiPriority w:val="1"/>
-    <w:semiHidden/>
     <w:unhideWhenUsed/>
   </w:style>
   <w:style w:type="table" w:default="1" w:styleId="TableNormal">
@@ -52979,21 +56497,21 @@
     <w:charset w:val="00"/>
     <w:family w:val="roman"/>
     <w:pitch w:val="variable"/>
-    <w:sig w:usb0="E0002EFF" w:usb1="C000785B" w:usb2="00000009" w:usb3="00000000" w:csb0="000001FF" w:csb1="00000000"/>
+    <w:sig w:usb0="E0002AFF" w:usb1="C0007843" w:usb2="00000009" w:usb3="00000000" w:csb0="000001FF" w:csb1="00000000"/>
   </w:font>
   <w:font w:name="Calibri">
     <w:panose1 w:val="020F0502020204030204"/>
     <w:charset w:val="00"/>
     <w:family w:val="swiss"/>
     <w:pitch w:val="variable"/>
-    <w:sig w:usb0="E4002EFF" w:usb1="C000247B" w:usb2="00000009" w:usb3="00000000" w:csb0="000001FF" w:csb1="00000000"/>
+    <w:sig w:usb0="E0002AFF" w:usb1="4000ACFF" w:usb2="00000001" w:usb3="00000000" w:csb0="000001FF" w:csb1="00000000"/>
   </w:font>
   <w:font w:name="Calibri Light">
     <w:panose1 w:val="020F0302020204030204"/>
     <w:charset w:val="00"/>
     <w:family w:val="swiss"/>
     <w:pitch w:val="variable"/>
-    <w:sig w:usb0="E4002EFF" w:usb1="C000247B" w:usb2="00000009" w:usb3="00000000" w:csb0="000001FF" w:csb1="00000000"/>
+    <w:sig w:usb0="A0002AEF" w:usb1="4000207B" w:usb2="00000000" w:usb3="00000000" w:csb0="000001FF" w:csb1="00000000"/>
   </w:font>
 </w:fonts>
 </file>
